--- a/week_03/04_assignment/PPOL_6618_Assignment_03.docx
+++ b/week_03/04_assignment/PPOL_6618_Assignment_03.docx
@@ -281,8 +281,12 @@
     </w:p>
     <w:p>
       <w:pPr>
+        <w:pStyle w:val="ListParagraph"/>
+        <w:numPr>
+          <w:ilvl w:val="0"/>
+          <w:numId w:val="3"/>
+        </w:numPr>
         <w:spacing w:before="120" w:line="276" w:lineRule="auto"/>
-        <w:ind w:left="720"/>
         <w:rPr>
           <w:rFonts w:cs="Calibri"/>
           <w:sz w:val="22"/>
@@ -297,7 +301,80 @@
           <w:szCs w:val="22"/>
           <w:highlight w:val="white"/>
         </w:rPr>
-        <w:t>(a) What is the mean attendance of students at southern schools?</w:t>
+        <w:t>What is the mean attendance of students at southern schools?</w:t>
+      </w:r>
+    </w:p>
+    <w:p>
+      <w:pPr>
+        <w:spacing w:before="120" w:line="276" w:lineRule="auto"/>
+        <w:rPr>
+          <w:rFonts w:cs="Calibri"/>
+          <w:sz w:val="22"/>
+          <w:szCs w:val="22"/>
+          <w:highlight w:val="white"/>
+        </w:rPr>
+      </w:pPr>
+      <w:r>
+        <w:rPr>
+          <w:rFonts w:cs="Calibri"/>
+          <w:sz w:val="22"/>
+          <w:szCs w:val="22"/>
+        </w:rPr>
+        <w:drawing>
+          <wp:inline distT="0" distB="0" distL="0" distR="0" wp14:anchorId="310C4BA0" wp14:editId="1E468E7B">
+            <wp:extent cx="5646420" cy="885571"/>
+            <wp:effectExtent l="0" t="0" r="0" b="3810"/>
+            <wp:docPr id="355219466" name="Picture 1"/>
+            <wp:cNvGraphicFramePr>
+              <a:graphicFrameLocks xmlns:a="http://schemas.openxmlformats.org/drawingml/2006/main" noChangeAspect="1"/>
+            </wp:cNvGraphicFramePr>
+            <a:graphic xmlns:a="http://schemas.openxmlformats.org/drawingml/2006/main">
+              <a:graphicData uri="http://schemas.openxmlformats.org/drawingml/2006/picture">
+                <pic:pic xmlns:pic="http://schemas.openxmlformats.org/drawingml/2006/picture">
+                  <pic:nvPicPr>
+                    <pic:cNvPr id="355219466" name=""/>
+                    <pic:cNvPicPr/>
+                  </pic:nvPicPr>
+                  <pic:blipFill>
+                    <a:blip r:embed="rId8"/>
+                    <a:stretch>
+                      <a:fillRect/>
+                    </a:stretch>
+                  </pic:blipFill>
+                  <pic:spPr>
+                    <a:xfrm>
+                      <a:off x="0" y="0"/>
+                      <a:ext cx="5852422" cy="917880"/>
+                    </a:xfrm>
+                    <a:prstGeom prst="rect">
+                      <a:avLst/>
+                    </a:prstGeom>
+                  </pic:spPr>
+                </pic:pic>
+              </a:graphicData>
+            </a:graphic>
+          </wp:inline>
+        </w:drawing>
+      </w:r>
+    </w:p>
+    <w:p>
+      <w:pPr>
+        <w:spacing w:before="120" w:line="276" w:lineRule="auto"/>
+        <w:rPr>
+          <w:sz w:val="22"/>
+          <w:szCs w:val="22"/>
+          <w:highlight w:val="white"/>
+        </w:rPr>
+      </w:pPr>
+      <w:r>
+        <w:rPr>
+          <w:rFonts w:cs="Calibri"/>
+          <w:color w:val="FF0000"/>
+          <w:sz w:val="22"/>
+          <w:szCs w:val="22"/>
+          <w:highlight w:val="white"/>
+        </w:rPr>
+        <w:t>The mean attendance of students at southern schools is 177.48 days out of the school year (assuming it’s days, there’s no additional information).</w:t>
       </w:r>
       <w:r>
         <w:rPr>
@@ -317,6 +394,80 @@
         </w:rPr>
         <w:t>Of all students in high school, what proportion of them have a primary teacher who teaches a tested subject?</w:t>
       </w:r>
+    </w:p>
+    <w:p>
+      <w:pPr>
+        <w:spacing w:before="120" w:line="276" w:lineRule="auto"/>
+        <w:rPr>
+          <w:rFonts w:cs="Calibri"/>
+          <w:sz w:val="22"/>
+          <w:szCs w:val="22"/>
+          <w:highlight w:val="white"/>
+        </w:rPr>
+      </w:pPr>
+      <w:r>
+        <w:rPr>
+          <w:rFonts w:cs="Calibri"/>
+          <w:sz w:val="22"/>
+          <w:szCs w:val="22"/>
+        </w:rPr>
+        <w:drawing>
+          <wp:inline distT="0" distB="0" distL="0" distR="0" wp14:anchorId="468DB26B" wp14:editId="1D176C89">
+            <wp:extent cx="5943600" cy="1247775"/>
+            <wp:effectExtent l="0" t="0" r="0" b="0"/>
+            <wp:docPr id="580637904" name="Picture 1"/>
+            <wp:cNvGraphicFramePr>
+              <a:graphicFrameLocks xmlns:a="http://schemas.openxmlformats.org/drawingml/2006/main" noChangeAspect="1"/>
+            </wp:cNvGraphicFramePr>
+            <a:graphic xmlns:a="http://schemas.openxmlformats.org/drawingml/2006/main">
+              <a:graphicData uri="http://schemas.openxmlformats.org/drawingml/2006/picture">
+                <pic:pic xmlns:pic="http://schemas.openxmlformats.org/drawingml/2006/picture">
+                  <pic:nvPicPr>
+                    <pic:cNvPr id="580637904" name=""/>
+                    <pic:cNvPicPr/>
+                  </pic:nvPicPr>
+                  <pic:blipFill>
+                    <a:blip r:embed="rId9"/>
+                    <a:stretch>
+                      <a:fillRect/>
+                    </a:stretch>
+                  </pic:blipFill>
+                  <pic:spPr>
+                    <a:xfrm>
+                      <a:off x="0" y="0"/>
+                      <a:ext cx="5943600" cy="1247775"/>
+                    </a:xfrm>
+                    <a:prstGeom prst="rect">
+                      <a:avLst/>
+                    </a:prstGeom>
+                  </pic:spPr>
+                </pic:pic>
+              </a:graphicData>
+            </a:graphic>
+          </wp:inline>
+        </w:drawing>
+      </w:r>
+    </w:p>
+    <w:p>
+      <w:pPr>
+        <w:spacing w:before="120" w:line="276" w:lineRule="auto"/>
+        <w:rPr>
+          <w:rFonts w:cs="Calibri"/>
+          <w:sz w:val="22"/>
+          <w:szCs w:val="22"/>
+          <w:highlight w:val="white"/>
+        </w:rPr>
+      </w:pPr>
+      <w:r>
+        <w:rPr>
+          <w:rFonts w:cs="Calibri"/>
+          <w:color w:val="FF0000"/>
+          <w:sz w:val="22"/>
+          <w:szCs w:val="22"/>
+          <w:highlight w:val="white"/>
+        </w:rPr>
+        <w:t>54.03 percent of high school students have a primary teacher who teaches a tested subject.</w:t>
+      </w:r>
       <w:r>
         <w:rPr>
           <w:rFonts w:cs="Calibri"/>
@@ -365,6 +516,103 @@
         </w:rPr>
         <w:t xml:space="preserve"> of all students in the district?</w:t>
       </w:r>
+    </w:p>
+    <w:p>
+      <w:pPr>
+        <w:spacing w:before="120" w:line="276" w:lineRule="auto"/>
+        <w:rPr>
+          <w:rFonts w:cs="Calibri"/>
+          <w:sz w:val="22"/>
+          <w:szCs w:val="22"/>
+          <w:highlight w:val="white"/>
+        </w:rPr>
+      </w:pPr>
+      <w:r>
+        <w:rPr>
+          <w:rFonts w:cs="Calibri"/>
+          <w:sz w:val="22"/>
+          <w:szCs w:val="22"/>
+        </w:rPr>
+        <w:drawing>
+          <wp:inline distT="0" distB="0" distL="0" distR="0" wp14:anchorId="7E56535C" wp14:editId="22445C5A">
+            <wp:extent cx="5943600" cy="935990"/>
+            <wp:effectExtent l="0" t="0" r="0" b="3810"/>
+            <wp:docPr id="1121492360" name="Picture 1"/>
+            <wp:cNvGraphicFramePr>
+              <a:graphicFrameLocks xmlns:a="http://schemas.openxmlformats.org/drawingml/2006/main" noChangeAspect="1"/>
+            </wp:cNvGraphicFramePr>
+            <a:graphic xmlns:a="http://schemas.openxmlformats.org/drawingml/2006/main">
+              <a:graphicData uri="http://schemas.openxmlformats.org/drawingml/2006/picture">
+                <pic:pic xmlns:pic="http://schemas.openxmlformats.org/drawingml/2006/picture">
+                  <pic:nvPicPr>
+                    <pic:cNvPr id="1121492360" name=""/>
+                    <pic:cNvPicPr/>
+                  </pic:nvPicPr>
+                  <pic:blipFill>
+                    <a:blip r:embed="rId10"/>
+                    <a:stretch>
+                      <a:fillRect/>
+                    </a:stretch>
+                  </pic:blipFill>
+                  <pic:spPr>
+                    <a:xfrm>
+                      <a:off x="0" y="0"/>
+                      <a:ext cx="5943600" cy="935990"/>
+                    </a:xfrm>
+                    <a:prstGeom prst="rect">
+                      <a:avLst/>
+                    </a:prstGeom>
+                  </pic:spPr>
+                </pic:pic>
+              </a:graphicData>
+            </a:graphic>
+          </wp:inline>
+        </w:drawing>
+      </w:r>
+    </w:p>
+    <w:p>
+      <w:pPr>
+        <w:spacing w:before="120" w:line="276" w:lineRule="auto"/>
+        <w:rPr>
+          <w:rFonts w:cs="Calibri"/>
+          <w:sz w:val="22"/>
+          <w:szCs w:val="22"/>
+          <w:highlight w:val="white"/>
+        </w:rPr>
+      </w:pPr>
+      <w:r>
+        <w:rPr>
+          <w:rFonts w:cs="Calibri"/>
+          <w:color w:val="FF0000"/>
+          <w:sz w:val="22"/>
+          <w:szCs w:val="22"/>
+          <w:highlight w:val="white"/>
+        </w:rPr>
+        <w:lastRenderedPageBreak/>
+        <w:t xml:space="preserve">The mean </w:t>
+      </w:r>
+      <w:proofErr w:type="spellStart"/>
+      <w:r>
+        <w:rPr>
+          <w:rFonts w:cs="Calibri"/>
+          <w:color w:val="FF0000"/>
+          <w:sz w:val="22"/>
+          <w:szCs w:val="22"/>
+          <w:highlight w:val="white"/>
+        </w:rPr>
+        <w:t>gpa</w:t>
+      </w:r>
+      <w:proofErr w:type="spellEnd"/>
+      <w:r>
+        <w:rPr>
+          <w:rFonts w:cs="Calibri"/>
+          <w:color w:val="FF0000"/>
+          <w:sz w:val="22"/>
+          <w:szCs w:val="22"/>
+          <w:highlight w:val="white"/>
+        </w:rPr>
+        <w:t xml:space="preserve"> for all students in the district is 3.6.</w:t>
+      </w:r>
       <w:r>
         <w:rPr>
           <w:rFonts w:cs="Calibri"/>
@@ -420,6 +668,48 @@
           <w:szCs w:val="22"/>
         </w:rPr>
       </w:pPr>
+      <w:r>
+        <w:rPr>
+          <w:rFonts w:cs="Calibri"/>
+          <w:sz w:val="22"/>
+          <w:szCs w:val="22"/>
+        </w:rPr>
+        <w:drawing>
+          <wp:inline distT="0" distB="0" distL="0" distR="0" wp14:anchorId="412709B5" wp14:editId="0CEB1A66">
+            <wp:extent cx="5943600" cy="4523740"/>
+            <wp:effectExtent l="0" t="0" r="0" b="0"/>
+            <wp:docPr id="1190433952" name="Picture 1"/>
+            <wp:cNvGraphicFramePr>
+              <a:graphicFrameLocks xmlns:a="http://schemas.openxmlformats.org/drawingml/2006/main" noChangeAspect="1"/>
+            </wp:cNvGraphicFramePr>
+            <a:graphic xmlns:a="http://schemas.openxmlformats.org/drawingml/2006/main">
+              <a:graphicData uri="http://schemas.openxmlformats.org/drawingml/2006/picture">
+                <pic:pic xmlns:pic="http://schemas.openxmlformats.org/drawingml/2006/picture">
+                  <pic:nvPicPr>
+                    <pic:cNvPr id="1190433952" name=""/>
+                    <pic:cNvPicPr/>
+                  </pic:nvPicPr>
+                  <pic:blipFill>
+                    <a:blip r:embed="rId11"/>
+                    <a:stretch>
+                      <a:fillRect/>
+                    </a:stretch>
+                  </pic:blipFill>
+                  <pic:spPr>
+                    <a:xfrm>
+                      <a:off x="0" y="0"/>
+                      <a:ext cx="5943600" cy="4523740"/>
+                    </a:xfrm>
+                    <a:prstGeom prst="rect">
+                      <a:avLst/>
+                    </a:prstGeom>
+                  </pic:spPr>
+                </pic:pic>
+              </a:graphicData>
+            </a:graphic>
+          </wp:inline>
+        </w:drawing>
+      </w:r>
     </w:p>
     <w:p>
       <w:pPr>
@@ -496,7 +786,175 @@
           <w:sz w:val="22"/>
           <w:szCs w:val="22"/>
         </w:rPr>
-        <w:t xml:space="preserve">), this variable =0 if payout variable isn’t consistent within that pixel (i.e. =1 when all the payouts are exactly the same, =0 if there is even a single different payout in the pixel) </w:t>
+        <w:t xml:space="preserve">), this variable =0 if payout variable isn’t consistent within that pixel (i.e. =1 when all the payouts are </w:t>
+      </w:r>
+      <w:proofErr w:type="gramStart"/>
+      <w:r>
+        <w:rPr>
+          <w:rFonts w:cs="Calibri"/>
+          <w:color w:val="000000"/>
+          <w:sz w:val="22"/>
+          <w:szCs w:val="22"/>
+        </w:rPr>
+        <w:t>exactly the same</w:t>
+      </w:r>
+      <w:proofErr w:type="gramEnd"/>
+      <w:r>
+        <w:rPr>
+          <w:rFonts w:cs="Calibri"/>
+          <w:color w:val="000000"/>
+          <w:sz w:val="22"/>
+          <w:szCs w:val="22"/>
+        </w:rPr>
+        <w:t xml:space="preserve">, =0 if there is even a single different payout in the pixel) </w:t>
+      </w:r>
+    </w:p>
+    <w:p>
+      <w:pPr>
+        <w:pBdr>
+          <w:top w:val="nil"/>
+          <w:left w:val="nil"/>
+          <w:bottom w:val="nil"/>
+          <w:right w:val="nil"/>
+          <w:between w:val="nil"/>
+        </w:pBdr>
+        <w:spacing w:before="120" w:line="276" w:lineRule="auto"/>
+        <w:rPr>
+          <w:rFonts w:cs="Calibri"/>
+          <w:color w:val="FF0000"/>
+          <w:sz w:val="22"/>
+          <w:szCs w:val="22"/>
+        </w:rPr>
+      </w:pPr>
+      <w:r>
+        <w:rPr>
+          <w:rFonts w:cs="Calibri"/>
+          <w:color w:val="000000"/>
+          <w:sz w:val="22"/>
+          <w:szCs w:val="22"/>
+        </w:rPr>
+        <w:lastRenderedPageBreak/>
+        <w:drawing>
+          <wp:inline distT="0" distB="0" distL="0" distR="0" wp14:anchorId="390CB35B" wp14:editId="0EE64616">
+            <wp:extent cx="2834640" cy="2720221"/>
+            <wp:effectExtent l="0" t="0" r="0" b="0"/>
+            <wp:docPr id="1246676662" name="Picture 1"/>
+            <wp:cNvGraphicFramePr>
+              <a:graphicFrameLocks xmlns:a="http://schemas.openxmlformats.org/drawingml/2006/main" noChangeAspect="1"/>
+            </wp:cNvGraphicFramePr>
+            <a:graphic xmlns:a="http://schemas.openxmlformats.org/drawingml/2006/main">
+              <a:graphicData uri="http://schemas.openxmlformats.org/drawingml/2006/picture">
+                <pic:pic xmlns:pic="http://schemas.openxmlformats.org/drawingml/2006/picture">
+                  <pic:nvPicPr>
+                    <pic:cNvPr id="1246676662" name=""/>
+                    <pic:cNvPicPr/>
+                  </pic:nvPicPr>
+                  <pic:blipFill rotWithShape="1">
+                    <a:blip r:embed="rId12"/>
+                    <a:srcRect r="42564"/>
+                    <a:stretch/>
+                  </pic:blipFill>
+                  <pic:spPr bwMode="auto">
+                    <a:xfrm>
+                      <a:off x="0" y="0"/>
+                      <a:ext cx="2849693" cy="2734667"/>
+                    </a:xfrm>
+                    <a:prstGeom prst="rect">
+                      <a:avLst/>
+                    </a:prstGeom>
+                    <a:ln>
+                      <a:noFill/>
+                    </a:ln>
+                    <a:extLst>
+                      <a:ext uri="{53640926-AAD7-44D8-BBD7-CCE9431645EC}">
+                        <a14:shadowObscured xmlns:a14="http://schemas.microsoft.com/office/drawing/2010/main"/>
+                      </a:ext>
+                    </a:extLst>
+                  </pic:spPr>
+                </pic:pic>
+              </a:graphicData>
+            </a:graphic>
+          </wp:inline>
+        </w:drawing>
+      </w:r>
+      <w:r>
+        <w:rPr>
+          <w:rFonts w:cs="Calibri"/>
+          <w:color w:val="000000"/>
+          <w:sz w:val="22"/>
+          <w:szCs w:val="22"/>
+        </w:rPr>
+        <w:t xml:space="preserve"> </w:t>
+      </w:r>
+      <w:r>
+        <w:rPr>
+          <w:rFonts w:cs="Calibri"/>
+          <w:color w:val="FF0000"/>
+          <w:sz w:val="22"/>
+          <w:szCs w:val="22"/>
+        </w:rPr>
+        <w:t>Payouts look uniform within pixels.</w:t>
+      </w:r>
+    </w:p>
+    <w:p>
+      <w:pPr>
+        <w:pBdr>
+          <w:top w:val="nil"/>
+          <w:left w:val="nil"/>
+          <w:bottom w:val="nil"/>
+          <w:right w:val="nil"/>
+          <w:between w:val="nil"/>
+        </w:pBdr>
+        <w:spacing w:before="120" w:line="276" w:lineRule="auto"/>
+        <w:rPr>
+          <w:rFonts w:cs="Calibri"/>
+          <w:color w:val="FF0000"/>
+          <w:sz w:val="22"/>
+          <w:szCs w:val="22"/>
+        </w:rPr>
+      </w:pPr>
+      <w:r>
+        <w:rPr>
+          <w:rFonts w:cs="Calibri"/>
+          <w:color w:val="FF0000"/>
+          <w:sz w:val="22"/>
+          <w:szCs w:val="22"/>
+        </w:rPr>
+        <w:drawing>
+          <wp:inline distT="0" distB="0" distL="0" distR="0" wp14:anchorId="6A973C1F" wp14:editId="56ECDE13">
+            <wp:extent cx="5295900" cy="2918969"/>
+            <wp:effectExtent l="0" t="0" r="0" b="2540"/>
+            <wp:docPr id="349421282" name="Picture 1"/>
+            <wp:cNvGraphicFramePr>
+              <a:graphicFrameLocks xmlns:a="http://schemas.openxmlformats.org/drawingml/2006/main" noChangeAspect="1"/>
+            </wp:cNvGraphicFramePr>
+            <a:graphic xmlns:a="http://schemas.openxmlformats.org/drawingml/2006/main">
+              <a:graphicData uri="http://schemas.openxmlformats.org/drawingml/2006/picture">
+                <pic:pic xmlns:pic="http://schemas.openxmlformats.org/drawingml/2006/picture">
+                  <pic:nvPicPr>
+                    <pic:cNvPr id="349421282" name=""/>
+                    <pic:cNvPicPr/>
+                  </pic:nvPicPr>
+                  <pic:blipFill>
+                    <a:blip r:embed="rId13"/>
+                    <a:stretch>
+                      <a:fillRect/>
+                    </a:stretch>
+                  </pic:blipFill>
+                  <pic:spPr>
+                    <a:xfrm>
+                      <a:off x="0" y="0"/>
+                      <a:ext cx="5356075" cy="2952136"/>
+                    </a:xfrm>
+                    <a:prstGeom prst="rect">
+                      <a:avLst/>
+                    </a:prstGeom>
+                  </pic:spPr>
+                </pic:pic>
+              </a:graphicData>
+            </a:graphic>
+          </wp:inline>
+        </w:drawing>
       </w:r>
     </w:p>
     <w:p>
@@ -563,6 +1021,379 @@
     </w:p>
     <w:p>
       <w:pPr>
+        <w:pBdr>
+          <w:top w:val="nil"/>
+          <w:left w:val="nil"/>
+          <w:bottom w:val="nil"/>
+          <w:right w:val="nil"/>
+          <w:between w:val="nil"/>
+        </w:pBdr>
+        <w:spacing w:line="276" w:lineRule="auto"/>
+        <w:rPr>
+          <w:rFonts w:ascii="Courier New" w:hAnsi="Courier New" w:cs="Courier New"/>
+          <w:color w:val="FF0000"/>
+          <w:sz w:val="22"/>
+          <w:szCs w:val="22"/>
+        </w:rPr>
+      </w:pPr>
+      <w:proofErr w:type="spellStart"/>
+      <w:r>
+        <w:rPr>
+          <w:rFonts w:ascii="Courier New" w:hAnsi="Courier New" w:cs="Courier New"/>
+          <w:color w:val="FF0000"/>
+          <w:sz w:val="22"/>
+          <w:szCs w:val="22"/>
+        </w:rPr>
+        <w:t>bys</w:t>
+      </w:r>
+      <w:proofErr w:type="spellEnd"/>
+      <w:r>
+        <w:rPr>
+          <w:rFonts w:ascii="Courier New" w:hAnsi="Courier New" w:cs="Courier New"/>
+          <w:color w:val="FF0000"/>
+          <w:sz w:val="22"/>
+          <w:szCs w:val="22"/>
+        </w:rPr>
+        <w:t xml:space="preserve"> village pixel: gen tag = _n == 1</w:t>
+      </w:r>
+    </w:p>
+    <w:p>
+      <w:pPr>
+        <w:pBdr>
+          <w:top w:val="nil"/>
+          <w:left w:val="nil"/>
+          <w:bottom w:val="nil"/>
+          <w:right w:val="nil"/>
+          <w:between w:val="nil"/>
+        </w:pBdr>
+        <w:spacing w:line="276" w:lineRule="auto"/>
+        <w:rPr>
+          <w:rFonts w:ascii="Courier New" w:hAnsi="Courier New" w:cs="Courier New"/>
+          <w:color w:val="FF0000"/>
+          <w:sz w:val="22"/>
+          <w:szCs w:val="22"/>
+        </w:rPr>
+      </w:pPr>
+      <w:proofErr w:type="spellStart"/>
+      <w:r>
+        <w:rPr>
+          <w:rFonts w:ascii="Courier New" w:hAnsi="Courier New" w:cs="Courier New"/>
+          <w:color w:val="FF0000"/>
+          <w:sz w:val="22"/>
+          <w:szCs w:val="22"/>
+        </w:rPr>
+        <w:t>bys</w:t>
+      </w:r>
+      <w:proofErr w:type="spellEnd"/>
+      <w:r>
+        <w:rPr>
+          <w:rFonts w:ascii="Courier New" w:hAnsi="Courier New" w:cs="Courier New"/>
+          <w:color w:val="FF0000"/>
+          <w:sz w:val="22"/>
+          <w:szCs w:val="22"/>
+        </w:rPr>
+        <w:t xml:space="preserve"> village: gen </w:t>
+      </w:r>
+      <w:proofErr w:type="spellStart"/>
+      <w:r>
+        <w:rPr>
+          <w:rFonts w:ascii="Courier New" w:hAnsi="Courier New" w:cs="Courier New"/>
+          <w:color w:val="FF0000"/>
+          <w:sz w:val="22"/>
+          <w:szCs w:val="22"/>
+        </w:rPr>
+        <w:t>n_pixels</w:t>
+      </w:r>
+      <w:proofErr w:type="spellEnd"/>
+      <w:r>
+        <w:rPr>
+          <w:rFonts w:ascii="Courier New" w:hAnsi="Courier New" w:cs="Courier New"/>
+          <w:color w:val="FF0000"/>
+          <w:sz w:val="22"/>
+          <w:szCs w:val="22"/>
+        </w:rPr>
+        <w:t xml:space="preserve"> = sum(tag)</w:t>
+      </w:r>
+    </w:p>
+    <w:p>
+      <w:pPr>
+        <w:pBdr>
+          <w:top w:val="nil"/>
+          <w:left w:val="nil"/>
+          <w:bottom w:val="nil"/>
+          <w:right w:val="nil"/>
+          <w:between w:val="nil"/>
+        </w:pBdr>
+        <w:spacing w:line="276" w:lineRule="auto"/>
+        <w:rPr>
+          <w:rFonts w:ascii="Courier New" w:hAnsi="Courier New" w:cs="Courier New"/>
+          <w:color w:val="FF0000"/>
+          <w:sz w:val="22"/>
+          <w:szCs w:val="22"/>
+        </w:rPr>
+      </w:pPr>
+    </w:p>
+    <w:p>
+      <w:pPr>
+        <w:pBdr>
+          <w:top w:val="nil"/>
+          <w:left w:val="nil"/>
+          <w:bottom w:val="nil"/>
+          <w:right w:val="nil"/>
+          <w:between w:val="nil"/>
+        </w:pBdr>
+        <w:spacing w:line="276" w:lineRule="auto"/>
+        <w:rPr>
+          <w:rFonts w:ascii="Courier New" w:hAnsi="Courier New" w:cs="Courier New"/>
+          <w:color w:val="FF0000"/>
+          <w:sz w:val="22"/>
+          <w:szCs w:val="22"/>
+        </w:rPr>
+      </w:pPr>
+      <w:r>
+        <w:rPr>
+          <w:rFonts w:ascii="Courier New" w:hAnsi="Courier New" w:cs="Courier New"/>
+          <w:color w:val="FF0000"/>
+          <w:sz w:val="22"/>
+          <w:szCs w:val="22"/>
+        </w:rPr>
+        <w:t xml:space="preserve">gen </w:t>
+      </w:r>
+      <w:proofErr w:type="spellStart"/>
+      <w:r>
+        <w:rPr>
+          <w:rFonts w:ascii="Courier New" w:hAnsi="Courier New" w:cs="Courier New"/>
+          <w:color w:val="FF0000"/>
+          <w:sz w:val="22"/>
+          <w:szCs w:val="22"/>
+        </w:rPr>
+        <w:t>pixel_village</w:t>
+      </w:r>
+      <w:proofErr w:type="spellEnd"/>
+      <w:r>
+        <w:rPr>
+          <w:rFonts w:ascii="Courier New" w:hAnsi="Courier New" w:cs="Courier New"/>
+          <w:color w:val="FF0000"/>
+          <w:sz w:val="22"/>
+          <w:szCs w:val="22"/>
+        </w:rPr>
+        <w:t xml:space="preserve"> = (</w:t>
+      </w:r>
+      <w:proofErr w:type="spellStart"/>
+      <w:r>
+        <w:rPr>
+          <w:rFonts w:ascii="Courier New" w:hAnsi="Courier New" w:cs="Courier New"/>
+          <w:color w:val="FF0000"/>
+          <w:sz w:val="22"/>
+          <w:szCs w:val="22"/>
+        </w:rPr>
+        <w:t>n_pixels</w:t>
+      </w:r>
+      <w:proofErr w:type="spellEnd"/>
+      <w:r>
+        <w:rPr>
+          <w:rFonts w:ascii="Courier New" w:hAnsi="Courier New" w:cs="Courier New"/>
+          <w:color w:val="FF0000"/>
+          <w:sz w:val="22"/>
+          <w:szCs w:val="22"/>
+        </w:rPr>
+        <w:t xml:space="preserve"> &gt; 1)</w:t>
+      </w:r>
+    </w:p>
+    <w:p>
+      <w:pPr>
+        <w:pBdr>
+          <w:top w:val="nil"/>
+          <w:left w:val="nil"/>
+          <w:bottom w:val="nil"/>
+          <w:right w:val="nil"/>
+          <w:between w:val="nil"/>
+        </w:pBdr>
+        <w:spacing w:line="276" w:lineRule="auto"/>
+        <w:rPr>
+          <w:rFonts w:ascii="Courier New" w:hAnsi="Courier New" w:cs="Courier New"/>
+          <w:color w:val="FF0000"/>
+          <w:sz w:val="22"/>
+          <w:szCs w:val="22"/>
+        </w:rPr>
+      </w:pPr>
+      <w:r>
+        <w:rPr>
+          <w:rFonts w:ascii="Courier New" w:hAnsi="Courier New" w:cs="Courier New"/>
+          <w:color w:val="FF0000"/>
+          <w:sz w:val="22"/>
+          <w:szCs w:val="22"/>
+        </w:rPr>
+        <w:t xml:space="preserve">codebook </w:t>
+      </w:r>
+      <w:proofErr w:type="spellStart"/>
+      <w:r>
+        <w:rPr>
+          <w:rFonts w:ascii="Courier New" w:hAnsi="Courier New" w:cs="Courier New"/>
+          <w:color w:val="FF0000"/>
+          <w:sz w:val="22"/>
+          <w:szCs w:val="22"/>
+        </w:rPr>
+        <w:t>pixel_village</w:t>
+      </w:r>
+      <w:proofErr w:type="spellEnd"/>
+    </w:p>
+    <w:p>
+      <w:pPr>
+        <w:pBdr>
+          <w:top w:val="nil"/>
+          <w:left w:val="nil"/>
+          <w:bottom w:val="nil"/>
+          <w:right w:val="nil"/>
+          <w:between w:val="nil"/>
+        </w:pBdr>
+        <w:spacing w:line="276" w:lineRule="auto"/>
+        <w:rPr>
+          <w:rFonts w:ascii="Courier New" w:hAnsi="Courier New" w:cs="Courier New"/>
+          <w:color w:val="FF0000"/>
+          <w:sz w:val="22"/>
+          <w:szCs w:val="22"/>
+        </w:rPr>
+      </w:pPr>
+    </w:p>
+    <w:p>
+      <w:pPr>
+        <w:pBdr>
+          <w:top w:val="nil"/>
+          <w:left w:val="nil"/>
+          <w:bottom w:val="nil"/>
+          <w:right w:val="nil"/>
+          <w:between w:val="nil"/>
+        </w:pBdr>
+        <w:spacing w:line="276" w:lineRule="auto"/>
+        <w:rPr>
+          <w:rFonts w:ascii="Courier New" w:hAnsi="Courier New" w:cs="Courier New"/>
+          <w:color w:val="FF0000"/>
+          <w:sz w:val="22"/>
+          <w:szCs w:val="22"/>
+        </w:rPr>
+      </w:pPr>
+      <w:r>
+        <w:rPr>
+          <w:rFonts w:ascii="Courier New" w:hAnsi="Courier New" w:cs="Courier New"/>
+          <w:color w:val="FF0000"/>
+          <w:sz w:val="22"/>
+          <w:szCs w:val="22"/>
+        </w:rPr>
+        <w:t xml:space="preserve">tab </w:t>
+      </w:r>
+      <w:proofErr w:type="spellStart"/>
+      <w:r>
+        <w:rPr>
+          <w:rFonts w:ascii="Courier New" w:hAnsi="Courier New" w:cs="Courier New"/>
+          <w:color w:val="FF0000"/>
+          <w:sz w:val="22"/>
+          <w:szCs w:val="22"/>
+        </w:rPr>
+        <w:t>vill</w:t>
+      </w:r>
+      <w:proofErr w:type="spellEnd"/>
+      <w:r>
+        <w:rPr>
+          <w:rFonts w:ascii="Courier New" w:hAnsi="Courier New" w:cs="Courier New"/>
+          <w:color w:val="FF0000"/>
+          <w:sz w:val="22"/>
+          <w:szCs w:val="22"/>
+        </w:rPr>
+        <w:t xml:space="preserve"> if </w:t>
+      </w:r>
+      <w:proofErr w:type="spellStart"/>
+      <w:r>
+        <w:rPr>
+          <w:rFonts w:ascii="Courier New" w:hAnsi="Courier New" w:cs="Courier New"/>
+          <w:color w:val="FF0000"/>
+          <w:sz w:val="22"/>
+          <w:szCs w:val="22"/>
+        </w:rPr>
+        <w:t>pixel_village</w:t>
+      </w:r>
+      <w:proofErr w:type="spellEnd"/>
+      <w:r>
+        <w:rPr>
+          <w:rFonts w:ascii="Courier New" w:hAnsi="Courier New" w:cs="Courier New"/>
+          <w:color w:val="FF0000"/>
+          <w:sz w:val="22"/>
+          <w:szCs w:val="22"/>
+        </w:rPr>
+        <w:t xml:space="preserve"> == 1</w:t>
+      </w:r>
+    </w:p>
+    <w:p>
+      <w:pPr>
+        <w:pBdr>
+          <w:top w:val="nil"/>
+          <w:left w:val="nil"/>
+          <w:bottom w:val="nil"/>
+          <w:right w:val="nil"/>
+          <w:between w:val="nil"/>
+        </w:pBdr>
+        <w:spacing w:line="276" w:lineRule="auto"/>
+        <w:rPr>
+          <w:rFonts w:cs="Calibri"/>
+          <w:color w:val="000000"/>
+          <w:sz w:val="22"/>
+          <w:szCs w:val="22"/>
+        </w:rPr>
+      </w:pPr>
+      <w:r>
+        <w:rPr>
+          <w:rFonts w:cs="Calibri"/>
+          <w:color w:val="000000"/>
+          <w:sz w:val="22"/>
+          <w:szCs w:val="22"/>
+        </w:rPr>
+        <w:lastRenderedPageBreak/>
+        <w:drawing>
+          <wp:inline distT="0" distB="0" distL="0" distR="0" wp14:anchorId="31FC779E" wp14:editId="276904F1">
+            <wp:extent cx="2750820" cy="4141470"/>
+            <wp:effectExtent l="0" t="0" r="5080" b="0"/>
+            <wp:docPr id="1418985870" name="Picture 1"/>
+            <wp:cNvGraphicFramePr>
+              <a:graphicFrameLocks xmlns:a="http://schemas.openxmlformats.org/drawingml/2006/main" noChangeAspect="1"/>
+            </wp:cNvGraphicFramePr>
+            <a:graphic xmlns:a="http://schemas.openxmlformats.org/drawingml/2006/main">
+              <a:graphicData uri="http://schemas.openxmlformats.org/drawingml/2006/picture">
+                <pic:pic xmlns:pic="http://schemas.openxmlformats.org/drawingml/2006/picture">
+                  <pic:nvPicPr>
+                    <pic:cNvPr id="1418985870" name=""/>
+                    <pic:cNvPicPr/>
+                  </pic:nvPicPr>
+                  <pic:blipFill rotWithShape="1">
+                    <a:blip r:embed="rId14"/>
+                    <a:srcRect r="53718"/>
+                    <a:stretch/>
+                  </pic:blipFill>
+                  <pic:spPr bwMode="auto">
+                    <a:xfrm>
+                      <a:off x="0" y="0"/>
+                      <a:ext cx="2750820" cy="4141470"/>
+                    </a:xfrm>
+                    <a:prstGeom prst="rect">
+                      <a:avLst/>
+                    </a:prstGeom>
+                    <a:ln>
+                      <a:noFill/>
+                    </a:ln>
+                    <a:extLst>
+                      <a:ext uri="{53640926-AAD7-44D8-BBD7-CCE9431645EC}">
+                        <a14:shadowObscured xmlns:a14="http://schemas.microsoft.com/office/drawing/2010/main"/>
+                      </a:ext>
+                    </a:extLst>
+                  </pic:spPr>
+                </pic:pic>
+              </a:graphicData>
+            </a:graphic>
+          </wp:inline>
+        </w:drawing>
+      </w:r>
+    </w:p>
+    <w:p>
+      <w:pPr>
         <w:numPr>
           <w:ilvl w:val="0"/>
           <w:numId w:val="1"/>
@@ -708,7 +1539,6 @@
     <w:p>
       <w:pPr>
         <w:rPr>
-          <w:rFonts w:cs="Calibri"/>
           <w:sz w:val="22"/>
           <w:szCs w:val="22"/>
         </w:rPr>
@@ -732,11 +1562,706 @@
     <w:p>
       <w:pPr>
         <w:rPr>
-          <w:rFonts w:cs="Calibri"/>
-          <w:sz w:val="22"/>
-          <w:szCs w:val="22"/>
-        </w:rPr>
-      </w:pPr>
+          <w:rFonts w:ascii="Courier New" w:hAnsi="Courier New" w:cs="Courier New"/>
+          <w:color w:val="FF0000"/>
+          <w:sz w:val="18"/>
+          <w:szCs w:val="18"/>
+        </w:rPr>
+      </w:pPr>
+      <w:r>
+        <w:rPr>
+          <w:rFonts w:ascii="Courier New" w:hAnsi="Courier New" w:cs="Courier New"/>
+          <w:color w:val="FF0000"/>
+          <w:sz w:val="18"/>
+          <w:szCs w:val="18"/>
+        </w:rPr>
+        <w:t xml:space="preserve">gen </w:t>
+      </w:r>
+      <w:proofErr w:type="spellStart"/>
+      <w:r>
+        <w:rPr>
+          <w:rFonts w:ascii="Courier New" w:hAnsi="Courier New" w:cs="Courier New"/>
+          <w:color w:val="FF0000"/>
+          <w:sz w:val="18"/>
+          <w:szCs w:val="18"/>
+        </w:rPr>
+        <w:t>hh_status</w:t>
+      </w:r>
+      <w:proofErr w:type="spellEnd"/>
+      <w:r>
+        <w:rPr>
+          <w:rFonts w:ascii="Courier New" w:hAnsi="Courier New" w:cs="Courier New"/>
+          <w:color w:val="FF0000"/>
+          <w:sz w:val="18"/>
+          <w:szCs w:val="18"/>
+        </w:rPr>
+        <w:t xml:space="preserve"> </w:t>
+      </w:r>
+      <w:proofErr w:type="gramStart"/>
+      <w:r>
+        <w:rPr>
+          <w:rFonts w:ascii="Courier New" w:hAnsi="Courier New" w:cs="Courier New"/>
+          <w:color w:val="FF0000"/>
+          <w:sz w:val="18"/>
+          <w:szCs w:val="18"/>
+        </w:rPr>
+        <w:t>= .</w:t>
+      </w:r>
+      <w:proofErr w:type="gramEnd"/>
+    </w:p>
+    <w:p>
+      <w:pPr>
+        <w:rPr>
+          <w:rFonts w:ascii="Courier New" w:hAnsi="Courier New" w:cs="Courier New"/>
+          <w:color w:val="FF0000"/>
+          <w:sz w:val="18"/>
+          <w:szCs w:val="18"/>
+        </w:rPr>
+      </w:pPr>
+    </w:p>
+    <w:p>
+      <w:pPr>
+        <w:rPr>
+          <w:rFonts w:ascii="Courier New" w:hAnsi="Courier New" w:cs="Courier New"/>
+          <w:color w:val="FF0000"/>
+          <w:sz w:val="18"/>
+          <w:szCs w:val="18"/>
+        </w:rPr>
+      </w:pPr>
+      <w:r>
+        <w:rPr>
+          <w:rFonts w:ascii="Courier New" w:hAnsi="Courier New" w:cs="Courier New"/>
+          <w:color w:val="FF0000"/>
+          <w:sz w:val="18"/>
+          <w:szCs w:val="18"/>
+        </w:rPr>
+        <w:t xml:space="preserve">// </w:t>
+      </w:r>
+      <w:proofErr w:type="spellStart"/>
+      <w:r>
+        <w:rPr>
+          <w:rFonts w:ascii="Courier New" w:hAnsi="Courier New" w:cs="Courier New"/>
+          <w:color w:val="FF0000"/>
+          <w:sz w:val="18"/>
+          <w:szCs w:val="18"/>
+        </w:rPr>
+        <w:t>hh</w:t>
+      </w:r>
+      <w:proofErr w:type="spellEnd"/>
+      <w:r>
+        <w:rPr>
+          <w:rFonts w:ascii="Courier New" w:hAnsi="Courier New" w:cs="Courier New"/>
+          <w:color w:val="FF0000"/>
+          <w:sz w:val="18"/>
+          <w:szCs w:val="18"/>
+        </w:rPr>
+        <w:t xml:space="preserve"> if village entirely in pixel</w:t>
+      </w:r>
+    </w:p>
+    <w:p>
+      <w:pPr>
+        <w:rPr>
+          <w:rFonts w:ascii="Courier New" w:hAnsi="Courier New" w:cs="Courier New"/>
+          <w:color w:val="FF0000"/>
+          <w:sz w:val="18"/>
+          <w:szCs w:val="18"/>
+        </w:rPr>
+      </w:pPr>
+      <w:r>
+        <w:rPr>
+          <w:rFonts w:ascii="Courier New" w:hAnsi="Courier New" w:cs="Courier New"/>
+          <w:color w:val="FF0000"/>
+          <w:sz w:val="18"/>
+          <w:szCs w:val="18"/>
+        </w:rPr>
+        <w:t xml:space="preserve">replace </w:t>
+      </w:r>
+      <w:proofErr w:type="spellStart"/>
+      <w:r>
+        <w:rPr>
+          <w:rFonts w:ascii="Courier New" w:hAnsi="Courier New" w:cs="Courier New"/>
+          <w:color w:val="FF0000"/>
+          <w:sz w:val="18"/>
+          <w:szCs w:val="18"/>
+        </w:rPr>
+        <w:t>hh_status</w:t>
+      </w:r>
+      <w:proofErr w:type="spellEnd"/>
+      <w:r>
+        <w:rPr>
+          <w:rFonts w:ascii="Courier New" w:hAnsi="Courier New" w:cs="Courier New"/>
+          <w:color w:val="FF0000"/>
+          <w:sz w:val="18"/>
+          <w:szCs w:val="18"/>
+        </w:rPr>
+        <w:t xml:space="preserve"> = 1 if </w:t>
+      </w:r>
+      <w:proofErr w:type="spellStart"/>
+      <w:r>
+        <w:rPr>
+          <w:rFonts w:ascii="Courier New" w:hAnsi="Courier New" w:cs="Courier New"/>
+          <w:color w:val="FF0000"/>
+          <w:sz w:val="18"/>
+          <w:szCs w:val="18"/>
+        </w:rPr>
+        <w:t>pixel_village</w:t>
+      </w:r>
+      <w:proofErr w:type="spellEnd"/>
+      <w:r>
+        <w:rPr>
+          <w:rFonts w:ascii="Courier New" w:hAnsi="Courier New" w:cs="Courier New"/>
+          <w:color w:val="FF0000"/>
+          <w:sz w:val="18"/>
+          <w:szCs w:val="18"/>
+        </w:rPr>
+        <w:t xml:space="preserve"> == 0</w:t>
+      </w:r>
+    </w:p>
+    <w:p>
+      <w:pPr>
+        <w:rPr>
+          <w:rFonts w:ascii="Courier New" w:hAnsi="Courier New" w:cs="Courier New"/>
+          <w:color w:val="FF0000"/>
+          <w:sz w:val="18"/>
+          <w:szCs w:val="18"/>
+        </w:rPr>
+      </w:pPr>
+    </w:p>
+    <w:p>
+      <w:pPr>
+        <w:rPr>
+          <w:rFonts w:ascii="Courier New" w:hAnsi="Courier New" w:cs="Courier New"/>
+          <w:color w:val="FF0000"/>
+          <w:sz w:val="18"/>
+          <w:szCs w:val="18"/>
+        </w:rPr>
+      </w:pPr>
+      <w:r>
+        <w:rPr>
+          <w:rFonts w:ascii="Courier New" w:hAnsi="Courier New" w:cs="Courier New"/>
+          <w:color w:val="FF0000"/>
+          <w:sz w:val="18"/>
+          <w:szCs w:val="18"/>
+        </w:rPr>
+        <w:t xml:space="preserve">// </w:t>
+      </w:r>
+      <w:proofErr w:type="spellStart"/>
+      <w:r>
+        <w:rPr>
+          <w:rFonts w:ascii="Courier New" w:hAnsi="Courier New" w:cs="Courier New"/>
+          <w:color w:val="FF0000"/>
+          <w:sz w:val="18"/>
+          <w:szCs w:val="18"/>
+        </w:rPr>
+        <w:t>hh</w:t>
+      </w:r>
+      <w:proofErr w:type="spellEnd"/>
+      <w:r>
+        <w:rPr>
+          <w:rFonts w:ascii="Courier New" w:hAnsi="Courier New" w:cs="Courier New"/>
+          <w:color w:val="FF0000"/>
+          <w:sz w:val="18"/>
+          <w:szCs w:val="18"/>
+        </w:rPr>
+        <w:t xml:space="preserve"> if village is in &gt; 1 pixel &amp; same payout</w:t>
+      </w:r>
+    </w:p>
+    <w:p>
+      <w:pPr>
+        <w:rPr>
+          <w:rFonts w:ascii="Courier New" w:hAnsi="Courier New" w:cs="Courier New"/>
+          <w:color w:val="FF0000"/>
+          <w:sz w:val="18"/>
+          <w:szCs w:val="18"/>
+        </w:rPr>
+      </w:pPr>
+      <w:proofErr w:type="spellStart"/>
+      <w:r>
+        <w:rPr>
+          <w:rFonts w:ascii="Courier New" w:hAnsi="Courier New" w:cs="Courier New"/>
+          <w:color w:val="FF0000"/>
+          <w:sz w:val="18"/>
+          <w:szCs w:val="18"/>
+        </w:rPr>
+        <w:t>bys</w:t>
+      </w:r>
+      <w:proofErr w:type="spellEnd"/>
+      <w:r>
+        <w:rPr>
+          <w:rFonts w:ascii="Courier New" w:hAnsi="Courier New" w:cs="Courier New"/>
+          <w:color w:val="FF0000"/>
+          <w:sz w:val="18"/>
+          <w:szCs w:val="18"/>
+        </w:rPr>
+        <w:t xml:space="preserve"> village payout: gen </w:t>
+      </w:r>
+      <w:proofErr w:type="spellStart"/>
+      <w:r>
+        <w:rPr>
+          <w:rFonts w:ascii="Courier New" w:hAnsi="Courier New" w:cs="Courier New"/>
+          <w:color w:val="FF0000"/>
+          <w:sz w:val="18"/>
+          <w:szCs w:val="18"/>
+        </w:rPr>
+        <w:t>pay_tag</w:t>
+      </w:r>
+      <w:proofErr w:type="spellEnd"/>
+      <w:r>
+        <w:rPr>
+          <w:rFonts w:ascii="Courier New" w:hAnsi="Courier New" w:cs="Courier New"/>
+          <w:color w:val="FF0000"/>
+          <w:sz w:val="18"/>
+          <w:szCs w:val="18"/>
+        </w:rPr>
+        <w:t xml:space="preserve"> = _n == 1</w:t>
+      </w:r>
+    </w:p>
+    <w:p>
+      <w:pPr>
+        <w:rPr>
+          <w:rFonts w:ascii="Courier New" w:hAnsi="Courier New" w:cs="Courier New"/>
+          <w:color w:val="FF0000"/>
+          <w:sz w:val="18"/>
+          <w:szCs w:val="18"/>
+        </w:rPr>
+      </w:pPr>
+      <w:proofErr w:type="spellStart"/>
+      <w:r>
+        <w:rPr>
+          <w:rFonts w:ascii="Courier New" w:hAnsi="Courier New" w:cs="Courier New"/>
+          <w:color w:val="FF0000"/>
+          <w:sz w:val="18"/>
+          <w:szCs w:val="18"/>
+        </w:rPr>
+        <w:t>bys</w:t>
+      </w:r>
+      <w:proofErr w:type="spellEnd"/>
+      <w:r>
+        <w:rPr>
+          <w:rFonts w:ascii="Courier New" w:hAnsi="Courier New" w:cs="Courier New"/>
+          <w:color w:val="FF0000"/>
+          <w:sz w:val="18"/>
+          <w:szCs w:val="18"/>
+        </w:rPr>
+        <w:t xml:space="preserve"> village: </w:t>
+      </w:r>
+      <w:proofErr w:type="spellStart"/>
+      <w:r>
+        <w:rPr>
+          <w:rFonts w:ascii="Courier New" w:hAnsi="Courier New" w:cs="Courier New"/>
+          <w:color w:val="FF0000"/>
+          <w:sz w:val="18"/>
+          <w:szCs w:val="18"/>
+        </w:rPr>
+        <w:t>egen</w:t>
+      </w:r>
+      <w:proofErr w:type="spellEnd"/>
+      <w:r>
+        <w:rPr>
+          <w:rFonts w:ascii="Courier New" w:hAnsi="Courier New" w:cs="Courier New"/>
+          <w:color w:val="FF0000"/>
+          <w:sz w:val="18"/>
+          <w:szCs w:val="18"/>
+        </w:rPr>
+        <w:t xml:space="preserve"> </w:t>
+      </w:r>
+      <w:proofErr w:type="spellStart"/>
+      <w:r>
+        <w:rPr>
+          <w:rFonts w:ascii="Courier New" w:hAnsi="Courier New" w:cs="Courier New"/>
+          <w:color w:val="FF0000"/>
+          <w:sz w:val="18"/>
+          <w:szCs w:val="18"/>
+        </w:rPr>
+        <w:t>n_payout</w:t>
+      </w:r>
+      <w:proofErr w:type="spellEnd"/>
+      <w:r>
+        <w:rPr>
+          <w:rFonts w:ascii="Courier New" w:hAnsi="Courier New" w:cs="Courier New"/>
+          <w:color w:val="FF0000"/>
+          <w:sz w:val="18"/>
+          <w:szCs w:val="18"/>
+        </w:rPr>
+        <w:t xml:space="preserve"> = sum(</w:t>
+      </w:r>
+      <w:proofErr w:type="spellStart"/>
+      <w:r>
+        <w:rPr>
+          <w:rFonts w:ascii="Courier New" w:hAnsi="Courier New" w:cs="Courier New"/>
+          <w:color w:val="FF0000"/>
+          <w:sz w:val="18"/>
+          <w:szCs w:val="18"/>
+        </w:rPr>
+        <w:t>pay_tag</w:t>
+      </w:r>
+      <w:proofErr w:type="spellEnd"/>
+      <w:r>
+        <w:rPr>
+          <w:rFonts w:ascii="Courier New" w:hAnsi="Courier New" w:cs="Courier New"/>
+          <w:color w:val="FF0000"/>
+          <w:sz w:val="18"/>
+          <w:szCs w:val="18"/>
+        </w:rPr>
+        <w:t>)</w:t>
+      </w:r>
+    </w:p>
+    <w:p>
+      <w:pPr>
+        <w:rPr>
+          <w:rFonts w:ascii="Courier New" w:hAnsi="Courier New" w:cs="Courier New"/>
+          <w:color w:val="FF0000"/>
+          <w:sz w:val="18"/>
+          <w:szCs w:val="18"/>
+        </w:rPr>
+      </w:pPr>
+      <w:r>
+        <w:rPr>
+          <w:rFonts w:ascii="Courier New" w:hAnsi="Courier New" w:cs="Courier New"/>
+          <w:color w:val="FF0000"/>
+          <w:sz w:val="18"/>
+          <w:szCs w:val="18"/>
+        </w:rPr>
+        <w:t xml:space="preserve">gen </w:t>
+      </w:r>
+      <w:proofErr w:type="spellStart"/>
+      <w:r>
+        <w:rPr>
+          <w:rFonts w:ascii="Courier New" w:hAnsi="Courier New" w:cs="Courier New"/>
+          <w:color w:val="FF0000"/>
+          <w:sz w:val="18"/>
+          <w:szCs w:val="18"/>
+        </w:rPr>
+        <w:t>payout_consistent</w:t>
+      </w:r>
+      <w:proofErr w:type="spellEnd"/>
+      <w:r>
+        <w:rPr>
+          <w:rFonts w:ascii="Courier New" w:hAnsi="Courier New" w:cs="Courier New"/>
+          <w:color w:val="FF0000"/>
+          <w:sz w:val="18"/>
+          <w:szCs w:val="18"/>
+        </w:rPr>
+        <w:t xml:space="preserve"> = (</w:t>
+      </w:r>
+      <w:proofErr w:type="spellStart"/>
+      <w:r>
+        <w:rPr>
+          <w:rFonts w:ascii="Courier New" w:hAnsi="Courier New" w:cs="Courier New"/>
+          <w:color w:val="FF0000"/>
+          <w:sz w:val="18"/>
+          <w:szCs w:val="18"/>
+        </w:rPr>
+        <w:t>n_payout</w:t>
+      </w:r>
+      <w:proofErr w:type="spellEnd"/>
+      <w:r>
+        <w:rPr>
+          <w:rFonts w:ascii="Courier New" w:hAnsi="Courier New" w:cs="Courier New"/>
+          <w:color w:val="FF0000"/>
+          <w:sz w:val="18"/>
+          <w:szCs w:val="18"/>
+        </w:rPr>
+        <w:t xml:space="preserve"> == 1) // 1: 1 payout    0: &gt; 1 payout</w:t>
+      </w:r>
+    </w:p>
+    <w:p>
+      <w:pPr>
+        <w:rPr>
+          <w:rFonts w:ascii="Courier New" w:hAnsi="Courier New" w:cs="Courier New"/>
+          <w:color w:val="FF0000"/>
+          <w:sz w:val="18"/>
+          <w:szCs w:val="18"/>
+        </w:rPr>
+      </w:pPr>
+      <w:r>
+        <w:rPr>
+          <w:rFonts w:ascii="Courier New" w:hAnsi="Courier New" w:cs="Courier New"/>
+          <w:color w:val="FF0000"/>
+          <w:sz w:val="18"/>
+          <w:szCs w:val="18"/>
+        </w:rPr>
+        <w:t xml:space="preserve">replace </w:t>
+      </w:r>
+      <w:proofErr w:type="spellStart"/>
+      <w:r>
+        <w:rPr>
+          <w:rFonts w:ascii="Courier New" w:hAnsi="Courier New" w:cs="Courier New"/>
+          <w:color w:val="FF0000"/>
+          <w:sz w:val="18"/>
+          <w:szCs w:val="18"/>
+        </w:rPr>
+        <w:t>hh_status</w:t>
+      </w:r>
+      <w:proofErr w:type="spellEnd"/>
+      <w:r>
+        <w:rPr>
+          <w:rFonts w:ascii="Courier New" w:hAnsi="Courier New" w:cs="Courier New"/>
+          <w:color w:val="FF0000"/>
+          <w:sz w:val="18"/>
+          <w:szCs w:val="18"/>
+        </w:rPr>
+        <w:t xml:space="preserve"> = 2 if </w:t>
+      </w:r>
+      <w:proofErr w:type="spellStart"/>
+      <w:r>
+        <w:rPr>
+          <w:rFonts w:ascii="Courier New" w:hAnsi="Courier New" w:cs="Courier New"/>
+          <w:color w:val="FF0000"/>
+          <w:sz w:val="18"/>
+          <w:szCs w:val="18"/>
+        </w:rPr>
+        <w:t>pixel_village</w:t>
+      </w:r>
+      <w:proofErr w:type="spellEnd"/>
+      <w:r>
+        <w:rPr>
+          <w:rFonts w:ascii="Courier New" w:hAnsi="Courier New" w:cs="Courier New"/>
+          <w:color w:val="FF0000"/>
+          <w:sz w:val="18"/>
+          <w:szCs w:val="18"/>
+        </w:rPr>
+        <w:t xml:space="preserve"> == 1 &amp; </w:t>
+      </w:r>
+      <w:proofErr w:type="spellStart"/>
+      <w:r>
+        <w:rPr>
+          <w:rFonts w:ascii="Courier New" w:hAnsi="Courier New" w:cs="Courier New"/>
+          <w:color w:val="FF0000"/>
+          <w:sz w:val="18"/>
+          <w:szCs w:val="18"/>
+        </w:rPr>
+        <w:t>payout_consistent</w:t>
+      </w:r>
+      <w:proofErr w:type="spellEnd"/>
+      <w:r>
+        <w:rPr>
+          <w:rFonts w:ascii="Courier New" w:hAnsi="Courier New" w:cs="Courier New"/>
+          <w:color w:val="FF0000"/>
+          <w:sz w:val="18"/>
+          <w:szCs w:val="18"/>
+        </w:rPr>
+        <w:t xml:space="preserve"> == 1</w:t>
+      </w:r>
+    </w:p>
+    <w:p>
+      <w:pPr>
+        <w:rPr>
+          <w:rFonts w:ascii="Courier New" w:hAnsi="Courier New" w:cs="Courier New"/>
+          <w:color w:val="FF0000"/>
+          <w:sz w:val="18"/>
+          <w:szCs w:val="18"/>
+        </w:rPr>
+      </w:pPr>
+    </w:p>
+    <w:p>
+      <w:pPr>
+        <w:rPr>
+          <w:rFonts w:ascii="Courier New" w:hAnsi="Courier New" w:cs="Courier New"/>
+          <w:color w:val="FF0000"/>
+          <w:sz w:val="18"/>
+          <w:szCs w:val="18"/>
+        </w:rPr>
+      </w:pPr>
+      <w:r>
+        <w:rPr>
+          <w:rFonts w:ascii="Courier New" w:hAnsi="Courier New" w:cs="Courier New"/>
+          <w:color w:val="FF0000"/>
+          <w:sz w:val="18"/>
+          <w:szCs w:val="18"/>
+        </w:rPr>
+        <w:t xml:space="preserve">// </w:t>
+      </w:r>
+      <w:proofErr w:type="spellStart"/>
+      <w:r>
+        <w:rPr>
+          <w:rFonts w:ascii="Courier New" w:hAnsi="Courier New" w:cs="Courier New"/>
+          <w:color w:val="FF0000"/>
+          <w:sz w:val="18"/>
+          <w:szCs w:val="18"/>
+        </w:rPr>
+        <w:t>hh</w:t>
+      </w:r>
+      <w:proofErr w:type="spellEnd"/>
+      <w:r>
+        <w:rPr>
+          <w:rFonts w:ascii="Courier New" w:hAnsi="Courier New" w:cs="Courier New"/>
+          <w:color w:val="FF0000"/>
+          <w:sz w:val="18"/>
+          <w:szCs w:val="18"/>
+        </w:rPr>
+        <w:t xml:space="preserve"> if village &gt; 1 pixel &amp; different payout</w:t>
+      </w:r>
+    </w:p>
+    <w:p>
+      <w:pPr>
+        <w:rPr>
+          <w:rFonts w:ascii="Courier New" w:hAnsi="Courier New" w:cs="Courier New"/>
+          <w:color w:val="FF0000"/>
+          <w:sz w:val="18"/>
+          <w:szCs w:val="18"/>
+        </w:rPr>
+      </w:pPr>
+      <w:r>
+        <w:rPr>
+          <w:rFonts w:ascii="Courier New" w:hAnsi="Courier New" w:cs="Courier New"/>
+          <w:color w:val="FF0000"/>
+          <w:sz w:val="18"/>
+          <w:szCs w:val="18"/>
+        </w:rPr>
+        <w:t xml:space="preserve">replace </w:t>
+      </w:r>
+      <w:proofErr w:type="spellStart"/>
+      <w:r>
+        <w:rPr>
+          <w:rFonts w:ascii="Courier New" w:hAnsi="Courier New" w:cs="Courier New"/>
+          <w:color w:val="FF0000"/>
+          <w:sz w:val="18"/>
+          <w:szCs w:val="18"/>
+        </w:rPr>
+        <w:t>hh_status</w:t>
+      </w:r>
+      <w:proofErr w:type="spellEnd"/>
+      <w:r>
+        <w:rPr>
+          <w:rFonts w:ascii="Courier New" w:hAnsi="Courier New" w:cs="Courier New"/>
+          <w:color w:val="FF0000"/>
+          <w:sz w:val="18"/>
+          <w:szCs w:val="18"/>
+        </w:rPr>
+        <w:t xml:space="preserve"> = 3 if </w:t>
+      </w:r>
+      <w:proofErr w:type="spellStart"/>
+      <w:r>
+        <w:rPr>
+          <w:rFonts w:ascii="Courier New" w:hAnsi="Courier New" w:cs="Courier New"/>
+          <w:color w:val="FF0000"/>
+          <w:sz w:val="18"/>
+          <w:szCs w:val="18"/>
+        </w:rPr>
+        <w:t>pixel_village</w:t>
+      </w:r>
+      <w:proofErr w:type="spellEnd"/>
+      <w:r>
+        <w:rPr>
+          <w:rFonts w:ascii="Courier New" w:hAnsi="Courier New" w:cs="Courier New"/>
+          <w:color w:val="FF0000"/>
+          <w:sz w:val="18"/>
+          <w:szCs w:val="18"/>
+        </w:rPr>
+        <w:t xml:space="preserve"> == 1 &amp; </w:t>
+      </w:r>
+      <w:proofErr w:type="spellStart"/>
+      <w:r>
+        <w:rPr>
+          <w:rFonts w:ascii="Courier New" w:hAnsi="Courier New" w:cs="Courier New"/>
+          <w:color w:val="FF0000"/>
+          <w:sz w:val="18"/>
+          <w:szCs w:val="18"/>
+        </w:rPr>
+        <w:t>payout_consistent</w:t>
+      </w:r>
+      <w:proofErr w:type="spellEnd"/>
+      <w:r>
+        <w:rPr>
+          <w:rFonts w:ascii="Courier New" w:hAnsi="Courier New" w:cs="Courier New"/>
+          <w:color w:val="FF0000"/>
+          <w:sz w:val="18"/>
+          <w:szCs w:val="18"/>
+        </w:rPr>
+        <w:t xml:space="preserve"> == 0</w:t>
+      </w:r>
+    </w:p>
+    <w:p>
+      <w:pPr>
+        <w:rPr>
+          <w:rFonts w:ascii="Courier New" w:hAnsi="Courier New" w:cs="Courier New"/>
+          <w:color w:val="FF0000"/>
+          <w:sz w:val="18"/>
+          <w:szCs w:val="18"/>
+        </w:rPr>
+      </w:pPr>
+      <w:r>
+        <w:rPr>
+          <w:rFonts w:ascii="Courier New" w:hAnsi="Courier New" w:cs="Courier New"/>
+          <w:color w:val="FF0000"/>
+          <w:sz w:val="18"/>
+          <w:szCs w:val="18"/>
+        </w:rPr>
+        <w:t xml:space="preserve">codebook </w:t>
+      </w:r>
+      <w:proofErr w:type="spellStart"/>
+      <w:r>
+        <w:rPr>
+          <w:rFonts w:ascii="Courier New" w:hAnsi="Courier New" w:cs="Courier New"/>
+          <w:color w:val="FF0000"/>
+          <w:sz w:val="18"/>
+          <w:szCs w:val="18"/>
+        </w:rPr>
+        <w:t>hh</w:t>
+      </w:r>
+      <w:proofErr w:type="spellEnd"/>
+      <w:r>
+        <w:rPr>
+          <w:rFonts w:ascii="Courier New" w:hAnsi="Courier New" w:cs="Courier New"/>
+          <w:color w:val="FF0000"/>
+          <w:sz w:val="18"/>
+          <w:szCs w:val="18"/>
+        </w:rPr>
+        <w:t>_</w:t>
+      </w:r>
+    </w:p>
+    <w:p>
+      <w:pPr>
+        <w:rPr>
+          <w:rFonts w:cs="Calibri"/>
+          <w:sz w:val="22"/>
+          <w:szCs w:val="22"/>
+        </w:rPr>
+      </w:pPr>
+      <w:r>
+        <w:rPr>
+          <w:rFonts w:cs="Calibri"/>
+          <w:sz w:val="22"/>
+          <w:szCs w:val="22"/>
+        </w:rPr>
+        <w:lastRenderedPageBreak/>
+        <w:drawing>
+          <wp:inline distT="0" distB="0" distL="0" distR="0" wp14:anchorId="1F96DC3F" wp14:editId="45F0F9E7">
+            <wp:extent cx="5943600" cy="1455420"/>
+            <wp:effectExtent l="0" t="0" r="0" b="5080"/>
+            <wp:docPr id="597010913" name="Picture 1"/>
+            <wp:cNvGraphicFramePr>
+              <a:graphicFrameLocks xmlns:a="http://schemas.openxmlformats.org/drawingml/2006/main" noChangeAspect="1"/>
+            </wp:cNvGraphicFramePr>
+            <a:graphic xmlns:a="http://schemas.openxmlformats.org/drawingml/2006/main">
+              <a:graphicData uri="http://schemas.openxmlformats.org/drawingml/2006/picture">
+                <pic:pic xmlns:pic="http://schemas.openxmlformats.org/drawingml/2006/picture">
+                  <pic:nvPicPr>
+                    <pic:cNvPr id="597010913" name=""/>
+                    <pic:cNvPicPr/>
+                  </pic:nvPicPr>
+                  <pic:blipFill>
+                    <a:blip r:embed="rId15"/>
+                    <a:stretch>
+                      <a:fillRect/>
+                    </a:stretch>
+                  </pic:blipFill>
+                  <pic:spPr>
+                    <a:xfrm>
+                      <a:off x="0" y="0"/>
+                      <a:ext cx="5943600" cy="1455420"/>
+                    </a:xfrm>
+                    <a:prstGeom prst="rect">
+                      <a:avLst/>
+                    </a:prstGeom>
+                  </pic:spPr>
+                </pic:pic>
+              </a:graphicData>
+            </a:graphic>
+          </wp:inline>
+        </w:drawing>
+      </w:r>
     </w:p>
     <w:p>
       <w:pPr>
@@ -1035,6 +2560,1019 @@
     <w:p>
       <w:pPr>
         <w:rPr>
+          <w:rFonts w:ascii="Courier New" w:hAnsi="Courier New" w:cs="Courier New"/>
+          <w:color w:val="FF0000"/>
+          <w:sz w:val="22"/>
+          <w:szCs w:val="22"/>
+        </w:rPr>
+      </w:pPr>
+    </w:p>
+    <w:p>
+      <w:pPr>
+        <w:rPr>
+          <w:rFonts w:ascii="Courier New" w:hAnsi="Courier New" w:cs="Courier New"/>
+          <w:color w:val="FF0000"/>
+          <w:sz w:val="22"/>
+          <w:szCs w:val="22"/>
+        </w:rPr>
+      </w:pPr>
+      <w:r>
+        <w:rPr>
+          <w:rFonts w:ascii="Courier New" w:hAnsi="Courier New" w:cs="Courier New"/>
+          <w:color w:val="FF0000"/>
+          <w:sz w:val="22"/>
+          <w:szCs w:val="22"/>
+        </w:rPr>
+        <w:t>use "$wd/week_03/04_assignment/01_data/q3_proposal_review.dta", clear</w:t>
+      </w:r>
+    </w:p>
+    <w:p>
+      <w:pPr>
+        <w:rPr>
+          <w:rFonts w:ascii="Courier New" w:hAnsi="Courier New" w:cs="Courier New"/>
+          <w:color w:val="FF0000"/>
+          <w:sz w:val="22"/>
+          <w:szCs w:val="22"/>
+        </w:rPr>
+      </w:pPr>
+    </w:p>
+    <w:p>
+      <w:pPr>
+        <w:rPr>
+          <w:rFonts w:ascii="Courier New" w:hAnsi="Courier New" w:cs="Courier New"/>
+          <w:color w:val="FF0000"/>
+          <w:sz w:val="22"/>
+          <w:szCs w:val="22"/>
+        </w:rPr>
+      </w:pPr>
+      <w:r>
+        <w:rPr>
+          <w:rFonts w:ascii="Courier New" w:hAnsi="Courier New" w:cs="Courier New"/>
+          <w:color w:val="FF0000"/>
+          <w:sz w:val="22"/>
+          <w:szCs w:val="22"/>
+        </w:rPr>
+        <w:t>// renaming vars</w:t>
+      </w:r>
+    </w:p>
+    <w:p>
+      <w:pPr>
+        <w:rPr>
+          <w:rFonts w:ascii="Courier New" w:hAnsi="Courier New" w:cs="Courier New"/>
+          <w:color w:val="FF0000"/>
+          <w:sz w:val="22"/>
+          <w:szCs w:val="22"/>
+        </w:rPr>
+      </w:pPr>
+      <w:r>
+        <w:rPr>
+          <w:rFonts w:ascii="Courier New" w:hAnsi="Courier New" w:cs="Courier New"/>
+          <w:color w:val="FF0000"/>
+          <w:sz w:val="22"/>
+          <w:szCs w:val="22"/>
+        </w:rPr>
+        <w:t xml:space="preserve">rename </w:t>
+      </w:r>
+      <w:proofErr w:type="spellStart"/>
+      <w:r>
+        <w:rPr>
+          <w:rFonts w:ascii="Courier New" w:hAnsi="Courier New" w:cs="Courier New"/>
+          <w:color w:val="FF0000"/>
+          <w:sz w:val="22"/>
+          <w:szCs w:val="22"/>
+        </w:rPr>
+        <w:t>proposal_id</w:t>
+      </w:r>
+      <w:proofErr w:type="spellEnd"/>
+      <w:r>
+        <w:rPr>
+          <w:rFonts w:ascii="Courier New" w:hAnsi="Courier New" w:cs="Courier New"/>
+          <w:color w:val="FF0000"/>
+          <w:sz w:val="22"/>
+          <w:szCs w:val="22"/>
+        </w:rPr>
+        <w:t xml:space="preserve"> </w:t>
+      </w:r>
+      <w:proofErr w:type="spellStart"/>
+      <w:r>
+        <w:rPr>
+          <w:rFonts w:ascii="Courier New" w:hAnsi="Courier New" w:cs="Courier New"/>
+          <w:color w:val="FF0000"/>
+          <w:sz w:val="22"/>
+          <w:szCs w:val="22"/>
+        </w:rPr>
+        <w:t>prop_id</w:t>
+      </w:r>
+      <w:proofErr w:type="spellEnd"/>
+    </w:p>
+    <w:p>
+      <w:pPr>
+        <w:rPr>
+          <w:rFonts w:ascii="Courier New" w:hAnsi="Courier New" w:cs="Courier New"/>
+          <w:color w:val="FF0000"/>
+          <w:sz w:val="22"/>
+          <w:szCs w:val="22"/>
+        </w:rPr>
+      </w:pPr>
+      <w:r>
+        <w:rPr>
+          <w:rFonts w:ascii="Courier New" w:hAnsi="Courier New" w:cs="Courier New"/>
+          <w:color w:val="FF0000"/>
+          <w:sz w:val="22"/>
+          <w:szCs w:val="22"/>
+        </w:rPr>
+        <w:t>rename *, lower // making all variables lower case</w:t>
+      </w:r>
+    </w:p>
+    <w:p>
+      <w:pPr>
+        <w:rPr>
+          <w:rFonts w:ascii="Courier New" w:hAnsi="Courier New" w:cs="Courier New"/>
+          <w:color w:val="FF0000"/>
+          <w:sz w:val="22"/>
+          <w:szCs w:val="22"/>
+        </w:rPr>
+      </w:pPr>
+      <w:r>
+        <w:rPr>
+          <w:rFonts w:ascii="Courier New" w:hAnsi="Courier New" w:cs="Courier New"/>
+          <w:color w:val="FF0000"/>
+          <w:sz w:val="22"/>
+          <w:szCs w:val="22"/>
+        </w:rPr>
+        <w:t>rename rewiewer1 reviewer1 // fixing typo</w:t>
+      </w:r>
+    </w:p>
+    <w:p>
+      <w:pPr>
+        <w:rPr>
+          <w:rFonts w:ascii="Courier New" w:hAnsi="Courier New" w:cs="Courier New"/>
+          <w:color w:val="FF0000"/>
+          <w:sz w:val="22"/>
+          <w:szCs w:val="22"/>
+        </w:rPr>
+      </w:pPr>
+      <w:r>
+        <w:rPr>
+          <w:rFonts w:ascii="Courier New" w:hAnsi="Courier New" w:cs="Courier New"/>
+          <w:color w:val="FF0000"/>
+          <w:sz w:val="22"/>
+          <w:szCs w:val="22"/>
+        </w:rPr>
+        <w:t xml:space="preserve">rename </w:t>
+      </w:r>
+      <w:proofErr w:type="spellStart"/>
+      <w:r>
+        <w:rPr>
+          <w:rFonts w:ascii="Courier New" w:hAnsi="Courier New" w:cs="Courier New"/>
+          <w:color w:val="FF0000"/>
+          <w:sz w:val="22"/>
+          <w:szCs w:val="22"/>
+        </w:rPr>
+        <w:t>averagescore</w:t>
+      </w:r>
+      <w:proofErr w:type="spellEnd"/>
+      <w:r>
+        <w:rPr>
+          <w:rFonts w:ascii="Courier New" w:hAnsi="Courier New" w:cs="Courier New"/>
+          <w:color w:val="FF0000"/>
+          <w:sz w:val="22"/>
+          <w:szCs w:val="22"/>
+        </w:rPr>
+        <w:t xml:space="preserve"> </w:t>
+      </w:r>
+      <w:proofErr w:type="spellStart"/>
+      <w:r>
+        <w:rPr>
+          <w:rFonts w:ascii="Courier New" w:hAnsi="Courier New" w:cs="Courier New"/>
+          <w:color w:val="FF0000"/>
+          <w:sz w:val="22"/>
+          <w:szCs w:val="22"/>
+        </w:rPr>
+        <w:t>avg_score</w:t>
+      </w:r>
+      <w:proofErr w:type="spellEnd"/>
+    </w:p>
+    <w:p>
+      <w:pPr>
+        <w:rPr>
+          <w:rFonts w:ascii="Courier New" w:hAnsi="Courier New" w:cs="Courier New"/>
+          <w:color w:val="FF0000"/>
+          <w:sz w:val="22"/>
+          <w:szCs w:val="22"/>
+        </w:rPr>
+      </w:pPr>
+      <w:r>
+        <w:rPr>
+          <w:rFonts w:ascii="Courier New" w:hAnsi="Courier New" w:cs="Courier New"/>
+          <w:color w:val="FF0000"/>
+          <w:sz w:val="22"/>
+          <w:szCs w:val="22"/>
+        </w:rPr>
+        <w:t xml:space="preserve">rename </w:t>
+      </w:r>
+      <w:proofErr w:type="spellStart"/>
+      <w:r>
+        <w:rPr>
+          <w:rFonts w:ascii="Courier New" w:hAnsi="Courier New" w:cs="Courier New"/>
+          <w:color w:val="FF0000"/>
+          <w:sz w:val="22"/>
+          <w:szCs w:val="22"/>
+        </w:rPr>
+        <w:t>standarddeviation</w:t>
+      </w:r>
+      <w:proofErr w:type="spellEnd"/>
+      <w:r>
+        <w:rPr>
+          <w:rFonts w:ascii="Courier New" w:hAnsi="Courier New" w:cs="Courier New"/>
+          <w:color w:val="FF0000"/>
+          <w:sz w:val="22"/>
+          <w:szCs w:val="22"/>
+        </w:rPr>
+        <w:t xml:space="preserve"> </w:t>
+      </w:r>
+      <w:proofErr w:type="spellStart"/>
+      <w:r>
+        <w:rPr>
+          <w:rFonts w:ascii="Courier New" w:hAnsi="Courier New" w:cs="Courier New"/>
+          <w:color w:val="FF0000"/>
+          <w:sz w:val="22"/>
+          <w:szCs w:val="22"/>
+        </w:rPr>
+        <w:t>stdev</w:t>
+      </w:r>
+      <w:proofErr w:type="spellEnd"/>
+    </w:p>
+    <w:p>
+      <w:pPr>
+        <w:rPr>
+          <w:rFonts w:ascii="Courier New" w:hAnsi="Courier New" w:cs="Courier New"/>
+          <w:color w:val="FF0000"/>
+          <w:sz w:val="22"/>
+          <w:szCs w:val="22"/>
+        </w:rPr>
+      </w:pPr>
+    </w:p>
+    <w:p>
+      <w:pPr>
+        <w:rPr>
+          <w:rFonts w:ascii="Courier New" w:hAnsi="Courier New" w:cs="Courier New"/>
+          <w:color w:val="FF0000"/>
+          <w:sz w:val="22"/>
+          <w:szCs w:val="22"/>
+        </w:rPr>
+      </w:pPr>
+      <w:r>
+        <w:rPr>
+          <w:rFonts w:ascii="Courier New" w:hAnsi="Courier New" w:cs="Courier New"/>
+          <w:color w:val="FF0000"/>
+          <w:sz w:val="22"/>
+          <w:szCs w:val="22"/>
+        </w:rPr>
+        <w:t>local n = 1</w:t>
+      </w:r>
+    </w:p>
+    <w:p>
+      <w:pPr>
+        <w:rPr>
+          <w:rFonts w:ascii="Courier New" w:hAnsi="Courier New" w:cs="Courier New"/>
+          <w:color w:val="FF0000"/>
+          <w:sz w:val="22"/>
+          <w:szCs w:val="22"/>
+        </w:rPr>
+      </w:pPr>
+      <w:r>
+        <w:rPr>
+          <w:rFonts w:ascii="Courier New" w:hAnsi="Courier New" w:cs="Courier New"/>
+          <w:color w:val="FF0000"/>
+          <w:sz w:val="22"/>
+          <w:szCs w:val="22"/>
+        </w:rPr>
+        <w:t>foreach var in review1score reviewer2score reviewer3score {</w:t>
+      </w:r>
+    </w:p>
+    <w:p>
+      <w:pPr>
+        <w:rPr>
+          <w:rFonts w:ascii="Courier New" w:hAnsi="Courier New" w:cs="Courier New"/>
+          <w:color w:val="FF0000"/>
+          <w:sz w:val="22"/>
+          <w:szCs w:val="22"/>
+        </w:rPr>
+      </w:pPr>
+      <w:r>
+        <w:rPr>
+          <w:rFonts w:ascii="Courier New" w:hAnsi="Courier New" w:cs="Courier New"/>
+          <w:color w:val="FF0000"/>
+          <w:sz w:val="22"/>
+          <w:szCs w:val="22"/>
+        </w:rPr>
+        <w:tab/>
+        <w:t xml:space="preserve">rename `var' </w:t>
+      </w:r>
+      <w:proofErr w:type="spellStart"/>
+      <w:r>
+        <w:rPr>
+          <w:rFonts w:ascii="Courier New" w:hAnsi="Courier New" w:cs="Courier New"/>
+          <w:color w:val="FF0000"/>
+          <w:sz w:val="22"/>
+          <w:szCs w:val="22"/>
+        </w:rPr>
+        <w:t>score`n</w:t>
+      </w:r>
+      <w:proofErr w:type="spellEnd"/>
+      <w:r>
+        <w:rPr>
+          <w:rFonts w:ascii="Courier New" w:hAnsi="Courier New" w:cs="Courier New"/>
+          <w:color w:val="FF0000"/>
+          <w:sz w:val="22"/>
+          <w:szCs w:val="22"/>
+        </w:rPr>
+        <w:t>'</w:t>
+      </w:r>
+    </w:p>
+    <w:p>
+      <w:pPr>
+        <w:rPr>
+          <w:rFonts w:ascii="Courier New" w:hAnsi="Courier New" w:cs="Courier New"/>
+          <w:color w:val="FF0000"/>
+          <w:sz w:val="22"/>
+          <w:szCs w:val="22"/>
+        </w:rPr>
+      </w:pPr>
+      <w:r>
+        <w:rPr>
+          <w:rFonts w:ascii="Courier New" w:hAnsi="Courier New" w:cs="Courier New"/>
+          <w:color w:val="FF0000"/>
+          <w:sz w:val="22"/>
+          <w:szCs w:val="22"/>
+        </w:rPr>
+        <w:tab/>
+        <w:t>local n = `n' + 1</w:t>
+      </w:r>
+    </w:p>
+    <w:p>
+      <w:pPr>
+        <w:rPr>
+          <w:rFonts w:ascii="Courier New" w:hAnsi="Courier New" w:cs="Courier New"/>
+          <w:color w:val="FF0000"/>
+          <w:sz w:val="22"/>
+          <w:szCs w:val="22"/>
+        </w:rPr>
+      </w:pPr>
+      <w:r>
+        <w:rPr>
+          <w:rFonts w:ascii="Courier New" w:hAnsi="Courier New" w:cs="Courier New"/>
+          <w:color w:val="FF0000"/>
+          <w:sz w:val="22"/>
+          <w:szCs w:val="22"/>
+        </w:rPr>
+        <w:t>}</w:t>
+      </w:r>
+    </w:p>
+    <w:p>
+      <w:pPr>
+        <w:rPr>
+          <w:rFonts w:ascii="Courier New" w:hAnsi="Courier New" w:cs="Courier New"/>
+          <w:color w:val="FF0000"/>
+          <w:sz w:val="22"/>
+          <w:szCs w:val="22"/>
+        </w:rPr>
+      </w:pPr>
+    </w:p>
+    <w:p>
+      <w:pPr>
+        <w:rPr>
+          <w:rFonts w:ascii="Courier New" w:hAnsi="Courier New" w:cs="Courier New"/>
+          <w:color w:val="FF0000"/>
+          <w:sz w:val="22"/>
+          <w:szCs w:val="22"/>
+        </w:rPr>
+      </w:pPr>
+      <w:r>
+        <w:rPr>
+          <w:rFonts w:ascii="Courier New" w:hAnsi="Courier New" w:cs="Courier New"/>
+          <w:color w:val="FF0000"/>
+          <w:sz w:val="22"/>
+          <w:szCs w:val="22"/>
+        </w:rPr>
+        <w:t>// dropping unnecessary variables</w:t>
+      </w:r>
+    </w:p>
+    <w:p>
+      <w:pPr>
+        <w:rPr>
+          <w:rFonts w:ascii="Courier New" w:hAnsi="Courier New" w:cs="Courier New"/>
+          <w:color w:val="FF0000"/>
+          <w:sz w:val="22"/>
+          <w:szCs w:val="22"/>
+        </w:rPr>
+      </w:pPr>
+      <w:r>
+        <w:rPr>
+          <w:rFonts w:ascii="Courier New" w:hAnsi="Courier New" w:cs="Courier New"/>
+          <w:color w:val="FF0000"/>
+          <w:sz w:val="22"/>
+          <w:szCs w:val="22"/>
+        </w:rPr>
+        <w:t>drop pi department</w:t>
+      </w:r>
+    </w:p>
+    <w:p>
+      <w:pPr>
+        <w:rPr>
+          <w:rFonts w:ascii="Courier New" w:hAnsi="Courier New" w:cs="Courier New"/>
+          <w:color w:val="FF0000"/>
+          <w:sz w:val="22"/>
+          <w:szCs w:val="22"/>
+        </w:rPr>
+      </w:pPr>
+    </w:p>
+    <w:p>
+      <w:pPr>
+        <w:rPr>
+          <w:rFonts w:ascii="Courier New" w:hAnsi="Courier New" w:cs="Courier New"/>
+          <w:color w:val="FF0000"/>
+          <w:sz w:val="22"/>
+          <w:szCs w:val="22"/>
+        </w:rPr>
+      </w:pPr>
+      <w:r>
+        <w:rPr>
+          <w:rFonts w:ascii="Courier New" w:hAnsi="Courier New" w:cs="Courier New"/>
+          <w:color w:val="FF0000"/>
+          <w:sz w:val="22"/>
+          <w:szCs w:val="22"/>
+        </w:rPr>
+        <w:t>// reshaping to long format</w:t>
+      </w:r>
+    </w:p>
+    <w:p>
+      <w:pPr>
+        <w:rPr>
+          <w:rFonts w:ascii="Courier New" w:hAnsi="Courier New" w:cs="Courier New"/>
+          <w:color w:val="FF0000"/>
+          <w:sz w:val="22"/>
+          <w:szCs w:val="22"/>
+        </w:rPr>
+      </w:pPr>
+      <w:r>
+        <w:rPr>
+          <w:rFonts w:ascii="Courier New" w:hAnsi="Courier New" w:cs="Courier New"/>
+          <w:color w:val="FF0000"/>
+          <w:sz w:val="22"/>
+          <w:szCs w:val="22"/>
+        </w:rPr>
+        <w:t xml:space="preserve">reshape long score reviewer, </w:t>
+      </w:r>
+      <w:proofErr w:type="spellStart"/>
+      <w:r>
+        <w:rPr>
+          <w:rFonts w:ascii="Courier New" w:hAnsi="Courier New" w:cs="Courier New"/>
+          <w:color w:val="FF0000"/>
+          <w:sz w:val="22"/>
+          <w:szCs w:val="22"/>
+        </w:rPr>
+        <w:t>i</w:t>
+      </w:r>
+      <w:proofErr w:type="spellEnd"/>
+      <w:r>
+        <w:rPr>
+          <w:rFonts w:ascii="Courier New" w:hAnsi="Courier New" w:cs="Courier New"/>
+          <w:color w:val="FF0000"/>
+          <w:sz w:val="22"/>
+          <w:szCs w:val="22"/>
+        </w:rPr>
+        <w:t>(</w:t>
+      </w:r>
+      <w:proofErr w:type="spellStart"/>
+      <w:r>
+        <w:rPr>
+          <w:rFonts w:ascii="Courier New" w:hAnsi="Courier New" w:cs="Courier New"/>
+          <w:color w:val="FF0000"/>
+          <w:sz w:val="22"/>
+          <w:szCs w:val="22"/>
+        </w:rPr>
+        <w:t>prop_id</w:t>
+      </w:r>
+      <w:proofErr w:type="spellEnd"/>
+      <w:r>
+        <w:rPr>
+          <w:rFonts w:ascii="Courier New" w:hAnsi="Courier New" w:cs="Courier New"/>
+          <w:color w:val="FF0000"/>
+          <w:sz w:val="22"/>
+          <w:szCs w:val="22"/>
+        </w:rPr>
+        <w:t>) j(</w:t>
+      </w:r>
+      <w:proofErr w:type="spellStart"/>
+      <w:r>
+        <w:rPr>
+          <w:rFonts w:ascii="Courier New" w:hAnsi="Courier New" w:cs="Courier New"/>
+          <w:color w:val="FF0000"/>
+          <w:sz w:val="22"/>
+          <w:szCs w:val="22"/>
+        </w:rPr>
+        <w:t>reviewer_num</w:t>
+      </w:r>
+      <w:proofErr w:type="spellEnd"/>
+      <w:r>
+        <w:rPr>
+          <w:rFonts w:ascii="Courier New" w:hAnsi="Courier New" w:cs="Courier New"/>
+          <w:color w:val="FF0000"/>
+          <w:sz w:val="22"/>
+          <w:szCs w:val="22"/>
+        </w:rPr>
+        <w:t>)</w:t>
+      </w:r>
+    </w:p>
+    <w:p>
+      <w:pPr>
+        <w:rPr>
+          <w:rFonts w:ascii="Courier New" w:hAnsi="Courier New" w:cs="Courier New"/>
+          <w:color w:val="FF0000"/>
+          <w:sz w:val="22"/>
+          <w:szCs w:val="22"/>
+        </w:rPr>
+      </w:pPr>
+    </w:p>
+    <w:p>
+      <w:pPr>
+        <w:rPr>
+          <w:rFonts w:ascii="Courier New" w:hAnsi="Courier New" w:cs="Courier New"/>
+          <w:color w:val="FF0000"/>
+          <w:sz w:val="22"/>
+          <w:szCs w:val="22"/>
+        </w:rPr>
+      </w:pPr>
+      <w:r>
+        <w:rPr>
+          <w:rFonts w:ascii="Courier New" w:hAnsi="Courier New" w:cs="Courier New"/>
+          <w:color w:val="FF0000"/>
+          <w:sz w:val="22"/>
+          <w:szCs w:val="22"/>
+        </w:rPr>
+        <w:t>// adding columns</w:t>
+      </w:r>
+    </w:p>
+    <w:p>
+      <w:pPr>
+        <w:rPr>
+          <w:rFonts w:ascii="Courier New" w:hAnsi="Courier New" w:cs="Courier New"/>
+          <w:color w:val="FF0000"/>
+          <w:sz w:val="22"/>
+          <w:szCs w:val="22"/>
+        </w:rPr>
+      </w:pPr>
+      <w:r>
+        <w:rPr>
+          <w:rFonts w:ascii="Courier New" w:hAnsi="Courier New" w:cs="Courier New"/>
+          <w:color w:val="FF0000"/>
+          <w:sz w:val="22"/>
+          <w:szCs w:val="22"/>
+        </w:rPr>
+        <w:t>foreach n in 1 2 3{</w:t>
+      </w:r>
+    </w:p>
+    <w:p>
+      <w:pPr>
+        <w:rPr>
+          <w:rFonts w:ascii="Courier New" w:hAnsi="Courier New" w:cs="Courier New"/>
+          <w:color w:val="FF0000"/>
+          <w:sz w:val="22"/>
+          <w:szCs w:val="22"/>
+        </w:rPr>
+      </w:pPr>
+      <w:r>
+        <w:rPr>
+          <w:rFonts w:ascii="Courier New" w:hAnsi="Courier New" w:cs="Courier New"/>
+          <w:color w:val="FF0000"/>
+          <w:sz w:val="22"/>
+          <w:szCs w:val="22"/>
+        </w:rPr>
+        <w:tab/>
+      </w:r>
+      <w:proofErr w:type="spellStart"/>
+      <w:r>
+        <w:rPr>
+          <w:rFonts w:ascii="Courier New" w:hAnsi="Courier New" w:cs="Courier New"/>
+          <w:color w:val="FF0000"/>
+          <w:sz w:val="22"/>
+          <w:szCs w:val="22"/>
+        </w:rPr>
+        <w:t>bys</w:t>
+      </w:r>
+      <w:proofErr w:type="spellEnd"/>
+      <w:r>
+        <w:rPr>
+          <w:rFonts w:ascii="Courier New" w:hAnsi="Courier New" w:cs="Courier New"/>
+          <w:color w:val="FF0000"/>
+          <w:sz w:val="22"/>
+          <w:szCs w:val="22"/>
+        </w:rPr>
+        <w:t xml:space="preserve"> reviewer: </w:t>
+      </w:r>
+      <w:proofErr w:type="spellStart"/>
+      <w:r>
+        <w:rPr>
+          <w:rFonts w:ascii="Courier New" w:hAnsi="Courier New" w:cs="Courier New"/>
+          <w:color w:val="FF0000"/>
+          <w:sz w:val="22"/>
+          <w:szCs w:val="22"/>
+        </w:rPr>
+        <w:t>egen</w:t>
+      </w:r>
+      <w:proofErr w:type="spellEnd"/>
+      <w:r>
+        <w:rPr>
+          <w:rFonts w:ascii="Courier New" w:hAnsi="Courier New" w:cs="Courier New"/>
+          <w:color w:val="FF0000"/>
+          <w:sz w:val="22"/>
+          <w:szCs w:val="22"/>
+        </w:rPr>
+        <w:t xml:space="preserve"> </w:t>
+      </w:r>
+      <w:proofErr w:type="spellStart"/>
+      <w:r>
+        <w:rPr>
+          <w:rFonts w:ascii="Courier New" w:hAnsi="Courier New" w:cs="Courier New"/>
+          <w:color w:val="FF0000"/>
+          <w:sz w:val="22"/>
+          <w:szCs w:val="22"/>
+        </w:rPr>
+        <w:t>mean_score`n</w:t>
+      </w:r>
+      <w:proofErr w:type="spellEnd"/>
+      <w:r>
+        <w:rPr>
+          <w:rFonts w:ascii="Courier New" w:hAnsi="Courier New" w:cs="Courier New"/>
+          <w:color w:val="FF0000"/>
+          <w:sz w:val="22"/>
+          <w:szCs w:val="22"/>
+        </w:rPr>
+        <w:t>' = mean(score)</w:t>
+      </w:r>
+    </w:p>
+    <w:p>
+      <w:pPr>
+        <w:rPr>
+          <w:rFonts w:ascii="Courier New" w:hAnsi="Courier New" w:cs="Courier New"/>
+          <w:color w:val="FF0000"/>
+          <w:sz w:val="22"/>
+          <w:szCs w:val="22"/>
+        </w:rPr>
+      </w:pPr>
+      <w:r>
+        <w:rPr>
+          <w:rFonts w:ascii="Courier New" w:hAnsi="Courier New" w:cs="Courier New"/>
+          <w:color w:val="FF0000"/>
+          <w:sz w:val="22"/>
+          <w:szCs w:val="22"/>
+        </w:rPr>
+        <w:tab/>
+        <w:t xml:space="preserve">gen </w:t>
+      </w:r>
+      <w:proofErr w:type="spellStart"/>
+      <w:r>
+        <w:rPr>
+          <w:rFonts w:ascii="Courier New" w:hAnsi="Courier New" w:cs="Courier New"/>
+          <w:color w:val="FF0000"/>
+          <w:sz w:val="22"/>
+          <w:szCs w:val="22"/>
+        </w:rPr>
+        <w:t>stand_r`n'_score</w:t>
+      </w:r>
+      <w:proofErr w:type="spellEnd"/>
+      <w:r>
+        <w:rPr>
+          <w:rFonts w:ascii="Courier New" w:hAnsi="Courier New" w:cs="Courier New"/>
+          <w:color w:val="FF0000"/>
+          <w:sz w:val="22"/>
+          <w:szCs w:val="22"/>
+        </w:rPr>
+        <w:t xml:space="preserve"> = (</w:t>
+      </w:r>
+      <w:proofErr w:type="spellStart"/>
+      <w:r>
+        <w:rPr>
+          <w:rFonts w:ascii="Courier New" w:hAnsi="Courier New" w:cs="Courier New"/>
+          <w:color w:val="FF0000"/>
+          <w:sz w:val="22"/>
+          <w:szCs w:val="22"/>
+        </w:rPr>
+        <w:t>mean_score`n</w:t>
+      </w:r>
+      <w:proofErr w:type="spellEnd"/>
+      <w:r>
+        <w:rPr>
+          <w:rFonts w:ascii="Courier New" w:hAnsi="Courier New" w:cs="Courier New"/>
+          <w:color w:val="FF0000"/>
+          <w:sz w:val="22"/>
+          <w:szCs w:val="22"/>
+        </w:rPr>
+        <w:t xml:space="preserve">' - </w:t>
+      </w:r>
+      <w:proofErr w:type="spellStart"/>
+      <w:r>
+        <w:rPr>
+          <w:rFonts w:ascii="Courier New" w:hAnsi="Courier New" w:cs="Courier New"/>
+          <w:color w:val="FF0000"/>
+          <w:sz w:val="22"/>
+          <w:szCs w:val="22"/>
+        </w:rPr>
+        <w:t>avg_score</w:t>
+      </w:r>
+      <w:proofErr w:type="spellEnd"/>
+      <w:r>
+        <w:rPr>
+          <w:rFonts w:ascii="Courier New" w:hAnsi="Courier New" w:cs="Courier New"/>
+          <w:color w:val="FF0000"/>
+          <w:sz w:val="22"/>
+          <w:szCs w:val="22"/>
+        </w:rPr>
+        <w:t xml:space="preserve">) / </w:t>
+      </w:r>
+      <w:proofErr w:type="spellStart"/>
+      <w:r>
+        <w:rPr>
+          <w:rFonts w:ascii="Courier New" w:hAnsi="Courier New" w:cs="Courier New"/>
+          <w:color w:val="FF0000"/>
+          <w:sz w:val="22"/>
+          <w:szCs w:val="22"/>
+        </w:rPr>
+        <w:t>stdev</w:t>
+      </w:r>
+      <w:proofErr w:type="spellEnd"/>
+      <w:r>
+        <w:rPr>
+          <w:rFonts w:ascii="Courier New" w:hAnsi="Courier New" w:cs="Courier New"/>
+          <w:color w:val="FF0000"/>
+          <w:sz w:val="22"/>
+          <w:szCs w:val="22"/>
+        </w:rPr>
+        <w:tab/>
+      </w:r>
+    </w:p>
+    <w:p>
+      <w:pPr>
+        <w:rPr>
+          <w:rFonts w:ascii="Courier New" w:hAnsi="Courier New" w:cs="Courier New"/>
+          <w:color w:val="FF0000"/>
+          <w:sz w:val="22"/>
+          <w:szCs w:val="22"/>
+        </w:rPr>
+      </w:pPr>
+      <w:r>
+        <w:rPr>
+          <w:rFonts w:ascii="Courier New" w:hAnsi="Courier New" w:cs="Courier New"/>
+          <w:color w:val="FF0000"/>
+          <w:sz w:val="22"/>
+          <w:szCs w:val="22"/>
+        </w:rPr>
+        <w:t>}</w:t>
+      </w:r>
+    </w:p>
+    <w:p>
+      <w:pPr>
+        <w:rPr>
+          <w:rFonts w:ascii="Courier New" w:hAnsi="Courier New" w:cs="Courier New"/>
+          <w:color w:val="FF0000"/>
+          <w:sz w:val="22"/>
+          <w:szCs w:val="22"/>
+        </w:rPr>
+      </w:pPr>
+    </w:p>
+    <w:p>
+      <w:pPr>
+        <w:rPr>
+          <w:rFonts w:ascii="Courier New" w:hAnsi="Courier New" w:cs="Courier New"/>
+          <w:color w:val="FF0000"/>
+          <w:sz w:val="22"/>
+          <w:szCs w:val="22"/>
+        </w:rPr>
+      </w:pPr>
+      <w:r>
+        <w:rPr>
+          <w:rFonts w:ascii="Courier New" w:hAnsi="Courier New" w:cs="Courier New"/>
+          <w:color w:val="FF0000"/>
+          <w:sz w:val="22"/>
+          <w:szCs w:val="22"/>
+        </w:rPr>
+        <w:t xml:space="preserve">gen </w:t>
+      </w:r>
+      <w:proofErr w:type="spellStart"/>
+      <w:r>
+        <w:rPr>
+          <w:rFonts w:ascii="Courier New" w:hAnsi="Courier New" w:cs="Courier New"/>
+          <w:color w:val="FF0000"/>
+          <w:sz w:val="22"/>
+          <w:szCs w:val="22"/>
+        </w:rPr>
+        <w:t>average_stand_score</w:t>
+      </w:r>
+      <w:proofErr w:type="spellEnd"/>
+      <w:r>
+        <w:rPr>
+          <w:rFonts w:ascii="Courier New" w:hAnsi="Courier New" w:cs="Courier New"/>
+          <w:color w:val="FF0000"/>
+          <w:sz w:val="22"/>
+          <w:szCs w:val="22"/>
+        </w:rPr>
+        <w:t xml:space="preserve"> = (mean_score1 + mean_score2 + mean_score3) / 3</w:t>
+      </w:r>
+    </w:p>
+    <w:p>
+      <w:pPr>
+        <w:rPr>
+          <w:rFonts w:ascii="Courier New" w:hAnsi="Courier New" w:cs="Courier New"/>
+          <w:color w:val="FF0000"/>
+          <w:sz w:val="22"/>
+          <w:szCs w:val="22"/>
+        </w:rPr>
+      </w:pPr>
+    </w:p>
+    <w:p>
+      <w:pPr>
+        <w:rPr>
+          <w:rFonts w:ascii="Courier New" w:hAnsi="Courier New" w:cs="Courier New"/>
+          <w:color w:val="FF0000"/>
+          <w:sz w:val="22"/>
+          <w:szCs w:val="22"/>
+        </w:rPr>
+      </w:pPr>
+      <w:proofErr w:type="spellStart"/>
+      <w:r>
+        <w:rPr>
+          <w:rFonts w:ascii="Courier New" w:hAnsi="Courier New" w:cs="Courier New"/>
+          <w:color w:val="FF0000"/>
+          <w:sz w:val="22"/>
+          <w:szCs w:val="22"/>
+        </w:rPr>
+        <w:t>gsort</w:t>
+      </w:r>
+      <w:proofErr w:type="spellEnd"/>
+      <w:r>
+        <w:rPr>
+          <w:rFonts w:ascii="Courier New" w:hAnsi="Courier New" w:cs="Courier New"/>
+          <w:color w:val="FF0000"/>
+          <w:sz w:val="22"/>
+          <w:szCs w:val="22"/>
+        </w:rPr>
+        <w:t xml:space="preserve"> -</w:t>
+      </w:r>
+      <w:proofErr w:type="spellStart"/>
+      <w:r>
+        <w:rPr>
+          <w:rFonts w:ascii="Courier New" w:hAnsi="Courier New" w:cs="Courier New"/>
+          <w:color w:val="FF0000"/>
+          <w:sz w:val="22"/>
+          <w:szCs w:val="22"/>
+        </w:rPr>
+        <w:t>average_stand_score</w:t>
+      </w:r>
+      <w:proofErr w:type="spellEnd"/>
+      <w:r>
+        <w:rPr>
+          <w:rFonts w:ascii="Courier New" w:hAnsi="Courier New" w:cs="Courier New"/>
+          <w:color w:val="FF0000"/>
+          <w:sz w:val="22"/>
+          <w:szCs w:val="22"/>
+        </w:rPr>
+        <w:t xml:space="preserve">  </w:t>
+      </w:r>
+    </w:p>
+    <w:p>
+      <w:pPr>
+        <w:rPr>
+          <w:rFonts w:ascii="Courier New" w:hAnsi="Courier New" w:cs="Courier New"/>
+          <w:color w:val="FF0000"/>
+          <w:sz w:val="22"/>
+          <w:szCs w:val="22"/>
+        </w:rPr>
+      </w:pPr>
+      <w:r>
+        <w:rPr>
+          <w:rFonts w:ascii="Courier New" w:hAnsi="Courier New" w:cs="Courier New"/>
+          <w:color w:val="FF0000"/>
+          <w:sz w:val="22"/>
+          <w:szCs w:val="22"/>
+        </w:rPr>
+        <w:t xml:space="preserve">gen rank = _n               </w:t>
+      </w:r>
+    </w:p>
+    <w:p>
+      <w:pPr>
+        <w:rPr>
+          <w:rFonts w:ascii="Courier New" w:hAnsi="Courier New" w:cs="Courier New"/>
+          <w:color w:val="FF0000"/>
+          <w:sz w:val="22"/>
+          <w:szCs w:val="22"/>
+        </w:rPr>
+      </w:pPr>
+    </w:p>
+    <w:p>
+      <w:pPr>
+        <w:rPr>
+          <w:rFonts w:ascii="Courier New" w:hAnsi="Courier New" w:cs="Courier New"/>
+          <w:color w:val="FF0000"/>
+          <w:sz w:val="22"/>
+          <w:szCs w:val="22"/>
+        </w:rPr>
+      </w:pPr>
+      <w:r>
+        <w:rPr>
+          <w:rFonts w:ascii="Courier New" w:hAnsi="Courier New" w:cs="Courier New"/>
+          <w:color w:val="FF0000"/>
+          <w:sz w:val="22"/>
+          <w:szCs w:val="22"/>
+        </w:rPr>
+        <w:t xml:space="preserve">list rank </w:t>
+      </w:r>
+      <w:proofErr w:type="spellStart"/>
+      <w:r>
+        <w:rPr>
+          <w:rFonts w:ascii="Courier New" w:hAnsi="Courier New" w:cs="Courier New"/>
+          <w:color w:val="FF0000"/>
+          <w:sz w:val="22"/>
+          <w:szCs w:val="22"/>
+        </w:rPr>
+        <w:t>prop_id</w:t>
+      </w:r>
+      <w:proofErr w:type="spellEnd"/>
+      <w:r>
+        <w:rPr>
+          <w:rFonts w:ascii="Courier New" w:hAnsi="Courier New" w:cs="Courier New"/>
+          <w:color w:val="FF0000"/>
+          <w:sz w:val="22"/>
+          <w:szCs w:val="22"/>
+        </w:rPr>
+        <w:t xml:space="preserve"> reviewer score if _n &lt;= 10</w:t>
+      </w:r>
+    </w:p>
+    <w:p>
+      <w:pPr>
+        <w:rPr>
+          <w:rFonts w:ascii="Courier New" w:hAnsi="Courier New" w:cs="Courier New"/>
+          <w:color w:val="FF0000"/>
+          <w:sz w:val="22"/>
+          <w:szCs w:val="22"/>
+        </w:rPr>
+      </w:pPr>
+    </w:p>
+    <w:p>
+      <w:pPr>
+        <w:rPr>
+          <w:rFonts w:cs="Calibri"/>
+          <w:sz w:val="22"/>
+          <w:szCs w:val="22"/>
+        </w:rPr>
+      </w:pPr>
+      <w:r>
+        <w:rPr>
+          <w:rFonts w:cs="Calibri"/>
+          <w:sz w:val="22"/>
+          <w:szCs w:val="22"/>
+        </w:rPr>
+        <w:drawing>
+          <wp:inline distT="0" distB="0" distL="0" distR="0" wp14:anchorId="624A9306" wp14:editId="3DADDD00">
+            <wp:extent cx="5943600" cy="2554605"/>
+            <wp:effectExtent l="0" t="0" r="0" b="0"/>
+            <wp:docPr id="1602689661" name="Picture 1"/>
+            <wp:cNvGraphicFramePr>
+              <a:graphicFrameLocks xmlns:a="http://schemas.openxmlformats.org/drawingml/2006/main" noChangeAspect="1"/>
+            </wp:cNvGraphicFramePr>
+            <a:graphic xmlns:a="http://schemas.openxmlformats.org/drawingml/2006/main">
+              <a:graphicData uri="http://schemas.openxmlformats.org/drawingml/2006/picture">
+                <pic:pic xmlns:pic="http://schemas.openxmlformats.org/drawingml/2006/picture">
+                  <pic:nvPicPr>
+                    <pic:cNvPr id="1602689661" name=""/>
+                    <pic:cNvPicPr/>
+                  </pic:nvPicPr>
+                  <pic:blipFill>
+                    <a:blip r:embed="rId16"/>
+                    <a:stretch>
+                      <a:fillRect/>
+                    </a:stretch>
+                  </pic:blipFill>
+                  <pic:spPr>
+                    <a:xfrm>
+                      <a:off x="0" y="0"/>
+                      <a:ext cx="5943600" cy="2554605"/>
+                    </a:xfrm>
+                    <a:prstGeom prst="rect">
+                      <a:avLst/>
+                    </a:prstGeom>
+                  </pic:spPr>
+                </pic:pic>
+              </a:graphicData>
+            </a:graphic>
+          </wp:inline>
+        </w:drawing>
+      </w:r>
+    </w:p>
+    <w:p>
+      <w:pPr>
+        <w:rPr>
           <w:rFonts w:cs="Calibri"/>
           <w:sz w:val="22"/>
           <w:szCs w:val="22"/>
@@ -1103,10 +3641,1056 @@
       <w:pPr>
         <w:rPr>
           <w:rFonts w:cs="Calibri"/>
-          <w:sz w:val="22"/>
-          <w:szCs w:val="22"/>
-        </w:rPr>
-      </w:pPr>
+          <w:color w:val="FF0000"/>
+          <w:sz w:val="22"/>
+          <w:szCs w:val="22"/>
+        </w:rPr>
+      </w:pPr>
+    </w:p>
+    <w:p>
+      <w:pPr>
+        <w:rPr>
+          <w:rFonts w:cs="Calibri"/>
+          <w:color w:val="FF0000"/>
+          <w:sz w:val="22"/>
+          <w:szCs w:val="22"/>
+        </w:rPr>
+      </w:pPr>
+      <w:r>
+        <w:rPr>
+          <w:rFonts w:cs="Calibri"/>
+          <w:color w:val="FF0000"/>
+          <w:sz w:val="22"/>
+          <w:szCs w:val="22"/>
+        </w:rPr>
+        <w:t>I tried my best to remove missing values by trimming, keeping only relevant columns</w:t>
+      </w:r>
+      <w:r>
+        <w:rPr>
+          <w:rFonts w:cs="Calibri"/>
+          <w:color w:val="FF0000"/>
+          <w:sz w:val="22"/>
+          <w:szCs w:val="22"/>
+        </w:rPr>
+        <w:t>, but I am not sure where else to go from here.</w:t>
+      </w:r>
+    </w:p>
+    <w:p>
+      <w:pPr>
+        <w:rPr>
+          <w:rFonts w:ascii="Courier New" w:hAnsi="Courier New" w:cs="Courier New"/>
+          <w:color w:val="FF0000"/>
+          <w:sz w:val="22"/>
+          <w:szCs w:val="22"/>
+        </w:rPr>
+      </w:pPr>
+      <w:r>
+        <w:rPr>
+          <w:rFonts w:ascii="Courier New" w:hAnsi="Courier New" w:cs="Courier New"/>
+          <w:color w:val="FF0000"/>
+          <w:sz w:val="22"/>
+          <w:szCs w:val="22"/>
+        </w:rPr>
+        <w:t>global excel_t21 "$wd/week_03/04_assignment/01_data/q4_Pakistan_district_table21.xlsx"</w:t>
+      </w:r>
+    </w:p>
+    <w:p>
+      <w:pPr>
+        <w:rPr>
+          <w:rFonts w:ascii="Courier New" w:hAnsi="Courier New" w:cs="Courier New"/>
+          <w:color w:val="FF0000"/>
+          <w:sz w:val="22"/>
+          <w:szCs w:val="22"/>
+        </w:rPr>
+      </w:pPr>
+    </w:p>
+    <w:p>
+      <w:pPr>
+        <w:rPr>
+          <w:rFonts w:ascii="Courier New" w:hAnsi="Courier New" w:cs="Courier New"/>
+          <w:color w:val="FF0000"/>
+          <w:sz w:val="22"/>
+          <w:szCs w:val="22"/>
+        </w:rPr>
+      </w:pPr>
+      <w:r>
+        <w:rPr>
+          <w:rFonts w:ascii="Courier New" w:hAnsi="Courier New" w:cs="Courier New"/>
+          <w:color w:val="FF0000"/>
+          <w:sz w:val="22"/>
+          <w:szCs w:val="22"/>
+        </w:rPr>
+        <w:t>import excel "$excel_t21", clear</w:t>
+      </w:r>
+    </w:p>
+    <w:p>
+      <w:pPr>
+        <w:rPr>
+          <w:rFonts w:ascii="Courier New" w:hAnsi="Courier New" w:cs="Courier New"/>
+          <w:color w:val="FF0000"/>
+          <w:sz w:val="22"/>
+          <w:szCs w:val="22"/>
+        </w:rPr>
+      </w:pPr>
+    </w:p>
+    <w:p>
+      <w:pPr>
+        <w:rPr>
+          <w:rFonts w:ascii="Courier New" w:hAnsi="Courier New" w:cs="Courier New"/>
+          <w:color w:val="FF0000"/>
+          <w:sz w:val="22"/>
+          <w:szCs w:val="22"/>
+        </w:rPr>
+      </w:pPr>
+      <w:r>
+        <w:rPr>
+          <w:rFonts w:ascii="Courier New" w:hAnsi="Courier New" w:cs="Courier New"/>
+          <w:color w:val="FF0000"/>
+          <w:sz w:val="22"/>
+          <w:szCs w:val="22"/>
+        </w:rPr>
+        <w:t>clear</w:t>
+      </w:r>
+    </w:p>
+    <w:p>
+      <w:pPr>
+        <w:rPr>
+          <w:rFonts w:ascii="Courier New" w:hAnsi="Courier New" w:cs="Courier New"/>
+          <w:color w:val="FF0000"/>
+          <w:sz w:val="22"/>
+          <w:szCs w:val="22"/>
+        </w:rPr>
+      </w:pPr>
+    </w:p>
+    <w:p>
+      <w:pPr>
+        <w:rPr>
+          <w:rFonts w:ascii="Courier New" w:hAnsi="Courier New" w:cs="Courier New"/>
+          <w:color w:val="FF0000"/>
+          <w:sz w:val="22"/>
+          <w:szCs w:val="22"/>
+        </w:rPr>
+      </w:pPr>
+      <w:r>
+        <w:rPr>
+          <w:rFonts w:ascii="Courier New" w:hAnsi="Courier New" w:cs="Courier New"/>
+          <w:color w:val="FF0000"/>
+          <w:sz w:val="22"/>
+          <w:szCs w:val="22"/>
+        </w:rPr>
+        <w:t>*</w:t>
+      </w:r>
+      <w:proofErr w:type="gramStart"/>
+      <w:r>
+        <w:rPr>
+          <w:rFonts w:ascii="Courier New" w:hAnsi="Courier New" w:cs="Courier New"/>
+          <w:color w:val="FF0000"/>
+          <w:sz w:val="22"/>
+          <w:szCs w:val="22"/>
+        </w:rPr>
+        <w:t>setting</w:t>
+      </w:r>
+      <w:proofErr w:type="gramEnd"/>
+      <w:r>
+        <w:rPr>
+          <w:rFonts w:ascii="Courier New" w:hAnsi="Courier New" w:cs="Courier New"/>
+          <w:color w:val="FF0000"/>
+          <w:sz w:val="22"/>
+          <w:szCs w:val="22"/>
+        </w:rPr>
+        <w:t xml:space="preserve"> up an empty </w:t>
+      </w:r>
+      <w:proofErr w:type="spellStart"/>
+      <w:r>
+        <w:rPr>
+          <w:rFonts w:ascii="Courier New" w:hAnsi="Courier New" w:cs="Courier New"/>
+          <w:color w:val="FF0000"/>
+          <w:sz w:val="22"/>
+          <w:szCs w:val="22"/>
+        </w:rPr>
+        <w:t>tempfile</w:t>
+      </w:r>
+      <w:proofErr w:type="spellEnd"/>
+    </w:p>
+    <w:p>
+      <w:pPr>
+        <w:rPr>
+          <w:rFonts w:ascii="Courier New" w:hAnsi="Courier New" w:cs="Courier New"/>
+          <w:color w:val="FF0000"/>
+          <w:sz w:val="22"/>
+          <w:szCs w:val="22"/>
+        </w:rPr>
+      </w:pPr>
+      <w:proofErr w:type="spellStart"/>
+      <w:r>
+        <w:rPr>
+          <w:rFonts w:ascii="Courier New" w:hAnsi="Courier New" w:cs="Courier New"/>
+          <w:color w:val="FF0000"/>
+          <w:sz w:val="22"/>
+          <w:szCs w:val="22"/>
+        </w:rPr>
+        <w:t>tempfile</w:t>
+      </w:r>
+      <w:proofErr w:type="spellEnd"/>
+      <w:r>
+        <w:rPr>
+          <w:rFonts w:ascii="Courier New" w:hAnsi="Courier New" w:cs="Courier New"/>
+          <w:color w:val="FF0000"/>
+          <w:sz w:val="22"/>
+          <w:szCs w:val="22"/>
+        </w:rPr>
+        <w:t xml:space="preserve"> table21</w:t>
+      </w:r>
+    </w:p>
+    <w:p>
+      <w:pPr>
+        <w:rPr>
+          <w:rFonts w:ascii="Courier New" w:hAnsi="Courier New" w:cs="Courier New"/>
+          <w:color w:val="FF0000"/>
+          <w:sz w:val="22"/>
+          <w:szCs w:val="22"/>
+        </w:rPr>
+      </w:pPr>
+      <w:r>
+        <w:rPr>
+          <w:rFonts w:ascii="Courier New" w:hAnsi="Courier New" w:cs="Courier New"/>
+          <w:color w:val="FF0000"/>
+          <w:sz w:val="22"/>
+          <w:szCs w:val="22"/>
+        </w:rPr>
+        <w:t xml:space="preserve">save `table21', replace </w:t>
+      </w:r>
+      <w:proofErr w:type="spellStart"/>
+      <w:r>
+        <w:rPr>
+          <w:rFonts w:ascii="Courier New" w:hAnsi="Courier New" w:cs="Courier New"/>
+          <w:color w:val="FF0000"/>
+          <w:sz w:val="22"/>
+          <w:szCs w:val="22"/>
+        </w:rPr>
+        <w:t>emptyok</w:t>
+      </w:r>
+      <w:proofErr w:type="spellEnd"/>
+    </w:p>
+    <w:p>
+      <w:pPr>
+        <w:rPr>
+          <w:rFonts w:ascii="Courier New" w:hAnsi="Courier New" w:cs="Courier New"/>
+          <w:color w:val="FF0000"/>
+          <w:sz w:val="22"/>
+          <w:szCs w:val="22"/>
+        </w:rPr>
+      </w:pPr>
+    </w:p>
+    <w:p>
+      <w:pPr>
+        <w:rPr>
+          <w:rFonts w:ascii="Courier New" w:hAnsi="Courier New" w:cs="Courier New"/>
+          <w:color w:val="FF0000"/>
+          <w:sz w:val="22"/>
+          <w:szCs w:val="22"/>
+        </w:rPr>
+      </w:pPr>
+      <w:r>
+        <w:rPr>
+          <w:rFonts w:ascii="Courier New" w:hAnsi="Courier New" w:cs="Courier New"/>
+          <w:color w:val="FF0000"/>
+          <w:sz w:val="22"/>
+          <w:szCs w:val="22"/>
+        </w:rPr>
+        <w:t xml:space="preserve">*Run a loop through all the excel sheets (135) this will take 1-5 mins because it </w:t>
+      </w:r>
+      <w:proofErr w:type="gramStart"/>
+      <w:r>
+        <w:rPr>
+          <w:rFonts w:ascii="Courier New" w:hAnsi="Courier New" w:cs="Courier New"/>
+          <w:color w:val="FF0000"/>
+          <w:sz w:val="22"/>
+          <w:szCs w:val="22"/>
+        </w:rPr>
+        <w:t>has to</w:t>
+      </w:r>
+      <w:proofErr w:type="gramEnd"/>
+      <w:r>
+        <w:rPr>
+          <w:rFonts w:ascii="Courier New" w:hAnsi="Courier New" w:cs="Courier New"/>
+          <w:color w:val="FF0000"/>
+          <w:sz w:val="22"/>
+          <w:szCs w:val="22"/>
+        </w:rPr>
+        <w:t xml:space="preserve"> import all 135 sheets, one by one</w:t>
+      </w:r>
+    </w:p>
+    <w:p>
+      <w:pPr>
+        <w:rPr>
+          <w:rFonts w:ascii="Courier New" w:hAnsi="Courier New" w:cs="Courier New"/>
+          <w:color w:val="FF0000"/>
+          <w:sz w:val="22"/>
+          <w:szCs w:val="22"/>
+        </w:rPr>
+      </w:pPr>
+      <w:proofErr w:type="spellStart"/>
+      <w:r>
+        <w:rPr>
+          <w:rFonts w:ascii="Courier New" w:hAnsi="Courier New" w:cs="Courier New"/>
+          <w:color w:val="FF0000"/>
+          <w:sz w:val="22"/>
+          <w:szCs w:val="22"/>
+        </w:rPr>
+        <w:t>forvalues</w:t>
+      </w:r>
+      <w:proofErr w:type="spellEnd"/>
+      <w:r>
+        <w:rPr>
+          <w:rFonts w:ascii="Courier New" w:hAnsi="Courier New" w:cs="Courier New"/>
+          <w:color w:val="FF0000"/>
+          <w:sz w:val="22"/>
+          <w:szCs w:val="22"/>
+        </w:rPr>
+        <w:t xml:space="preserve"> </w:t>
+      </w:r>
+      <w:proofErr w:type="spellStart"/>
+      <w:r>
+        <w:rPr>
+          <w:rFonts w:ascii="Courier New" w:hAnsi="Courier New" w:cs="Courier New"/>
+          <w:color w:val="FF0000"/>
+          <w:sz w:val="22"/>
+          <w:szCs w:val="22"/>
+        </w:rPr>
+        <w:t>i</w:t>
+      </w:r>
+      <w:proofErr w:type="spellEnd"/>
+      <w:r>
+        <w:rPr>
+          <w:rFonts w:ascii="Courier New" w:hAnsi="Courier New" w:cs="Courier New"/>
+          <w:color w:val="FF0000"/>
+          <w:sz w:val="22"/>
+          <w:szCs w:val="22"/>
+        </w:rPr>
+        <w:t>=1/135 {</w:t>
+      </w:r>
+    </w:p>
+    <w:p>
+      <w:pPr>
+        <w:rPr>
+          <w:rFonts w:ascii="Courier New" w:hAnsi="Courier New" w:cs="Courier New"/>
+          <w:color w:val="FF0000"/>
+          <w:sz w:val="22"/>
+          <w:szCs w:val="22"/>
+        </w:rPr>
+      </w:pPr>
+      <w:r>
+        <w:rPr>
+          <w:rFonts w:ascii="Courier New" w:hAnsi="Courier New" w:cs="Courier New"/>
+          <w:color w:val="FF0000"/>
+          <w:sz w:val="22"/>
+          <w:szCs w:val="22"/>
+        </w:rPr>
+        <w:tab/>
+        <w:t xml:space="preserve">import excel "$excel_t21", </w:t>
+      </w:r>
+      <w:proofErr w:type="gramStart"/>
+      <w:r>
+        <w:rPr>
+          <w:rFonts w:ascii="Courier New" w:hAnsi="Courier New" w:cs="Courier New"/>
+          <w:color w:val="FF0000"/>
+          <w:sz w:val="22"/>
+          <w:szCs w:val="22"/>
+        </w:rPr>
+        <w:t>sheet(</w:t>
+      </w:r>
+      <w:proofErr w:type="gramEnd"/>
+      <w:r>
+        <w:rPr>
+          <w:rFonts w:ascii="Courier New" w:hAnsi="Courier New" w:cs="Courier New"/>
+          <w:color w:val="FF0000"/>
+          <w:sz w:val="22"/>
+          <w:szCs w:val="22"/>
+        </w:rPr>
+        <w:t>"Table `</w:t>
+      </w:r>
+      <w:proofErr w:type="spellStart"/>
+      <w:r>
+        <w:rPr>
+          <w:rFonts w:ascii="Courier New" w:hAnsi="Courier New" w:cs="Courier New"/>
+          <w:color w:val="FF0000"/>
+          <w:sz w:val="22"/>
+          <w:szCs w:val="22"/>
+        </w:rPr>
+        <w:t>i</w:t>
+      </w:r>
+      <w:proofErr w:type="spellEnd"/>
+      <w:r>
+        <w:rPr>
+          <w:rFonts w:ascii="Courier New" w:hAnsi="Courier New" w:cs="Courier New"/>
+          <w:color w:val="FF0000"/>
+          <w:sz w:val="22"/>
+          <w:szCs w:val="22"/>
+        </w:rPr>
+        <w:t xml:space="preserve">'") </w:t>
+      </w:r>
+      <w:proofErr w:type="spellStart"/>
+      <w:r>
+        <w:rPr>
+          <w:rFonts w:ascii="Courier New" w:hAnsi="Courier New" w:cs="Courier New"/>
+          <w:color w:val="FF0000"/>
+          <w:sz w:val="22"/>
+          <w:szCs w:val="22"/>
+        </w:rPr>
+        <w:t>firstrow</w:t>
+      </w:r>
+      <w:proofErr w:type="spellEnd"/>
+      <w:r>
+        <w:rPr>
+          <w:rFonts w:ascii="Courier New" w:hAnsi="Courier New" w:cs="Courier New"/>
+          <w:color w:val="FF0000"/>
+          <w:sz w:val="22"/>
+          <w:szCs w:val="22"/>
+        </w:rPr>
+        <w:t xml:space="preserve"> clear </w:t>
+      </w:r>
+      <w:proofErr w:type="spellStart"/>
+      <w:r>
+        <w:rPr>
+          <w:rFonts w:ascii="Courier New" w:hAnsi="Courier New" w:cs="Courier New"/>
+          <w:color w:val="FF0000"/>
+          <w:sz w:val="22"/>
+          <w:szCs w:val="22"/>
+        </w:rPr>
+        <w:t>allstring</w:t>
+      </w:r>
+      <w:proofErr w:type="spellEnd"/>
+      <w:r>
+        <w:rPr>
+          <w:rFonts w:ascii="Courier New" w:hAnsi="Courier New" w:cs="Courier New"/>
+          <w:color w:val="FF0000"/>
+          <w:sz w:val="22"/>
+          <w:szCs w:val="22"/>
+        </w:rPr>
+        <w:t xml:space="preserve"> //import</w:t>
+      </w:r>
+    </w:p>
+    <w:p>
+      <w:pPr>
+        <w:rPr>
+          <w:rFonts w:ascii="Courier New" w:hAnsi="Courier New" w:cs="Courier New"/>
+          <w:color w:val="FF0000"/>
+          <w:sz w:val="22"/>
+          <w:szCs w:val="22"/>
+        </w:rPr>
+      </w:pPr>
+      <w:r>
+        <w:rPr>
+          <w:rFonts w:ascii="Courier New" w:hAnsi="Courier New" w:cs="Courier New"/>
+          <w:color w:val="FF0000"/>
+          <w:sz w:val="22"/>
+          <w:szCs w:val="22"/>
+        </w:rPr>
+        <w:lastRenderedPageBreak/>
+        <w:tab/>
+        <w:t>display as error `</w:t>
+      </w:r>
+      <w:proofErr w:type="spellStart"/>
+      <w:r>
+        <w:rPr>
+          <w:rFonts w:ascii="Courier New" w:hAnsi="Courier New" w:cs="Courier New"/>
+          <w:color w:val="FF0000"/>
+          <w:sz w:val="22"/>
+          <w:szCs w:val="22"/>
+        </w:rPr>
+        <w:t>i</w:t>
+      </w:r>
+      <w:proofErr w:type="spellEnd"/>
+      <w:r>
+        <w:rPr>
+          <w:rFonts w:ascii="Courier New" w:hAnsi="Courier New" w:cs="Courier New"/>
+          <w:color w:val="FF0000"/>
+          <w:sz w:val="22"/>
+          <w:szCs w:val="22"/>
+        </w:rPr>
+        <w:t>' //display the loop number</w:t>
+      </w:r>
+    </w:p>
+    <w:p>
+      <w:pPr>
+        <w:rPr>
+          <w:rFonts w:ascii="Courier New" w:hAnsi="Courier New" w:cs="Courier New"/>
+          <w:color w:val="FF0000"/>
+          <w:sz w:val="22"/>
+          <w:szCs w:val="22"/>
+        </w:rPr>
+      </w:pPr>
+    </w:p>
+    <w:p>
+      <w:pPr>
+        <w:rPr>
+          <w:rFonts w:ascii="Courier New" w:hAnsi="Courier New" w:cs="Courier New"/>
+          <w:color w:val="FF0000"/>
+          <w:sz w:val="22"/>
+          <w:szCs w:val="22"/>
+        </w:rPr>
+      </w:pPr>
+      <w:r>
+        <w:rPr>
+          <w:rFonts w:ascii="Courier New" w:hAnsi="Courier New" w:cs="Courier New"/>
+          <w:color w:val="FF0000"/>
+          <w:sz w:val="22"/>
+          <w:szCs w:val="22"/>
+        </w:rPr>
+        <w:tab/>
+        <w:t xml:space="preserve">keep if </w:t>
+      </w:r>
+      <w:proofErr w:type="spellStart"/>
+      <w:proofErr w:type="gramStart"/>
+      <w:r>
+        <w:rPr>
+          <w:rFonts w:ascii="Courier New" w:hAnsi="Courier New" w:cs="Courier New"/>
+          <w:color w:val="FF0000"/>
+          <w:sz w:val="22"/>
+          <w:szCs w:val="22"/>
+        </w:rPr>
+        <w:t>regexm</w:t>
+      </w:r>
+      <w:proofErr w:type="spellEnd"/>
+      <w:r>
+        <w:rPr>
+          <w:rFonts w:ascii="Courier New" w:hAnsi="Courier New" w:cs="Courier New"/>
+          <w:color w:val="FF0000"/>
+          <w:sz w:val="22"/>
+          <w:szCs w:val="22"/>
+        </w:rPr>
+        <w:t>(</w:t>
+      </w:r>
+      <w:proofErr w:type="gramEnd"/>
+      <w:r>
+        <w:rPr>
+          <w:rFonts w:ascii="Courier New" w:hAnsi="Courier New" w:cs="Courier New"/>
+          <w:color w:val="FF0000"/>
+          <w:sz w:val="22"/>
+          <w:szCs w:val="22"/>
+        </w:rPr>
+        <w:t>TABLE21PAKISTANICITIZEN1, "18 AND" )==1 //keep only those rows that have "18 AND"</w:t>
+      </w:r>
+    </w:p>
+    <w:p>
+      <w:pPr>
+        <w:rPr>
+          <w:rFonts w:ascii="Courier New" w:hAnsi="Courier New" w:cs="Courier New"/>
+          <w:color w:val="FF0000"/>
+          <w:sz w:val="22"/>
+          <w:szCs w:val="22"/>
+        </w:rPr>
+      </w:pPr>
+      <w:r>
+        <w:rPr>
+          <w:rFonts w:ascii="Courier New" w:hAnsi="Courier New" w:cs="Courier New"/>
+          <w:color w:val="FF0000"/>
+          <w:sz w:val="22"/>
+          <w:szCs w:val="22"/>
+        </w:rPr>
+        <w:tab/>
+        <w:t>*I'm using regex because the following code won't work if there are any trailing/leading blanks</w:t>
+      </w:r>
+    </w:p>
+    <w:p>
+      <w:pPr>
+        <w:rPr>
+          <w:rFonts w:ascii="Courier New" w:hAnsi="Courier New" w:cs="Courier New"/>
+          <w:color w:val="FF0000"/>
+          <w:sz w:val="22"/>
+          <w:szCs w:val="22"/>
+        </w:rPr>
+      </w:pPr>
+      <w:r>
+        <w:rPr>
+          <w:rFonts w:ascii="Courier New" w:hAnsi="Courier New" w:cs="Courier New"/>
+          <w:color w:val="FF0000"/>
+          <w:sz w:val="22"/>
+          <w:szCs w:val="22"/>
+        </w:rPr>
+        <w:tab/>
+        <w:t>*</w:t>
+      </w:r>
+      <w:proofErr w:type="gramStart"/>
+      <w:r>
+        <w:rPr>
+          <w:rFonts w:ascii="Courier New" w:hAnsi="Courier New" w:cs="Courier New"/>
+          <w:color w:val="FF0000"/>
+          <w:sz w:val="22"/>
+          <w:szCs w:val="22"/>
+        </w:rPr>
+        <w:t>keep</w:t>
+      </w:r>
+      <w:proofErr w:type="gramEnd"/>
+      <w:r>
+        <w:rPr>
+          <w:rFonts w:ascii="Courier New" w:hAnsi="Courier New" w:cs="Courier New"/>
+          <w:color w:val="FF0000"/>
+          <w:sz w:val="22"/>
+          <w:szCs w:val="22"/>
+        </w:rPr>
+        <w:t xml:space="preserve"> if TABLE21PAKISTANICITIZEN1== "18 AND" </w:t>
+      </w:r>
+    </w:p>
+    <w:p>
+      <w:pPr>
+        <w:rPr>
+          <w:rFonts w:ascii="Courier New" w:hAnsi="Courier New" w:cs="Courier New"/>
+          <w:color w:val="FF0000"/>
+          <w:sz w:val="22"/>
+          <w:szCs w:val="22"/>
+        </w:rPr>
+      </w:pPr>
+      <w:r>
+        <w:rPr>
+          <w:rFonts w:ascii="Courier New" w:hAnsi="Courier New" w:cs="Courier New"/>
+          <w:color w:val="FF0000"/>
+          <w:sz w:val="22"/>
+          <w:szCs w:val="22"/>
+        </w:rPr>
+        <w:tab/>
+        <w:t>keep in 1 //there are 3 of them, but we want the first one</w:t>
+      </w:r>
+    </w:p>
+    <w:p>
+      <w:pPr>
+        <w:rPr>
+          <w:rFonts w:ascii="Courier New" w:hAnsi="Courier New" w:cs="Courier New"/>
+          <w:color w:val="FF0000"/>
+          <w:sz w:val="22"/>
+          <w:szCs w:val="22"/>
+        </w:rPr>
+      </w:pPr>
+      <w:r>
+        <w:rPr>
+          <w:rFonts w:ascii="Courier New" w:hAnsi="Courier New" w:cs="Courier New"/>
+          <w:color w:val="FF0000"/>
+          <w:sz w:val="22"/>
+          <w:szCs w:val="22"/>
+        </w:rPr>
+        <w:tab/>
+        <w:t>rename TABLE21PAKISTANICITIZEN1 table21</w:t>
+      </w:r>
+    </w:p>
+    <w:p>
+      <w:pPr>
+        <w:rPr>
+          <w:rFonts w:ascii="Courier New" w:hAnsi="Courier New" w:cs="Courier New"/>
+          <w:color w:val="FF0000"/>
+          <w:sz w:val="22"/>
+          <w:szCs w:val="22"/>
+        </w:rPr>
+      </w:pPr>
+    </w:p>
+    <w:p>
+      <w:pPr>
+        <w:rPr>
+          <w:rFonts w:ascii="Courier New" w:hAnsi="Courier New" w:cs="Courier New"/>
+          <w:color w:val="FF0000"/>
+          <w:sz w:val="22"/>
+          <w:szCs w:val="22"/>
+        </w:rPr>
+      </w:pPr>
+      <w:r>
+        <w:rPr>
+          <w:rFonts w:ascii="Courier New" w:hAnsi="Courier New" w:cs="Courier New"/>
+          <w:color w:val="FF0000"/>
+          <w:sz w:val="22"/>
+          <w:szCs w:val="22"/>
+        </w:rPr>
+        <w:tab/>
+        <w:t>keep B C D E F G H I J K L M // keeping relevant columns</w:t>
+      </w:r>
+    </w:p>
+    <w:p>
+      <w:pPr>
+        <w:rPr>
+          <w:rFonts w:ascii="Courier New" w:hAnsi="Courier New" w:cs="Courier New"/>
+          <w:color w:val="FF0000"/>
+          <w:sz w:val="22"/>
+          <w:szCs w:val="22"/>
+        </w:rPr>
+      </w:pPr>
+      <w:r>
+        <w:rPr>
+          <w:rFonts w:ascii="Courier New" w:hAnsi="Courier New" w:cs="Courier New"/>
+          <w:color w:val="FF0000"/>
+          <w:sz w:val="22"/>
+          <w:szCs w:val="22"/>
+        </w:rPr>
+        <w:tab/>
+        <w:t xml:space="preserve">foreach var of </w:t>
+      </w:r>
+      <w:proofErr w:type="spellStart"/>
+      <w:r>
+        <w:rPr>
+          <w:rFonts w:ascii="Courier New" w:hAnsi="Courier New" w:cs="Courier New"/>
+          <w:color w:val="FF0000"/>
+          <w:sz w:val="22"/>
+          <w:szCs w:val="22"/>
+        </w:rPr>
+        <w:t>varlist</w:t>
+      </w:r>
+      <w:proofErr w:type="spellEnd"/>
+      <w:r>
+        <w:rPr>
+          <w:rFonts w:ascii="Courier New" w:hAnsi="Courier New" w:cs="Courier New"/>
+          <w:color w:val="FF0000"/>
+          <w:sz w:val="22"/>
+          <w:szCs w:val="22"/>
+        </w:rPr>
+        <w:t xml:space="preserve"> B C D E F G H I J K L M {</w:t>
+      </w:r>
+    </w:p>
+    <w:p>
+      <w:pPr>
+        <w:rPr>
+          <w:rFonts w:ascii="Courier New" w:hAnsi="Courier New" w:cs="Courier New"/>
+          <w:color w:val="FF0000"/>
+          <w:sz w:val="22"/>
+          <w:szCs w:val="22"/>
+        </w:rPr>
+      </w:pPr>
+      <w:r>
+        <w:rPr>
+          <w:rFonts w:ascii="Courier New" w:hAnsi="Courier New" w:cs="Courier New"/>
+          <w:color w:val="FF0000"/>
+          <w:sz w:val="22"/>
+          <w:szCs w:val="22"/>
+        </w:rPr>
+        <w:tab/>
+      </w:r>
+      <w:r>
+        <w:rPr>
+          <w:rFonts w:ascii="Courier New" w:hAnsi="Courier New" w:cs="Courier New"/>
+          <w:color w:val="FF0000"/>
+          <w:sz w:val="22"/>
+          <w:szCs w:val="22"/>
+        </w:rPr>
+        <w:tab/>
+        <w:t>replace `var' = trim(`var')</w:t>
+      </w:r>
+    </w:p>
+    <w:p>
+      <w:pPr>
+        <w:rPr>
+          <w:rFonts w:ascii="Courier New" w:hAnsi="Courier New" w:cs="Courier New"/>
+          <w:color w:val="FF0000"/>
+          <w:sz w:val="22"/>
+          <w:szCs w:val="22"/>
+        </w:rPr>
+      </w:pPr>
+      <w:r>
+        <w:rPr>
+          <w:rFonts w:ascii="Courier New" w:hAnsi="Courier New" w:cs="Courier New"/>
+          <w:color w:val="FF0000"/>
+          <w:sz w:val="22"/>
+          <w:szCs w:val="22"/>
+        </w:rPr>
+        <w:tab/>
+        <w:t>}</w:t>
+      </w:r>
+    </w:p>
+    <w:p>
+      <w:pPr>
+        <w:rPr>
+          <w:rFonts w:ascii="Courier New" w:hAnsi="Courier New" w:cs="Courier New"/>
+          <w:color w:val="FF0000"/>
+          <w:sz w:val="22"/>
+          <w:szCs w:val="22"/>
+        </w:rPr>
+      </w:pPr>
+      <w:r>
+        <w:rPr>
+          <w:rFonts w:ascii="Courier New" w:hAnsi="Courier New" w:cs="Courier New"/>
+          <w:color w:val="FF0000"/>
+          <w:sz w:val="22"/>
+          <w:szCs w:val="22"/>
+        </w:rPr>
+        <w:tab/>
+        <w:t>gen table=`</w:t>
+      </w:r>
+      <w:proofErr w:type="spellStart"/>
+      <w:r>
+        <w:rPr>
+          <w:rFonts w:ascii="Courier New" w:hAnsi="Courier New" w:cs="Courier New"/>
+          <w:color w:val="FF0000"/>
+          <w:sz w:val="22"/>
+          <w:szCs w:val="22"/>
+        </w:rPr>
+        <w:t>i</w:t>
+      </w:r>
+      <w:proofErr w:type="spellEnd"/>
+      <w:r>
+        <w:rPr>
+          <w:rFonts w:ascii="Courier New" w:hAnsi="Courier New" w:cs="Courier New"/>
+          <w:color w:val="FF0000"/>
+          <w:sz w:val="22"/>
+          <w:szCs w:val="22"/>
+        </w:rPr>
+        <w:t>' //to keep track of the sheet we imported the data from</w:t>
+      </w:r>
+    </w:p>
+    <w:p>
+      <w:pPr>
+        <w:rPr>
+          <w:rFonts w:ascii="Courier New" w:hAnsi="Courier New" w:cs="Courier New"/>
+          <w:color w:val="FF0000"/>
+          <w:sz w:val="22"/>
+          <w:szCs w:val="22"/>
+        </w:rPr>
+      </w:pPr>
+      <w:r>
+        <w:rPr>
+          <w:rFonts w:ascii="Courier New" w:hAnsi="Courier New" w:cs="Courier New"/>
+          <w:color w:val="FF0000"/>
+          <w:sz w:val="22"/>
+          <w:szCs w:val="22"/>
+        </w:rPr>
+        <w:tab/>
+        <w:t xml:space="preserve">append using `table21' </w:t>
+      </w:r>
+    </w:p>
+    <w:p>
+      <w:pPr>
+        <w:rPr>
+          <w:rFonts w:ascii="Courier New" w:hAnsi="Courier New" w:cs="Courier New"/>
+          <w:color w:val="FF0000"/>
+          <w:sz w:val="22"/>
+          <w:szCs w:val="22"/>
+        </w:rPr>
+      </w:pPr>
+      <w:r>
+        <w:rPr>
+          <w:rFonts w:ascii="Courier New" w:hAnsi="Courier New" w:cs="Courier New"/>
+          <w:color w:val="FF0000"/>
+          <w:sz w:val="22"/>
+          <w:szCs w:val="22"/>
+        </w:rPr>
+        <w:tab/>
+        <w:t xml:space="preserve">save `table21', replace //saving the </w:t>
+      </w:r>
+      <w:proofErr w:type="spellStart"/>
+      <w:r>
+        <w:rPr>
+          <w:rFonts w:ascii="Courier New" w:hAnsi="Courier New" w:cs="Courier New"/>
+          <w:color w:val="FF0000"/>
+          <w:sz w:val="22"/>
+          <w:szCs w:val="22"/>
+        </w:rPr>
+        <w:t>tempfile</w:t>
+      </w:r>
+      <w:proofErr w:type="spellEnd"/>
+      <w:r>
+        <w:rPr>
+          <w:rFonts w:ascii="Courier New" w:hAnsi="Courier New" w:cs="Courier New"/>
+          <w:color w:val="FF0000"/>
+          <w:sz w:val="22"/>
+          <w:szCs w:val="22"/>
+        </w:rPr>
+        <w:t xml:space="preserve"> so that we don't lose any data</w:t>
+      </w:r>
+    </w:p>
+    <w:p>
+      <w:pPr>
+        <w:rPr>
+          <w:rFonts w:ascii="Courier New" w:hAnsi="Courier New" w:cs="Courier New"/>
+          <w:color w:val="FF0000"/>
+          <w:sz w:val="22"/>
+          <w:szCs w:val="22"/>
+        </w:rPr>
+      </w:pPr>
+      <w:r>
+        <w:rPr>
+          <w:rFonts w:ascii="Courier New" w:hAnsi="Courier New" w:cs="Courier New"/>
+          <w:color w:val="FF0000"/>
+          <w:sz w:val="22"/>
+          <w:szCs w:val="22"/>
+        </w:rPr>
+        <w:t>}</w:t>
+      </w:r>
+    </w:p>
+    <w:p>
+      <w:pPr>
+        <w:rPr>
+          <w:rFonts w:ascii="Courier New" w:hAnsi="Courier New" w:cs="Courier New"/>
+          <w:color w:val="FF0000"/>
+          <w:sz w:val="22"/>
+          <w:szCs w:val="22"/>
+        </w:rPr>
+      </w:pPr>
+      <w:r>
+        <w:rPr>
+          <w:rFonts w:ascii="Courier New" w:hAnsi="Courier New" w:cs="Courier New"/>
+          <w:color w:val="FF0000"/>
+          <w:sz w:val="22"/>
+          <w:szCs w:val="22"/>
+        </w:rPr>
+        <w:t>*</w:t>
+      </w:r>
+      <w:proofErr w:type="gramStart"/>
+      <w:r>
+        <w:rPr>
+          <w:rFonts w:ascii="Courier New" w:hAnsi="Courier New" w:cs="Courier New"/>
+          <w:color w:val="FF0000"/>
+          <w:sz w:val="22"/>
+          <w:szCs w:val="22"/>
+        </w:rPr>
+        <w:t>load</w:t>
+      </w:r>
+      <w:proofErr w:type="gramEnd"/>
+      <w:r>
+        <w:rPr>
+          <w:rFonts w:ascii="Courier New" w:hAnsi="Courier New" w:cs="Courier New"/>
+          <w:color w:val="FF0000"/>
+          <w:sz w:val="22"/>
+          <w:szCs w:val="22"/>
+        </w:rPr>
+        <w:t xml:space="preserve"> the </w:t>
+      </w:r>
+      <w:proofErr w:type="spellStart"/>
+      <w:r>
+        <w:rPr>
+          <w:rFonts w:ascii="Courier New" w:hAnsi="Courier New" w:cs="Courier New"/>
+          <w:color w:val="FF0000"/>
+          <w:sz w:val="22"/>
+          <w:szCs w:val="22"/>
+        </w:rPr>
+        <w:t>tempfile</w:t>
+      </w:r>
+      <w:proofErr w:type="spellEnd"/>
+    </w:p>
+    <w:p>
+      <w:pPr>
+        <w:rPr>
+          <w:rFonts w:ascii="Courier New" w:hAnsi="Courier New" w:cs="Courier New"/>
+          <w:color w:val="FF0000"/>
+          <w:sz w:val="22"/>
+          <w:szCs w:val="22"/>
+        </w:rPr>
+      </w:pPr>
+      <w:r>
+        <w:rPr>
+          <w:rFonts w:ascii="Courier New" w:hAnsi="Courier New" w:cs="Courier New"/>
+          <w:color w:val="FF0000"/>
+          <w:sz w:val="22"/>
+          <w:szCs w:val="22"/>
+        </w:rPr>
+        <w:t>use `table21', clear</w:t>
+      </w:r>
+    </w:p>
+    <w:p>
+      <w:pPr>
+        <w:rPr>
+          <w:rFonts w:ascii="Courier New" w:hAnsi="Courier New" w:cs="Courier New"/>
+          <w:color w:val="FF0000"/>
+          <w:sz w:val="22"/>
+          <w:szCs w:val="22"/>
+        </w:rPr>
+      </w:pPr>
+    </w:p>
+    <w:p>
+      <w:pPr>
+        <w:rPr>
+          <w:rFonts w:ascii="Courier New" w:hAnsi="Courier New" w:cs="Courier New"/>
+          <w:color w:val="FF0000"/>
+          <w:sz w:val="22"/>
+          <w:szCs w:val="22"/>
+        </w:rPr>
+      </w:pPr>
+      <w:r>
+        <w:rPr>
+          <w:rFonts w:ascii="Courier New" w:hAnsi="Courier New" w:cs="Courier New"/>
+          <w:color w:val="FF0000"/>
+          <w:sz w:val="22"/>
+          <w:szCs w:val="22"/>
+        </w:rPr>
+        <w:t>destring B C D E F G H I J K L M, replace ignore("N/A")</w:t>
+      </w:r>
+    </w:p>
+    <w:p>
+      <w:pPr>
+        <w:rPr>
+          <w:rFonts w:ascii="Courier New" w:hAnsi="Courier New" w:cs="Courier New"/>
+          <w:color w:val="FF0000"/>
+          <w:sz w:val="22"/>
+          <w:szCs w:val="22"/>
+        </w:rPr>
+      </w:pPr>
+    </w:p>
+    <w:p>
+      <w:pPr>
+        <w:rPr>
+          <w:rFonts w:ascii="Courier New" w:hAnsi="Courier New" w:cs="Courier New"/>
+          <w:color w:val="FF0000"/>
+          <w:sz w:val="22"/>
+          <w:szCs w:val="22"/>
+        </w:rPr>
+      </w:pPr>
+      <w:r>
+        <w:rPr>
+          <w:rFonts w:ascii="Courier New" w:hAnsi="Courier New" w:cs="Courier New"/>
+          <w:color w:val="FF0000"/>
+          <w:sz w:val="22"/>
+          <w:szCs w:val="22"/>
+        </w:rPr>
+        <w:t>list B C D E F G H I J K L M in 1/10</w:t>
+      </w:r>
+    </w:p>
+    <w:p>
+      <w:pPr>
+        <w:rPr>
+          <w:rFonts w:cs="Calibri"/>
+          <w:color w:val="FF0000"/>
+          <w:sz w:val="22"/>
+          <w:szCs w:val="22"/>
+        </w:rPr>
+      </w:pPr>
+      <w:r>
+        <w:rPr>
+          <w:rFonts w:cs="Calibri"/>
+          <w:color w:val="FF0000"/>
+          <w:sz w:val="22"/>
+          <w:szCs w:val="22"/>
+        </w:rPr>
+        <w:lastRenderedPageBreak/>
+        <w:drawing>
+          <wp:inline distT="0" distB="0" distL="0" distR="0" wp14:anchorId="76F5BD75" wp14:editId="4C722D0F">
+            <wp:extent cx="4172585" cy="8229600"/>
+            <wp:effectExtent l="0" t="0" r="5715" b="0"/>
+            <wp:docPr id="905506193" name="Picture 1"/>
+            <wp:cNvGraphicFramePr>
+              <a:graphicFrameLocks xmlns:a="http://schemas.openxmlformats.org/drawingml/2006/main" noChangeAspect="1"/>
+            </wp:cNvGraphicFramePr>
+            <a:graphic xmlns:a="http://schemas.openxmlformats.org/drawingml/2006/main">
+              <a:graphicData uri="http://schemas.openxmlformats.org/drawingml/2006/picture">
+                <pic:pic xmlns:pic="http://schemas.openxmlformats.org/drawingml/2006/picture">
+                  <pic:nvPicPr>
+                    <pic:cNvPr id="905506193" name=""/>
+                    <pic:cNvPicPr/>
+                  </pic:nvPicPr>
+                  <pic:blipFill>
+                    <a:blip r:embed="rId17"/>
+                    <a:stretch>
+                      <a:fillRect/>
+                    </a:stretch>
+                  </pic:blipFill>
+                  <pic:spPr>
+                    <a:xfrm>
+                      <a:off x="0" y="0"/>
+                      <a:ext cx="4172585" cy="8229600"/>
+                    </a:xfrm>
+                    <a:prstGeom prst="rect">
+                      <a:avLst/>
+                    </a:prstGeom>
+                  </pic:spPr>
+                </pic:pic>
+              </a:graphicData>
+            </a:graphic>
+          </wp:inline>
+        </w:drawing>
+      </w:r>
     </w:p>
     <w:p>
       <w:pPr>
@@ -1123,6 +4707,7 @@
           <w:szCs w:val="22"/>
           <w:u w:val="single"/>
         </w:rPr>
+        <w:lastRenderedPageBreak/>
         <w:t>Q5:</w:t>
       </w:r>
       <w:r>
@@ -1148,7 +4733,7 @@
         </w:rPr>
         <w:t xml:space="preserve"> data for a school from a </w:t>
       </w:r>
-      <w:hyperlink r:id="rId8">
+      <w:hyperlink r:id="rId18">
         <w:r>
           <w:rPr>
             <w:rFonts w:cs="Calibri"/>
@@ -1336,7 +4921,7 @@
         </w:rPr>
         <w:t xml:space="preserve"> columns. Note: This is a school level dataset, and should only contain one row with all the variables. All the school level information is given at the top of this </w:t>
       </w:r>
-      <w:hyperlink r:id="rId9">
+      <w:hyperlink r:id="rId19">
         <w:r>
           <w:rPr>
             <w:rFonts w:cs="Calibri"/>
@@ -1345,27 +4930,7 @@
             <w:szCs w:val="22"/>
             <w:u w:val="single"/>
           </w:rPr>
-          <w:t>web</w:t>
-        </w:r>
-        <w:r>
-          <w:rPr>
-            <w:rFonts w:cs="Calibri"/>
-            <w:color w:val="0563C1"/>
-            <w:sz w:val="22"/>
-            <w:szCs w:val="22"/>
-            <w:u w:val="single"/>
-          </w:rPr>
-          <w:t>p</w:t>
-        </w:r>
-        <w:r>
-          <w:rPr>
-            <w:rFonts w:cs="Calibri"/>
-            <w:color w:val="0563C1"/>
-            <w:sz w:val="22"/>
-            <w:szCs w:val="22"/>
-            <w:u w:val="single"/>
-          </w:rPr>
-          <w:t>age</w:t>
+          <w:t>webpage</w:t>
         </w:r>
       </w:hyperlink>
       <w:r>
@@ -1395,11 +4960,1693 @@
     <w:p>
       <w:pPr>
         <w:rPr>
-          <w:rFonts w:cs="Calibri"/>
-          <w:sz w:val="22"/>
-          <w:szCs w:val="22"/>
-        </w:rPr>
-      </w:pPr>
+          <w:rFonts w:ascii="Courier New" w:hAnsi="Courier New" w:cs="Courier New"/>
+          <w:color w:val="FF0000"/>
+          <w:sz w:val="22"/>
+          <w:szCs w:val="22"/>
+        </w:rPr>
+      </w:pPr>
+      <w:r>
+        <w:rPr>
+          <w:rFonts w:ascii="Courier New" w:hAnsi="Courier New" w:cs="Courier New"/>
+          <w:color w:val="FF0000"/>
+          <w:sz w:val="22"/>
+          <w:szCs w:val="22"/>
+        </w:rPr>
+        <w:t>use "$wd/week_03/04_assignment/01_data/q5_Tz_student_roster_html.dta", clear</w:t>
+      </w:r>
+    </w:p>
+    <w:p>
+      <w:pPr>
+        <w:rPr>
+          <w:rFonts w:ascii="Courier New" w:hAnsi="Courier New" w:cs="Courier New"/>
+          <w:color w:val="FF0000"/>
+          <w:sz w:val="22"/>
+          <w:szCs w:val="22"/>
+        </w:rPr>
+      </w:pPr>
+    </w:p>
+    <w:p>
+      <w:pPr>
+        <w:rPr>
+          <w:rFonts w:ascii="Courier New" w:hAnsi="Courier New" w:cs="Courier New"/>
+          <w:color w:val="FF0000"/>
+          <w:sz w:val="22"/>
+          <w:szCs w:val="22"/>
+        </w:rPr>
+      </w:pPr>
+      <w:r>
+        <w:rPr>
+          <w:rFonts w:ascii="Courier New" w:hAnsi="Courier New" w:cs="Courier New"/>
+          <w:color w:val="FF0000"/>
+          <w:sz w:val="22"/>
+          <w:szCs w:val="22"/>
+        </w:rPr>
+        <w:t xml:space="preserve">// extracting </w:t>
+      </w:r>
+      <w:proofErr w:type="spellStart"/>
+      <w:r>
+        <w:rPr>
+          <w:rFonts w:ascii="Courier New" w:hAnsi="Courier New" w:cs="Courier New"/>
+          <w:color w:val="FF0000"/>
+          <w:sz w:val="22"/>
+          <w:szCs w:val="22"/>
+        </w:rPr>
+        <w:t>html_text</w:t>
+      </w:r>
+      <w:proofErr w:type="spellEnd"/>
+    </w:p>
+    <w:p>
+      <w:pPr>
+        <w:rPr>
+          <w:rFonts w:ascii="Courier New" w:hAnsi="Courier New" w:cs="Courier New"/>
+          <w:color w:val="FF0000"/>
+          <w:sz w:val="22"/>
+          <w:szCs w:val="22"/>
+        </w:rPr>
+      </w:pPr>
+      <w:r>
+        <w:rPr>
+          <w:rFonts w:ascii="Courier New" w:hAnsi="Courier New" w:cs="Courier New"/>
+          <w:color w:val="FF0000"/>
+          <w:sz w:val="22"/>
+          <w:szCs w:val="22"/>
+        </w:rPr>
+        <w:t xml:space="preserve">gen </w:t>
+      </w:r>
+      <w:proofErr w:type="spellStart"/>
+      <w:r>
+        <w:rPr>
+          <w:rFonts w:ascii="Courier New" w:hAnsi="Courier New" w:cs="Courier New"/>
+          <w:color w:val="FF0000"/>
+          <w:sz w:val="22"/>
+          <w:szCs w:val="22"/>
+        </w:rPr>
+        <w:t>html_text</w:t>
+      </w:r>
+      <w:proofErr w:type="spellEnd"/>
+      <w:r>
+        <w:rPr>
+          <w:rFonts w:ascii="Courier New" w:hAnsi="Courier New" w:cs="Courier New"/>
+          <w:color w:val="FF0000"/>
+          <w:sz w:val="22"/>
+          <w:szCs w:val="22"/>
+        </w:rPr>
+        <w:t xml:space="preserve"> = s</w:t>
+      </w:r>
+    </w:p>
+    <w:p>
+      <w:pPr>
+        <w:rPr>
+          <w:rFonts w:ascii="Courier New" w:hAnsi="Courier New" w:cs="Courier New"/>
+          <w:color w:val="FF0000"/>
+          <w:sz w:val="22"/>
+          <w:szCs w:val="22"/>
+        </w:rPr>
+      </w:pPr>
+    </w:p>
+    <w:p>
+      <w:pPr>
+        <w:rPr>
+          <w:rFonts w:ascii="Courier New" w:hAnsi="Courier New" w:cs="Courier New"/>
+          <w:color w:val="FF0000"/>
+          <w:sz w:val="22"/>
+          <w:szCs w:val="22"/>
+        </w:rPr>
+      </w:pPr>
+      <w:r>
+        <w:rPr>
+          <w:rFonts w:ascii="Courier New" w:hAnsi="Courier New" w:cs="Courier New"/>
+          <w:color w:val="FF0000"/>
+          <w:sz w:val="22"/>
+          <w:szCs w:val="22"/>
+        </w:rPr>
+        <w:t>// extracting school name</w:t>
+      </w:r>
+    </w:p>
+    <w:p>
+      <w:pPr>
+        <w:rPr>
+          <w:rFonts w:ascii="Courier New" w:hAnsi="Courier New" w:cs="Courier New"/>
+          <w:color w:val="FF0000"/>
+          <w:sz w:val="22"/>
+          <w:szCs w:val="22"/>
+        </w:rPr>
+      </w:pPr>
+      <w:r>
+        <w:rPr>
+          <w:rFonts w:ascii="Courier New" w:hAnsi="Courier New" w:cs="Courier New"/>
+          <w:color w:val="FF0000"/>
+          <w:sz w:val="22"/>
+          <w:szCs w:val="22"/>
+        </w:rPr>
+        <w:t xml:space="preserve">gen </w:t>
+      </w:r>
+      <w:proofErr w:type="spellStart"/>
+      <w:r>
+        <w:rPr>
+          <w:rFonts w:ascii="Courier New" w:hAnsi="Courier New" w:cs="Courier New"/>
+          <w:color w:val="FF0000"/>
+          <w:sz w:val="22"/>
+          <w:szCs w:val="22"/>
+        </w:rPr>
+        <w:t>school_name</w:t>
+      </w:r>
+      <w:proofErr w:type="spellEnd"/>
+      <w:r>
+        <w:rPr>
+          <w:rFonts w:ascii="Courier New" w:hAnsi="Courier New" w:cs="Courier New"/>
+          <w:color w:val="FF0000"/>
+          <w:sz w:val="22"/>
+          <w:szCs w:val="22"/>
+        </w:rPr>
+        <w:t xml:space="preserve"> = </w:t>
+      </w:r>
+      <w:proofErr w:type="spellStart"/>
+      <w:proofErr w:type="gramStart"/>
+      <w:r>
+        <w:rPr>
+          <w:rFonts w:ascii="Courier New" w:hAnsi="Courier New" w:cs="Courier New"/>
+          <w:color w:val="FF0000"/>
+          <w:sz w:val="22"/>
+          <w:szCs w:val="22"/>
+        </w:rPr>
+        <w:t>regexs</w:t>
+      </w:r>
+      <w:proofErr w:type="spellEnd"/>
+      <w:r>
+        <w:rPr>
+          <w:rFonts w:ascii="Courier New" w:hAnsi="Courier New" w:cs="Courier New"/>
+          <w:color w:val="FF0000"/>
+          <w:sz w:val="22"/>
+          <w:szCs w:val="22"/>
+        </w:rPr>
+        <w:t>(</w:t>
+      </w:r>
+      <w:proofErr w:type="gramEnd"/>
+      <w:r>
+        <w:rPr>
+          <w:rFonts w:ascii="Courier New" w:hAnsi="Courier New" w:cs="Courier New"/>
+          <w:color w:val="FF0000"/>
+          <w:sz w:val="22"/>
+          <w:szCs w:val="22"/>
+        </w:rPr>
+        <w:t xml:space="preserve">1) if </w:t>
+      </w:r>
+      <w:proofErr w:type="spellStart"/>
+      <w:r>
+        <w:rPr>
+          <w:rFonts w:ascii="Courier New" w:hAnsi="Courier New" w:cs="Courier New"/>
+          <w:color w:val="FF0000"/>
+          <w:sz w:val="22"/>
+          <w:szCs w:val="22"/>
+        </w:rPr>
+        <w:t>regexm</w:t>
+      </w:r>
+      <w:proofErr w:type="spellEnd"/>
+      <w:r>
+        <w:rPr>
+          <w:rFonts w:ascii="Courier New" w:hAnsi="Courier New" w:cs="Courier New"/>
+          <w:color w:val="FF0000"/>
+          <w:sz w:val="22"/>
+          <w:szCs w:val="22"/>
+        </w:rPr>
+        <w:t>(</w:t>
+      </w:r>
+      <w:proofErr w:type="spellStart"/>
+      <w:r>
+        <w:rPr>
+          <w:rFonts w:ascii="Courier New" w:hAnsi="Courier New" w:cs="Courier New"/>
+          <w:color w:val="FF0000"/>
+          <w:sz w:val="22"/>
+          <w:szCs w:val="22"/>
+        </w:rPr>
+        <w:t>html_text</w:t>
+      </w:r>
+      <w:proofErr w:type="spellEnd"/>
+      <w:r>
+        <w:rPr>
+          <w:rFonts w:ascii="Courier New" w:hAnsi="Courier New" w:cs="Courier New"/>
+          <w:color w:val="FF0000"/>
+          <w:sz w:val="22"/>
+          <w:szCs w:val="22"/>
+        </w:rPr>
+        <w:t>, "([A-Z ]+ PRIMARY SCHOOL)")</w:t>
+      </w:r>
+    </w:p>
+    <w:p>
+      <w:pPr>
+        <w:rPr>
+          <w:rFonts w:ascii="Courier New" w:hAnsi="Courier New" w:cs="Courier New"/>
+          <w:color w:val="FF0000"/>
+          <w:sz w:val="22"/>
+          <w:szCs w:val="22"/>
+        </w:rPr>
+      </w:pPr>
+    </w:p>
+    <w:p>
+      <w:pPr>
+        <w:rPr>
+          <w:rFonts w:ascii="Courier New" w:hAnsi="Courier New" w:cs="Courier New"/>
+          <w:color w:val="FF0000"/>
+          <w:sz w:val="22"/>
+          <w:szCs w:val="22"/>
+        </w:rPr>
+      </w:pPr>
+      <w:r>
+        <w:rPr>
+          <w:rFonts w:ascii="Courier New" w:hAnsi="Courier New" w:cs="Courier New"/>
+          <w:color w:val="FF0000"/>
+          <w:sz w:val="22"/>
+          <w:szCs w:val="22"/>
+        </w:rPr>
+        <w:t>// extract school code</w:t>
+      </w:r>
+    </w:p>
+    <w:p>
+      <w:pPr>
+        <w:rPr>
+          <w:rFonts w:ascii="Courier New" w:hAnsi="Courier New" w:cs="Courier New"/>
+          <w:color w:val="FF0000"/>
+          <w:sz w:val="22"/>
+          <w:szCs w:val="22"/>
+        </w:rPr>
+      </w:pPr>
+      <w:r>
+        <w:rPr>
+          <w:rFonts w:ascii="Courier New" w:hAnsi="Courier New" w:cs="Courier New"/>
+          <w:color w:val="FF0000"/>
+          <w:sz w:val="22"/>
+          <w:szCs w:val="22"/>
+        </w:rPr>
+        <w:t xml:space="preserve">gen </w:t>
+      </w:r>
+      <w:proofErr w:type="spellStart"/>
+      <w:r>
+        <w:rPr>
+          <w:rFonts w:ascii="Courier New" w:hAnsi="Courier New" w:cs="Courier New"/>
+          <w:color w:val="FF0000"/>
+          <w:sz w:val="22"/>
+          <w:szCs w:val="22"/>
+        </w:rPr>
+        <w:t>school_code</w:t>
+      </w:r>
+      <w:proofErr w:type="spellEnd"/>
+      <w:r>
+        <w:rPr>
+          <w:rFonts w:ascii="Courier New" w:hAnsi="Courier New" w:cs="Courier New"/>
+          <w:color w:val="FF0000"/>
+          <w:sz w:val="22"/>
+          <w:szCs w:val="22"/>
+        </w:rPr>
+        <w:t xml:space="preserve"> = </w:t>
+      </w:r>
+      <w:proofErr w:type="spellStart"/>
+      <w:proofErr w:type="gramStart"/>
+      <w:r>
+        <w:rPr>
+          <w:rFonts w:ascii="Courier New" w:hAnsi="Courier New" w:cs="Courier New"/>
+          <w:color w:val="FF0000"/>
+          <w:sz w:val="22"/>
+          <w:szCs w:val="22"/>
+        </w:rPr>
+        <w:t>regexs</w:t>
+      </w:r>
+      <w:proofErr w:type="spellEnd"/>
+      <w:r>
+        <w:rPr>
+          <w:rFonts w:ascii="Courier New" w:hAnsi="Courier New" w:cs="Courier New"/>
+          <w:color w:val="FF0000"/>
+          <w:sz w:val="22"/>
+          <w:szCs w:val="22"/>
+        </w:rPr>
+        <w:t>(</w:t>
+      </w:r>
+      <w:proofErr w:type="gramEnd"/>
+      <w:r>
+        <w:rPr>
+          <w:rFonts w:ascii="Courier New" w:hAnsi="Courier New" w:cs="Courier New"/>
+          <w:color w:val="FF0000"/>
+          <w:sz w:val="22"/>
+          <w:szCs w:val="22"/>
+        </w:rPr>
+        <w:t xml:space="preserve">1) if </w:t>
+      </w:r>
+      <w:proofErr w:type="spellStart"/>
+      <w:r>
+        <w:rPr>
+          <w:rFonts w:ascii="Courier New" w:hAnsi="Courier New" w:cs="Courier New"/>
+          <w:color w:val="FF0000"/>
+          <w:sz w:val="22"/>
+          <w:szCs w:val="22"/>
+        </w:rPr>
+        <w:t>regexm</w:t>
+      </w:r>
+      <w:proofErr w:type="spellEnd"/>
+      <w:r>
+        <w:rPr>
+          <w:rFonts w:ascii="Courier New" w:hAnsi="Courier New" w:cs="Courier New"/>
+          <w:color w:val="FF0000"/>
+          <w:sz w:val="22"/>
+          <w:szCs w:val="22"/>
+        </w:rPr>
+        <w:t>(</w:t>
+      </w:r>
+      <w:proofErr w:type="spellStart"/>
+      <w:r>
+        <w:rPr>
+          <w:rFonts w:ascii="Courier New" w:hAnsi="Courier New" w:cs="Courier New"/>
+          <w:color w:val="FF0000"/>
+          <w:sz w:val="22"/>
+          <w:szCs w:val="22"/>
+        </w:rPr>
+        <w:t>html_text</w:t>
+      </w:r>
+      <w:proofErr w:type="spellEnd"/>
+      <w:r>
+        <w:rPr>
+          <w:rFonts w:ascii="Courier New" w:hAnsi="Courier New" w:cs="Courier New"/>
+          <w:color w:val="FF0000"/>
+          <w:sz w:val="22"/>
+          <w:szCs w:val="22"/>
+        </w:rPr>
+        <w:t>, "(PS[0-9]+)")</w:t>
+      </w:r>
+    </w:p>
+    <w:p>
+      <w:pPr>
+        <w:rPr>
+          <w:rFonts w:ascii="Courier New" w:hAnsi="Courier New" w:cs="Courier New"/>
+          <w:color w:val="FF0000"/>
+          <w:sz w:val="22"/>
+          <w:szCs w:val="22"/>
+        </w:rPr>
+      </w:pPr>
+    </w:p>
+    <w:p>
+      <w:pPr>
+        <w:rPr>
+          <w:rFonts w:ascii="Courier New" w:hAnsi="Courier New" w:cs="Courier New"/>
+          <w:color w:val="FF0000"/>
+          <w:sz w:val="22"/>
+          <w:szCs w:val="22"/>
+        </w:rPr>
+      </w:pPr>
+      <w:r>
+        <w:rPr>
+          <w:rFonts w:ascii="Courier New" w:hAnsi="Courier New" w:cs="Courier New"/>
+          <w:color w:val="FF0000"/>
+          <w:sz w:val="22"/>
+          <w:szCs w:val="22"/>
+        </w:rPr>
+        <w:t>// extract number of students</w:t>
+      </w:r>
+    </w:p>
+    <w:p>
+      <w:pPr>
+        <w:rPr>
+          <w:rFonts w:ascii="Courier New" w:hAnsi="Courier New" w:cs="Courier New"/>
+          <w:color w:val="FF0000"/>
+          <w:sz w:val="22"/>
+          <w:szCs w:val="22"/>
+        </w:rPr>
+      </w:pPr>
+      <w:r>
+        <w:rPr>
+          <w:rFonts w:ascii="Courier New" w:hAnsi="Courier New" w:cs="Courier New"/>
+          <w:color w:val="FF0000"/>
+          <w:sz w:val="22"/>
+          <w:szCs w:val="22"/>
+        </w:rPr>
+        <w:t xml:space="preserve">gen </w:t>
+      </w:r>
+      <w:proofErr w:type="spellStart"/>
+      <w:r>
+        <w:rPr>
+          <w:rFonts w:ascii="Courier New" w:hAnsi="Courier New" w:cs="Courier New"/>
+          <w:color w:val="FF0000"/>
+          <w:sz w:val="22"/>
+          <w:szCs w:val="22"/>
+        </w:rPr>
+        <w:t>num_students</w:t>
+      </w:r>
+      <w:proofErr w:type="spellEnd"/>
+      <w:r>
+        <w:rPr>
+          <w:rFonts w:ascii="Courier New" w:hAnsi="Courier New" w:cs="Courier New"/>
+          <w:color w:val="FF0000"/>
+          <w:sz w:val="22"/>
+          <w:szCs w:val="22"/>
+        </w:rPr>
+        <w:t xml:space="preserve"> = real(</w:t>
+      </w:r>
+      <w:proofErr w:type="spellStart"/>
+      <w:proofErr w:type="gramStart"/>
+      <w:r>
+        <w:rPr>
+          <w:rFonts w:ascii="Courier New" w:hAnsi="Courier New" w:cs="Courier New"/>
+          <w:color w:val="FF0000"/>
+          <w:sz w:val="22"/>
+          <w:szCs w:val="22"/>
+        </w:rPr>
+        <w:t>regexs</w:t>
+      </w:r>
+      <w:proofErr w:type="spellEnd"/>
+      <w:r>
+        <w:rPr>
+          <w:rFonts w:ascii="Courier New" w:hAnsi="Courier New" w:cs="Courier New"/>
+          <w:color w:val="FF0000"/>
+          <w:sz w:val="22"/>
+          <w:szCs w:val="22"/>
+        </w:rPr>
+        <w:t>(</w:t>
+      </w:r>
+      <w:proofErr w:type="gramEnd"/>
+      <w:r>
+        <w:rPr>
+          <w:rFonts w:ascii="Courier New" w:hAnsi="Courier New" w:cs="Courier New"/>
+          <w:color w:val="FF0000"/>
+          <w:sz w:val="22"/>
+          <w:szCs w:val="22"/>
+        </w:rPr>
+        <w:t xml:space="preserve">1)) if </w:t>
+      </w:r>
+      <w:proofErr w:type="spellStart"/>
+      <w:r>
+        <w:rPr>
+          <w:rFonts w:ascii="Courier New" w:hAnsi="Courier New" w:cs="Courier New"/>
+          <w:color w:val="FF0000"/>
+          <w:sz w:val="22"/>
+          <w:szCs w:val="22"/>
+        </w:rPr>
+        <w:t>regexm</w:t>
+      </w:r>
+      <w:proofErr w:type="spellEnd"/>
+      <w:r>
+        <w:rPr>
+          <w:rFonts w:ascii="Courier New" w:hAnsi="Courier New" w:cs="Courier New"/>
+          <w:color w:val="FF0000"/>
+          <w:sz w:val="22"/>
+          <w:szCs w:val="22"/>
+        </w:rPr>
+        <w:t>(</w:t>
+      </w:r>
+      <w:proofErr w:type="spellStart"/>
+      <w:r>
+        <w:rPr>
+          <w:rFonts w:ascii="Courier New" w:hAnsi="Courier New" w:cs="Courier New"/>
+          <w:color w:val="FF0000"/>
+          <w:sz w:val="22"/>
+          <w:szCs w:val="22"/>
+        </w:rPr>
+        <w:t>html_text</w:t>
+      </w:r>
+      <w:proofErr w:type="spellEnd"/>
+      <w:r>
+        <w:rPr>
+          <w:rFonts w:ascii="Courier New" w:hAnsi="Courier New" w:cs="Courier New"/>
+          <w:color w:val="FF0000"/>
+          <w:sz w:val="22"/>
+          <w:szCs w:val="22"/>
+        </w:rPr>
+        <w:t>, "WALIOFANYA MTIHANI : ([0-9]+)")</w:t>
+      </w:r>
+    </w:p>
+    <w:p>
+      <w:pPr>
+        <w:rPr>
+          <w:rFonts w:ascii="Courier New" w:hAnsi="Courier New" w:cs="Courier New"/>
+          <w:color w:val="FF0000"/>
+          <w:sz w:val="22"/>
+          <w:szCs w:val="22"/>
+        </w:rPr>
+      </w:pPr>
+    </w:p>
+    <w:p>
+      <w:pPr>
+        <w:rPr>
+          <w:rFonts w:ascii="Courier New" w:hAnsi="Courier New" w:cs="Courier New"/>
+          <w:color w:val="FF0000"/>
+          <w:sz w:val="22"/>
+          <w:szCs w:val="22"/>
+        </w:rPr>
+      </w:pPr>
+      <w:r>
+        <w:rPr>
+          <w:rFonts w:ascii="Courier New" w:hAnsi="Courier New" w:cs="Courier New"/>
+          <w:color w:val="FF0000"/>
+          <w:sz w:val="22"/>
+          <w:szCs w:val="22"/>
+        </w:rPr>
+        <w:t>// extracting school average</w:t>
+      </w:r>
+    </w:p>
+    <w:p>
+      <w:pPr>
+        <w:rPr>
+          <w:rFonts w:ascii="Courier New" w:hAnsi="Courier New" w:cs="Courier New"/>
+          <w:color w:val="FF0000"/>
+          <w:sz w:val="22"/>
+          <w:szCs w:val="22"/>
+        </w:rPr>
+      </w:pPr>
+      <w:r>
+        <w:rPr>
+          <w:rFonts w:ascii="Courier New" w:hAnsi="Courier New" w:cs="Courier New"/>
+          <w:color w:val="FF0000"/>
+          <w:sz w:val="22"/>
+          <w:szCs w:val="22"/>
+        </w:rPr>
+        <w:t xml:space="preserve">. gen </w:t>
+      </w:r>
+      <w:proofErr w:type="spellStart"/>
+      <w:r>
+        <w:rPr>
+          <w:rFonts w:ascii="Courier New" w:hAnsi="Courier New" w:cs="Courier New"/>
+          <w:color w:val="FF0000"/>
+          <w:sz w:val="22"/>
+          <w:szCs w:val="22"/>
+        </w:rPr>
+        <w:t>school_avg</w:t>
+      </w:r>
+      <w:proofErr w:type="spellEnd"/>
+      <w:r>
+        <w:rPr>
+          <w:rFonts w:ascii="Courier New" w:hAnsi="Courier New" w:cs="Courier New"/>
+          <w:color w:val="FF0000"/>
+          <w:sz w:val="22"/>
+          <w:szCs w:val="22"/>
+        </w:rPr>
+        <w:t xml:space="preserve"> = real(</w:t>
+      </w:r>
+      <w:proofErr w:type="spellStart"/>
+      <w:proofErr w:type="gramStart"/>
+      <w:r>
+        <w:rPr>
+          <w:rFonts w:ascii="Courier New" w:hAnsi="Courier New" w:cs="Courier New"/>
+          <w:color w:val="FF0000"/>
+          <w:sz w:val="22"/>
+          <w:szCs w:val="22"/>
+        </w:rPr>
+        <w:t>regexs</w:t>
+      </w:r>
+      <w:proofErr w:type="spellEnd"/>
+      <w:r>
+        <w:rPr>
+          <w:rFonts w:ascii="Courier New" w:hAnsi="Courier New" w:cs="Courier New"/>
+          <w:color w:val="FF0000"/>
+          <w:sz w:val="22"/>
+          <w:szCs w:val="22"/>
+        </w:rPr>
+        <w:t>(</w:t>
+      </w:r>
+      <w:proofErr w:type="gramEnd"/>
+      <w:r>
+        <w:rPr>
+          <w:rFonts w:ascii="Courier New" w:hAnsi="Courier New" w:cs="Courier New"/>
+          <w:color w:val="FF0000"/>
+          <w:sz w:val="22"/>
+          <w:szCs w:val="22"/>
+        </w:rPr>
+        <w:t xml:space="preserve">1)) if </w:t>
+      </w:r>
+      <w:proofErr w:type="spellStart"/>
+      <w:r>
+        <w:rPr>
+          <w:rFonts w:ascii="Courier New" w:hAnsi="Courier New" w:cs="Courier New"/>
+          <w:color w:val="FF0000"/>
+          <w:sz w:val="22"/>
+          <w:szCs w:val="22"/>
+        </w:rPr>
+        <w:t>regexm</w:t>
+      </w:r>
+      <w:proofErr w:type="spellEnd"/>
+      <w:r>
+        <w:rPr>
+          <w:rFonts w:ascii="Courier New" w:hAnsi="Courier New" w:cs="Courier New"/>
+          <w:color w:val="FF0000"/>
+          <w:sz w:val="22"/>
+          <w:szCs w:val="22"/>
+        </w:rPr>
+        <w:t>(</w:t>
+      </w:r>
+      <w:proofErr w:type="spellStart"/>
+      <w:r>
+        <w:rPr>
+          <w:rFonts w:ascii="Courier New" w:hAnsi="Courier New" w:cs="Courier New"/>
+          <w:color w:val="FF0000"/>
+          <w:sz w:val="22"/>
+          <w:szCs w:val="22"/>
+        </w:rPr>
+        <w:t>html_text</w:t>
+      </w:r>
+      <w:proofErr w:type="spellEnd"/>
+      <w:r>
+        <w:rPr>
+          <w:rFonts w:ascii="Courier New" w:hAnsi="Courier New" w:cs="Courier New"/>
+          <w:color w:val="FF0000"/>
+          <w:sz w:val="22"/>
+          <w:szCs w:val="22"/>
+        </w:rPr>
+        <w:t>, "WASTANI WA SHULE   : ([0-9]+\.[0-9]+)")</w:t>
+      </w:r>
+    </w:p>
+    <w:p>
+      <w:pPr>
+        <w:rPr>
+          <w:rFonts w:ascii="Courier New" w:hAnsi="Courier New" w:cs="Courier New"/>
+          <w:color w:val="FF0000"/>
+          <w:sz w:val="22"/>
+          <w:szCs w:val="22"/>
+        </w:rPr>
+      </w:pPr>
+    </w:p>
+    <w:p>
+      <w:pPr>
+        <w:rPr>
+          <w:rFonts w:ascii="Courier New" w:hAnsi="Courier New" w:cs="Courier New"/>
+          <w:color w:val="FF0000"/>
+          <w:sz w:val="22"/>
+          <w:szCs w:val="22"/>
+        </w:rPr>
+      </w:pPr>
+      <w:r>
+        <w:rPr>
+          <w:rFonts w:ascii="Courier New" w:hAnsi="Courier New" w:cs="Courier New"/>
+          <w:color w:val="FF0000"/>
+          <w:sz w:val="22"/>
+          <w:szCs w:val="22"/>
+        </w:rPr>
+        <w:t>// extract student group</w:t>
+      </w:r>
+    </w:p>
+    <w:p>
+      <w:pPr>
+        <w:rPr>
+          <w:rFonts w:ascii="Courier New" w:hAnsi="Courier New" w:cs="Courier New"/>
+          <w:color w:val="FF0000"/>
+          <w:sz w:val="22"/>
+          <w:szCs w:val="22"/>
+        </w:rPr>
+      </w:pPr>
+      <w:r>
+        <w:rPr>
+          <w:rFonts w:ascii="Courier New" w:hAnsi="Courier New" w:cs="Courier New"/>
+          <w:color w:val="FF0000"/>
+          <w:sz w:val="22"/>
+          <w:szCs w:val="22"/>
+        </w:rPr>
+        <w:t xml:space="preserve">gen </w:t>
+      </w:r>
+      <w:proofErr w:type="spellStart"/>
+      <w:r>
+        <w:rPr>
+          <w:rFonts w:ascii="Courier New" w:hAnsi="Courier New" w:cs="Courier New"/>
+          <w:color w:val="FF0000"/>
+          <w:sz w:val="22"/>
+          <w:szCs w:val="22"/>
+        </w:rPr>
+        <w:t>student_group</w:t>
+      </w:r>
+      <w:proofErr w:type="spellEnd"/>
+      <w:r>
+        <w:rPr>
+          <w:rFonts w:ascii="Courier New" w:hAnsi="Courier New" w:cs="Courier New"/>
+          <w:color w:val="FF0000"/>
+          <w:sz w:val="22"/>
+          <w:szCs w:val="22"/>
+        </w:rPr>
+        <w:t xml:space="preserve"> = "Under 40" if </w:t>
+      </w:r>
+      <w:proofErr w:type="spellStart"/>
+      <w:proofErr w:type="gramStart"/>
+      <w:r>
+        <w:rPr>
+          <w:rFonts w:ascii="Courier New" w:hAnsi="Courier New" w:cs="Courier New"/>
+          <w:color w:val="FF0000"/>
+          <w:sz w:val="22"/>
+          <w:szCs w:val="22"/>
+        </w:rPr>
+        <w:t>regexm</w:t>
+      </w:r>
+      <w:proofErr w:type="spellEnd"/>
+      <w:r>
+        <w:rPr>
+          <w:rFonts w:ascii="Courier New" w:hAnsi="Courier New" w:cs="Courier New"/>
+          <w:color w:val="FF0000"/>
+          <w:sz w:val="22"/>
+          <w:szCs w:val="22"/>
+        </w:rPr>
+        <w:t>(</w:t>
+      </w:r>
+      <w:proofErr w:type="spellStart"/>
+      <w:proofErr w:type="gramEnd"/>
+      <w:r>
+        <w:rPr>
+          <w:rFonts w:ascii="Courier New" w:hAnsi="Courier New" w:cs="Courier New"/>
+          <w:color w:val="FF0000"/>
+          <w:sz w:val="22"/>
+          <w:szCs w:val="22"/>
+        </w:rPr>
+        <w:t>html_text</w:t>
+      </w:r>
+      <w:proofErr w:type="spellEnd"/>
+      <w:r>
+        <w:rPr>
+          <w:rFonts w:ascii="Courier New" w:hAnsi="Courier New" w:cs="Courier New"/>
+          <w:color w:val="FF0000"/>
+          <w:sz w:val="22"/>
+          <w:szCs w:val="22"/>
+        </w:rPr>
+        <w:t xml:space="preserve">, "KUNDI LA SHULE : </w:t>
+      </w:r>
+      <w:proofErr w:type="spellStart"/>
+      <w:r>
+        <w:rPr>
+          <w:rFonts w:ascii="Courier New" w:hAnsi="Courier New" w:cs="Courier New"/>
+          <w:color w:val="FF0000"/>
+          <w:sz w:val="22"/>
+          <w:szCs w:val="22"/>
+        </w:rPr>
+        <w:t>Wanafunzi</w:t>
+      </w:r>
+      <w:proofErr w:type="spellEnd"/>
+      <w:r>
+        <w:rPr>
+          <w:rFonts w:ascii="Courier New" w:hAnsi="Courier New" w:cs="Courier New"/>
+          <w:color w:val="FF0000"/>
+          <w:sz w:val="22"/>
+          <w:szCs w:val="22"/>
+        </w:rPr>
+        <w:t xml:space="preserve"> </w:t>
+      </w:r>
+      <w:proofErr w:type="spellStart"/>
+      <w:r>
+        <w:rPr>
+          <w:rFonts w:ascii="Courier New" w:hAnsi="Courier New" w:cs="Courier New"/>
+          <w:color w:val="FF0000"/>
+          <w:sz w:val="22"/>
+          <w:szCs w:val="22"/>
+        </w:rPr>
+        <w:t>chini</w:t>
+      </w:r>
+      <w:proofErr w:type="spellEnd"/>
+      <w:r>
+        <w:rPr>
+          <w:rFonts w:ascii="Courier New" w:hAnsi="Courier New" w:cs="Courier New"/>
+          <w:color w:val="FF0000"/>
+          <w:sz w:val="22"/>
+          <w:szCs w:val="22"/>
+        </w:rPr>
+        <w:t xml:space="preserve"> </w:t>
+      </w:r>
+      <w:proofErr w:type="spellStart"/>
+      <w:r>
+        <w:rPr>
+          <w:rFonts w:ascii="Courier New" w:hAnsi="Courier New" w:cs="Courier New"/>
+          <w:color w:val="FF0000"/>
+          <w:sz w:val="22"/>
+          <w:szCs w:val="22"/>
+        </w:rPr>
+        <w:t>ya</w:t>
+      </w:r>
+      <w:proofErr w:type="spellEnd"/>
+      <w:r>
+        <w:rPr>
+          <w:rFonts w:ascii="Courier New" w:hAnsi="Courier New" w:cs="Courier New"/>
+          <w:color w:val="FF0000"/>
+          <w:sz w:val="22"/>
+          <w:szCs w:val="22"/>
+        </w:rPr>
+        <w:t xml:space="preserve"> 40")</w:t>
+      </w:r>
+    </w:p>
+    <w:p>
+      <w:pPr>
+        <w:rPr>
+          <w:rFonts w:ascii="Courier New" w:hAnsi="Courier New" w:cs="Courier New"/>
+          <w:color w:val="FF0000"/>
+          <w:sz w:val="22"/>
+          <w:szCs w:val="22"/>
+        </w:rPr>
+      </w:pPr>
+    </w:p>
+    <w:p>
+      <w:pPr>
+        <w:rPr>
+          <w:rFonts w:ascii="Courier New" w:hAnsi="Courier New" w:cs="Courier New"/>
+          <w:color w:val="FF0000"/>
+          <w:sz w:val="22"/>
+          <w:szCs w:val="22"/>
+        </w:rPr>
+      </w:pPr>
+      <w:r>
+        <w:rPr>
+          <w:rFonts w:ascii="Courier New" w:hAnsi="Courier New" w:cs="Courier New"/>
+          <w:color w:val="FF0000"/>
+          <w:sz w:val="22"/>
+          <w:szCs w:val="22"/>
+        </w:rPr>
+        <w:t xml:space="preserve">replace </w:t>
+      </w:r>
+      <w:proofErr w:type="spellStart"/>
+      <w:r>
+        <w:rPr>
+          <w:rFonts w:ascii="Courier New" w:hAnsi="Courier New" w:cs="Courier New"/>
+          <w:color w:val="FF0000"/>
+          <w:sz w:val="22"/>
+          <w:szCs w:val="22"/>
+        </w:rPr>
+        <w:t>student_group</w:t>
+      </w:r>
+      <w:proofErr w:type="spellEnd"/>
+      <w:r>
+        <w:rPr>
+          <w:rFonts w:ascii="Courier New" w:hAnsi="Courier New" w:cs="Courier New"/>
+          <w:color w:val="FF0000"/>
+          <w:sz w:val="22"/>
+          <w:szCs w:val="22"/>
+        </w:rPr>
+        <w:t xml:space="preserve"> = "&gt;=40" if </w:t>
+      </w:r>
+      <w:proofErr w:type="spellStart"/>
+      <w:r>
+        <w:rPr>
+          <w:rFonts w:ascii="Courier New" w:hAnsi="Courier New" w:cs="Courier New"/>
+          <w:color w:val="FF0000"/>
+          <w:sz w:val="22"/>
+          <w:szCs w:val="22"/>
+        </w:rPr>
+        <w:t>student_group</w:t>
+      </w:r>
+      <w:proofErr w:type="spellEnd"/>
+      <w:r>
+        <w:rPr>
+          <w:rFonts w:ascii="Courier New" w:hAnsi="Courier New" w:cs="Courier New"/>
+          <w:color w:val="FF0000"/>
+          <w:sz w:val="22"/>
+          <w:szCs w:val="22"/>
+        </w:rPr>
+        <w:t xml:space="preserve"> == ""</w:t>
+      </w:r>
+    </w:p>
+    <w:p>
+      <w:pPr>
+        <w:rPr>
+          <w:rFonts w:ascii="Courier New" w:hAnsi="Courier New" w:cs="Courier New"/>
+          <w:color w:val="FF0000"/>
+          <w:sz w:val="22"/>
+          <w:szCs w:val="22"/>
+        </w:rPr>
+      </w:pPr>
+    </w:p>
+    <w:p>
+      <w:pPr>
+        <w:rPr>
+          <w:rFonts w:ascii="Courier New" w:hAnsi="Courier New" w:cs="Courier New"/>
+          <w:color w:val="FF0000"/>
+          <w:sz w:val="22"/>
+          <w:szCs w:val="22"/>
+        </w:rPr>
+      </w:pPr>
+      <w:r>
+        <w:rPr>
+          <w:rFonts w:ascii="Courier New" w:hAnsi="Courier New" w:cs="Courier New"/>
+          <w:color w:val="FF0000"/>
+          <w:sz w:val="22"/>
+          <w:szCs w:val="22"/>
+        </w:rPr>
+        <w:t>// extracting SR in council</w:t>
+      </w:r>
+    </w:p>
+    <w:p>
+      <w:pPr>
+        <w:rPr>
+          <w:rFonts w:ascii="Courier New" w:hAnsi="Courier New" w:cs="Courier New"/>
+          <w:color w:val="FF0000"/>
+          <w:sz w:val="22"/>
+          <w:szCs w:val="22"/>
+        </w:rPr>
+      </w:pPr>
+      <w:r>
+        <w:rPr>
+          <w:rFonts w:ascii="Courier New" w:hAnsi="Courier New" w:cs="Courier New"/>
+          <w:color w:val="FF0000"/>
+          <w:sz w:val="22"/>
+          <w:szCs w:val="22"/>
+        </w:rPr>
+        <w:t xml:space="preserve">gen </w:t>
+      </w:r>
+      <w:proofErr w:type="spellStart"/>
+      <w:r>
+        <w:rPr>
+          <w:rFonts w:ascii="Courier New" w:hAnsi="Courier New" w:cs="Courier New"/>
+          <w:color w:val="FF0000"/>
+          <w:sz w:val="22"/>
+          <w:szCs w:val="22"/>
+        </w:rPr>
+        <w:t>rank_council</w:t>
+      </w:r>
+      <w:proofErr w:type="spellEnd"/>
+      <w:r>
+        <w:rPr>
+          <w:rFonts w:ascii="Courier New" w:hAnsi="Courier New" w:cs="Courier New"/>
+          <w:color w:val="FF0000"/>
+          <w:sz w:val="22"/>
+          <w:szCs w:val="22"/>
+        </w:rPr>
+        <w:t xml:space="preserve"> = </w:t>
+      </w:r>
+      <w:proofErr w:type="spellStart"/>
+      <w:proofErr w:type="gramStart"/>
+      <w:r>
+        <w:rPr>
+          <w:rFonts w:ascii="Courier New" w:hAnsi="Courier New" w:cs="Courier New"/>
+          <w:color w:val="FF0000"/>
+          <w:sz w:val="22"/>
+          <w:szCs w:val="22"/>
+        </w:rPr>
+        <w:t>regexs</w:t>
+      </w:r>
+      <w:proofErr w:type="spellEnd"/>
+      <w:r>
+        <w:rPr>
+          <w:rFonts w:ascii="Courier New" w:hAnsi="Courier New" w:cs="Courier New"/>
+          <w:color w:val="FF0000"/>
+          <w:sz w:val="22"/>
+          <w:szCs w:val="22"/>
+        </w:rPr>
+        <w:t>(</w:t>
+      </w:r>
+      <w:proofErr w:type="gramEnd"/>
+      <w:r>
+        <w:rPr>
+          <w:rFonts w:ascii="Courier New" w:hAnsi="Courier New" w:cs="Courier New"/>
+          <w:color w:val="FF0000"/>
+          <w:sz w:val="22"/>
+          <w:szCs w:val="22"/>
+        </w:rPr>
+        <w:t xml:space="preserve">1) + " out of " + </w:t>
+      </w:r>
+      <w:proofErr w:type="spellStart"/>
+      <w:r>
+        <w:rPr>
+          <w:rFonts w:ascii="Courier New" w:hAnsi="Courier New" w:cs="Courier New"/>
+          <w:color w:val="FF0000"/>
+          <w:sz w:val="22"/>
+          <w:szCs w:val="22"/>
+        </w:rPr>
+        <w:t>regexs</w:t>
+      </w:r>
+      <w:proofErr w:type="spellEnd"/>
+      <w:r>
+        <w:rPr>
+          <w:rFonts w:ascii="Courier New" w:hAnsi="Courier New" w:cs="Courier New"/>
+          <w:color w:val="FF0000"/>
+          <w:sz w:val="22"/>
+          <w:szCs w:val="22"/>
+        </w:rPr>
+        <w:t xml:space="preserve">(2) if </w:t>
+      </w:r>
+      <w:proofErr w:type="spellStart"/>
+      <w:r>
+        <w:rPr>
+          <w:rFonts w:ascii="Courier New" w:hAnsi="Courier New" w:cs="Courier New"/>
+          <w:color w:val="FF0000"/>
+          <w:sz w:val="22"/>
+          <w:szCs w:val="22"/>
+        </w:rPr>
+        <w:t>regexm</w:t>
+      </w:r>
+      <w:proofErr w:type="spellEnd"/>
+      <w:r>
+        <w:rPr>
+          <w:rFonts w:ascii="Courier New" w:hAnsi="Courier New" w:cs="Courier New"/>
+          <w:color w:val="FF0000"/>
+          <w:sz w:val="22"/>
+          <w:szCs w:val="22"/>
+        </w:rPr>
+        <w:t>(</w:t>
+      </w:r>
+      <w:proofErr w:type="spellStart"/>
+      <w:r>
+        <w:rPr>
+          <w:rFonts w:ascii="Courier New" w:hAnsi="Courier New" w:cs="Courier New"/>
+          <w:color w:val="FF0000"/>
+          <w:sz w:val="22"/>
+          <w:szCs w:val="22"/>
+        </w:rPr>
+        <w:t>html_text</w:t>
+      </w:r>
+      <w:proofErr w:type="spellEnd"/>
+      <w:r>
+        <w:rPr>
+          <w:rFonts w:ascii="Courier New" w:hAnsi="Courier New" w:cs="Courier New"/>
+          <w:color w:val="FF0000"/>
+          <w:sz w:val="22"/>
+          <w:szCs w:val="22"/>
+        </w:rPr>
+        <w:t xml:space="preserve">, "NAFASI YA SHULE KWENYE KUNDI LAKE KIHALMASHAURI: ([0-9]+) </w:t>
+      </w:r>
+      <w:proofErr w:type="spellStart"/>
+      <w:r>
+        <w:rPr>
+          <w:rFonts w:ascii="Courier New" w:hAnsi="Courier New" w:cs="Courier New"/>
+          <w:color w:val="FF0000"/>
+          <w:sz w:val="22"/>
+          <w:szCs w:val="22"/>
+        </w:rPr>
+        <w:t>kati</w:t>
+      </w:r>
+      <w:proofErr w:type="spellEnd"/>
+      <w:r>
+        <w:rPr>
+          <w:rFonts w:ascii="Courier New" w:hAnsi="Courier New" w:cs="Courier New"/>
+          <w:color w:val="FF0000"/>
+          <w:sz w:val="22"/>
+          <w:szCs w:val="22"/>
+        </w:rPr>
+        <w:t xml:space="preserve"> </w:t>
+      </w:r>
+      <w:proofErr w:type="spellStart"/>
+      <w:r>
+        <w:rPr>
+          <w:rFonts w:ascii="Courier New" w:hAnsi="Courier New" w:cs="Courier New"/>
+          <w:color w:val="FF0000"/>
+          <w:sz w:val="22"/>
+          <w:szCs w:val="22"/>
+        </w:rPr>
+        <w:t>ya</w:t>
+      </w:r>
+      <w:proofErr w:type="spellEnd"/>
+      <w:r>
+        <w:rPr>
+          <w:rFonts w:ascii="Courier New" w:hAnsi="Courier New" w:cs="Courier New"/>
+          <w:color w:val="FF0000"/>
+          <w:sz w:val="22"/>
+          <w:szCs w:val="22"/>
+        </w:rPr>
+        <w:t xml:space="preserve"> ([0-9]+)")</w:t>
+      </w:r>
+    </w:p>
+    <w:p>
+      <w:pPr>
+        <w:rPr>
+          <w:rFonts w:ascii="Courier New" w:hAnsi="Courier New" w:cs="Courier New"/>
+          <w:color w:val="FF0000"/>
+          <w:sz w:val="22"/>
+          <w:szCs w:val="22"/>
+        </w:rPr>
+      </w:pPr>
+    </w:p>
+    <w:p>
+      <w:pPr>
+        <w:rPr>
+          <w:rFonts w:ascii="Courier New" w:hAnsi="Courier New" w:cs="Courier New"/>
+          <w:color w:val="FF0000"/>
+          <w:sz w:val="22"/>
+          <w:szCs w:val="22"/>
+        </w:rPr>
+      </w:pPr>
+      <w:r>
+        <w:rPr>
+          <w:rFonts w:ascii="Courier New" w:hAnsi="Courier New" w:cs="Courier New"/>
+          <w:color w:val="FF0000"/>
+          <w:sz w:val="22"/>
+          <w:szCs w:val="22"/>
+        </w:rPr>
+        <w:t>// extracting SR in region</w:t>
+      </w:r>
+    </w:p>
+    <w:p>
+      <w:pPr>
+        <w:rPr>
+          <w:rFonts w:ascii="Courier New" w:hAnsi="Courier New" w:cs="Courier New"/>
+          <w:color w:val="FF0000"/>
+          <w:sz w:val="22"/>
+          <w:szCs w:val="22"/>
+        </w:rPr>
+      </w:pPr>
+      <w:r>
+        <w:rPr>
+          <w:rFonts w:ascii="Courier New" w:hAnsi="Courier New" w:cs="Courier New"/>
+          <w:color w:val="FF0000"/>
+          <w:sz w:val="22"/>
+          <w:szCs w:val="22"/>
+        </w:rPr>
+        <w:lastRenderedPageBreak/>
+        <w:t xml:space="preserve">gen </w:t>
+      </w:r>
+      <w:proofErr w:type="spellStart"/>
+      <w:r>
+        <w:rPr>
+          <w:rFonts w:ascii="Courier New" w:hAnsi="Courier New" w:cs="Courier New"/>
+          <w:color w:val="FF0000"/>
+          <w:sz w:val="22"/>
+          <w:szCs w:val="22"/>
+        </w:rPr>
+        <w:t>rank_region</w:t>
+      </w:r>
+      <w:proofErr w:type="spellEnd"/>
+      <w:r>
+        <w:rPr>
+          <w:rFonts w:ascii="Courier New" w:hAnsi="Courier New" w:cs="Courier New"/>
+          <w:color w:val="FF0000"/>
+          <w:sz w:val="22"/>
+          <w:szCs w:val="22"/>
+        </w:rPr>
+        <w:t xml:space="preserve"> = </w:t>
+      </w:r>
+      <w:proofErr w:type="spellStart"/>
+      <w:proofErr w:type="gramStart"/>
+      <w:r>
+        <w:rPr>
+          <w:rFonts w:ascii="Courier New" w:hAnsi="Courier New" w:cs="Courier New"/>
+          <w:color w:val="FF0000"/>
+          <w:sz w:val="22"/>
+          <w:szCs w:val="22"/>
+        </w:rPr>
+        <w:t>regexs</w:t>
+      </w:r>
+      <w:proofErr w:type="spellEnd"/>
+      <w:r>
+        <w:rPr>
+          <w:rFonts w:ascii="Courier New" w:hAnsi="Courier New" w:cs="Courier New"/>
+          <w:color w:val="FF0000"/>
+          <w:sz w:val="22"/>
+          <w:szCs w:val="22"/>
+        </w:rPr>
+        <w:t>(</w:t>
+      </w:r>
+      <w:proofErr w:type="gramEnd"/>
+      <w:r>
+        <w:rPr>
+          <w:rFonts w:ascii="Courier New" w:hAnsi="Courier New" w:cs="Courier New"/>
+          <w:color w:val="FF0000"/>
+          <w:sz w:val="22"/>
+          <w:szCs w:val="22"/>
+        </w:rPr>
+        <w:t xml:space="preserve">1) + " out of " + </w:t>
+      </w:r>
+      <w:proofErr w:type="spellStart"/>
+      <w:r>
+        <w:rPr>
+          <w:rFonts w:ascii="Courier New" w:hAnsi="Courier New" w:cs="Courier New"/>
+          <w:color w:val="FF0000"/>
+          <w:sz w:val="22"/>
+          <w:szCs w:val="22"/>
+        </w:rPr>
+        <w:t>regexs</w:t>
+      </w:r>
+      <w:proofErr w:type="spellEnd"/>
+      <w:r>
+        <w:rPr>
+          <w:rFonts w:ascii="Courier New" w:hAnsi="Courier New" w:cs="Courier New"/>
+          <w:color w:val="FF0000"/>
+          <w:sz w:val="22"/>
+          <w:szCs w:val="22"/>
+        </w:rPr>
+        <w:t xml:space="preserve">(2) if </w:t>
+      </w:r>
+      <w:proofErr w:type="spellStart"/>
+      <w:r>
+        <w:rPr>
+          <w:rFonts w:ascii="Courier New" w:hAnsi="Courier New" w:cs="Courier New"/>
+          <w:color w:val="FF0000"/>
+          <w:sz w:val="22"/>
+          <w:szCs w:val="22"/>
+        </w:rPr>
+        <w:t>regexm</w:t>
+      </w:r>
+      <w:proofErr w:type="spellEnd"/>
+      <w:r>
+        <w:rPr>
+          <w:rFonts w:ascii="Courier New" w:hAnsi="Courier New" w:cs="Courier New"/>
+          <w:color w:val="FF0000"/>
+          <w:sz w:val="22"/>
+          <w:szCs w:val="22"/>
+        </w:rPr>
+        <w:t>(</w:t>
+      </w:r>
+      <w:proofErr w:type="spellStart"/>
+      <w:r>
+        <w:rPr>
+          <w:rFonts w:ascii="Courier New" w:hAnsi="Courier New" w:cs="Courier New"/>
+          <w:color w:val="FF0000"/>
+          <w:sz w:val="22"/>
+          <w:szCs w:val="22"/>
+        </w:rPr>
+        <w:t>html_text</w:t>
+      </w:r>
+      <w:proofErr w:type="spellEnd"/>
+      <w:r>
+        <w:rPr>
+          <w:rFonts w:ascii="Courier New" w:hAnsi="Courier New" w:cs="Courier New"/>
+          <w:color w:val="FF0000"/>
+          <w:sz w:val="22"/>
+          <w:szCs w:val="22"/>
+        </w:rPr>
+        <w:t xml:space="preserve">, "NAFASI YA SHULE KWENYE KUNDI LAKE KIMKOA  : ([0-9]+) </w:t>
+      </w:r>
+      <w:proofErr w:type="spellStart"/>
+      <w:r>
+        <w:rPr>
+          <w:rFonts w:ascii="Courier New" w:hAnsi="Courier New" w:cs="Courier New"/>
+          <w:color w:val="FF0000"/>
+          <w:sz w:val="22"/>
+          <w:szCs w:val="22"/>
+        </w:rPr>
+        <w:t>kati</w:t>
+      </w:r>
+      <w:proofErr w:type="spellEnd"/>
+      <w:r>
+        <w:rPr>
+          <w:rFonts w:ascii="Courier New" w:hAnsi="Courier New" w:cs="Courier New"/>
+          <w:color w:val="FF0000"/>
+          <w:sz w:val="22"/>
+          <w:szCs w:val="22"/>
+        </w:rPr>
+        <w:t xml:space="preserve"> </w:t>
+      </w:r>
+      <w:proofErr w:type="spellStart"/>
+      <w:r>
+        <w:rPr>
+          <w:rFonts w:ascii="Courier New" w:hAnsi="Courier New" w:cs="Courier New"/>
+          <w:color w:val="FF0000"/>
+          <w:sz w:val="22"/>
+          <w:szCs w:val="22"/>
+        </w:rPr>
+        <w:t>ya</w:t>
+      </w:r>
+      <w:proofErr w:type="spellEnd"/>
+      <w:r>
+        <w:rPr>
+          <w:rFonts w:ascii="Courier New" w:hAnsi="Courier New" w:cs="Courier New"/>
+          <w:color w:val="FF0000"/>
+          <w:sz w:val="22"/>
+          <w:szCs w:val="22"/>
+        </w:rPr>
+        <w:t xml:space="preserve"> ([0-9]+)")</w:t>
+      </w:r>
+    </w:p>
+    <w:p>
+      <w:pPr>
+        <w:rPr>
+          <w:rFonts w:ascii="Courier New" w:hAnsi="Courier New" w:cs="Courier New"/>
+          <w:color w:val="FF0000"/>
+          <w:sz w:val="22"/>
+          <w:szCs w:val="22"/>
+        </w:rPr>
+      </w:pPr>
+    </w:p>
+    <w:p>
+      <w:pPr>
+        <w:rPr>
+          <w:rFonts w:ascii="Courier New" w:hAnsi="Courier New" w:cs="Courier New"/>
+          <w:color w:val="FF0000"/>
+          <w:sz w:val="22"/>
+          <w:szCs w:val="22"/>
+        </w:rPr>
+      </w:pPr>
+      <w:r>
+        <w:rPr>
+          <w:rFonts w:ascii="Courier New" w:hAnsi="Courier New" w:cs="Courier New"/>
+          <w:color w:val="FF0000"/>
+          <w:sz w:val="22"/>
+          <w:szCs w:val="22"/>
+        </w:rPr>
+        <w:t>// extract national SR</w:t>
+      </w:r>
+    </w:p>
+    <w:p>
+      <w:pPr>
+        <w:rPr>
+          <w:rFonts w:ascii="Courier New" w:hAnsi="Courier New" w:cs="Courier New"/>
+          <w:color w:val="FF0000"/>
+          <w:sz w:val="22"/>
+          <w:szCs w:val="22"/>
+        </w:rPr>
+      </w:pPr>
+      <w:r>
+        <w:rPr>
+          <w:rFonts w:ascii="Courier New" w:hAnsi="Courier New" w:cs="Courier New"/>
+          <w:color w:val="FF0000"/>
+          <w:sz w:val="22"/>
+          <w:szCs w:val="22"/>
+        </w:rPr>
+        <w:t xml:space="preserve">gen </w:t>
+      </w:r>
+      <w:proofErr w:type="spellStart"/>
+      <w:r>
+        <w:rPr>
+          <w:rFonts w:ascii="Courier New" w:hAnsi="Courier New" w:cs="Courier New"/>
+          <w:color w:val="FF0000"/>
+          <w:sz w:val="22"/>
+          <w:szCs w:val="22"/>
+        </w:rPr>
+        <w:t>rank_national</w:t>
+      </w:r>
+      <w:proofErr w:type="spellEnd"/>
+      <w:r>
+        <w:rPr>
+          <w:rFonts w:ascii="Courier New" w:hAnsi="Courier New" w:cs="Courier New"/>
+          <w:color w:val="FF0000"/>
+          <w:sz w:val="22"/>
+          <w:szCs w:val="22"/>
+        </w:rPr>
+        <w:t xml:space="preserve"> = </w:t>
+      </w:r>
+      <w:proofErr w:type="spellStart"/>
+      <w:proofErr w:type="gramStart"/>
+      <w:r>
+        <w:rPr>
+          <w:rFonts w:ascii="Courier New" w:hAnsi="Courier New" w:cs="Courier New"/>
+          <w:color w:val="FF0000"/>
+          <w:sz w:val="22"/>
+          <w:szCs w:val="22"/>
+        </w:rPr>
+        <w:t>regexs</w:t>
+      </w:r>
+      <w:proofErr w:type="spellEnd"/>
+      <w:r>
+        <w:rPr>
+          <w:rFonts w:ascii="Courier New" w:hAnsi="Courier New" w:cs="Courier New"/>
+          <w:color w:val="FF0000"/>
+          <w:sz w:val="22"/>
+          <w:szCs w:val="22"/>
+        </w:rPr>
+        <w:t>(</w:t>
+      </w:r>
+      <w:proofErr w:type="gramEnd"/>
+      <w:r>
+        <w:rPr>
+          <w:rFonts w:ascii="Courier New" w:hAnsi="Courier New" w:cs="Courier New"/>
+          <w:color w:val="FF0000"/>
+          <w:sz w:val="22"/>
+          <w:szCs w:val="22"/>
+        </w:rPr>
+        <w:t xml:space="preserve">1) + " out of " + </w:t>
+      </w:r>
+      <w:proofErr w:type="spellStart"/>
+      <w:r>
+        <w:rPr>
+          <w:rFonts w:ascii="Courier New" w:hAnsi="Courier New" w:cs="Courier New"/>
+          <w:color w:val="FF0000"/>
+          <w:sz w:val="22"/>
+          <w:szCs w:val="22"/>
+        </w:rPr>
+        <w:t>regexs</w:t>
+      </w:r>
+      <w:proofErr w:type="spellEnd"/>
+      <w:r>
+        <w:rPr>
+          <w:rFonts w:ascii="Courier New" w:hAnsi="Courier New" w:cs="Courier New"/>
+          <w:color w:val="FF0000"/>
+          <w:sz w:val="22"/>
+          <w:szCs w:val="22"/>
+        </w:rPr>
+        <w:t xml:space="preserve">(2) if </w:t>
+      </w:r>
+      <w:proofErr w:type="spellStart"/>
+      <w:r>
+        <w:rPr>
+          <w:rFonts w:ascii="Courier New" w:hAnsi="Courier New" w:cs="Courier New"/>
+          <w:color w:val="FF0000"/>
+          <w:sz w:val="22"/>
+          <w:szCs w:val="22"/>
+        </w:rPr>
+        <w:t>regexm</w:t>
+      </w:r>
+      <w:proofErr w:type="spellEnd"/>
+      <w:r>
+        <w:rPr>
+          <w:rFonts w:ascii="Courier New" w:hAnsi="Courier New" w:cs="Courier New"/>
+          <w:color w:val="FF0000"/>
+          <w:sz w:val="22"/>
+          <w:szCs w:val="22"/>
+        </w:rPr>
+        <w:t>(</w:t>
+      </w:r>
+      <w:proofErr w:type="spellStart"/>
+      <w:r>
+        <w:rPr>
+          <w:rFonts w:ascii="Courier New" w:hAnsi="Courier New" w:cs="Courier New"/>
+          <w:color w:val="FF0000"/>
+          <w:sz w:val="22"/>
+          <w:szCs w:val="22"/>
+        </w:rPr>
+        <w:t>html_text</w:t>
+      </w:r>
+      <w:proofErr w:type="spellEnd"/>
+      <w:r>
+        <w:rPr>
+          <w:rFonts w:ascii="Courier New" w:hAnsi="Courier New" w:cs="Courier New"/>
+          <w:color w:val="FF0000"/>
+          <w:sz w:val="22"/>
+          <w:szCs w:val="22"/>
+        </w:rPr>
+        <w:t xml:space="preserve">, "NAFASI YA SHULE KWENY E KUNDI LAKE KITAIFA : ([0-9]+) </w:t>
+      </w:r>
+      <w:proofErr w:type="spellStart"/>
+      <w:r>
+        <w:rPr>
+          <w:rFonts w:ascii="Courier New" w:hAnsi="Courier New" w:cs="Courier New"/>
+          <w:color w:val="FF0000"/>
+          <w:sz w:val="22"/>
+          <w:szCs w:val="22"/>
+        </w:rPr>
+        <w:t>kati</w:t>
+      </w:r>
+      <w:proofErr w:type="spellEnd"/>
+      <w:r>
+        <w:rPr>
+          <w:rFonts w:ascii="Courier New" w:hAnsi="Courier New" w:cs="Courier New"/>
+          <w:color w:val="FF0000"/>
+          <w:sz w:val="22"/>
+          <w:szCs w:val="22"/>
+        </w:rPr>
+        <w:t xml:space="preserve"> </w:t>
+      </w:r>
+      <w:proofErr w:type="spellStart"/>
+      <w:r>
+        <w:rPr>
+          <w:rFonts w:ascii="Courier New" w:hAnsi="Courier New" w:cs="Courier New"/>
+          <w:color w:val="FF0000"/>
+          <w:sz w:val="22"/>
+          <w:szCs w:val="22"/>
+        </w:rPr>
+        <w:t>ya</w:t>
+      </w:r>
+      <w:proofErr w:type="spellEnd"/>
+      <w:r>
+        <w:rPr>
+          <w:rFonts w:ascii="Courier New" w:hAnsi="Courier New" w:cs="Courier New"/>
+          <w:color w:val="FF0000"/>
+          <w:sz w:val="22"/>
+          <w:szCs w:val="22"/>
+        </w:rPr>
+        <w:t xml:space="preserve"> ([0-9]+)")</w:t>
+      </w:r>
+    </w:p>
+    <w:p>
+      <w:pPr>
+        <w:rPr>
+          <w:rFonts w:ascii="Courier New" w:hAnsi="Courier New" w:cs="Courier New"/>
+          <w:color w:val="FF0000"/>
+          <w:sz w:val="22"/>
+          <w:szCs w:val="22"/>
+        </w:rPr>
+      </w:pPr>
+    </w:p>
+    <w:p>
+      <w:pPr>
+        <w:rPr>
+          <w:rFonts w:ascii="Courier New" w:hAnsi="Courier New" w:cs="Courier New"/>
+          <w:color w:val="FF0000"/>
+          <w:sz w:val="22"/>
+          <w:szCs w:val="22"/>
+        </w:rPr>
+      </w:pPr>
+      <w:r>
+        <w:rPr>
+          <w:rFonts w:ascii="Courier New" w:hAnsi="Courier New" w:cs="Courier New"/>
+          <w:color w:val="FF0000"/>
+          <w:sz w:val="22"/>
+          <w:szCs w:val="22"/>
+        </w:rPr>
+        <w:t xml:space="preserve">keep </w:t>
+      </w:r>
+      <w:proofErr w:type="spellStart"/>
+      <w:r>
+        <w:rPr>
+          <w:rFonts w:ascii="Courier New" w:hAnsi="Courier New" w:cs="Courier New"/>
+          <w:color w:val="FF0000"/>
+          <w:sz w:val="22"/>
+          <w:szCs w:val="22"/>
+        </w:rPr>
+        <w:t>school_name</w:t>
+      </w:r>
+      <w:proofErr w:type="spellEnd"/>
+      <w:r>
+        <w:rPr>
+          <w:rFonts w:ascii="Courier New" w:hAnsi="Courier New" w:cs="Courier New"/>
+          <w:color w:val="FF0000"/>
+          <w:sz w:val="22"/>
+          <w:szCs w:val="22"/>
+        </w:rPr>
+        <w:t xml:space="preserve"> </w:t>
+      </w:r>
+      <w:proofErr w:type="spellStart"/>
+      <w:r>
+        <w:rPr>
+          <w:rFonts w:ascii="Courier New" w:hAnsi="Courier New" w:cs="Courier New"/>
+          <w:color w:val="FF0000"/>
+          <w:sz w:val="22"/>
+          <w:szCs w:val="22"/>
+        </w:rPr>
+        <w:t>school_code</w:t>
+      </w:r>
+      <w:proofErr w:type="spellEnd"/>
+      <w:r>
+        <w:rPr>
+          <w:rFonts w:ascii="Courier New" w:hAnsi="Courier New" w:cs="Courier New"/>
+          <w:color w:val="FF0000"/>
+          <w:sz w:val="22"/>
+          <w:szCs w:val="22"/>
+        </w:rPr>
+        <w:t xml:space="preserve"> </w:t>
+      </w:r>
+      <w:proofErr w:type="spellStart"/>
+      <w:r>
+        <w:rPr>
+          <w:rFonts w:ascii="Courier New" w:hAnsi="Courier New" w:cs="Courier New"/>
+          <w:color w:val="FF0000"/>
+          <w:sz w:val="22"/>
+          <w:szCs w:val="22"/>
+        </w:rPr>
+        <w:t>num_</w:t>
+      </w:r>
+      <w:proofErr w:type="gramStart"/>
+      <w:r>
+        <w:rPr>
+          <w:rFonts w:ascii="Courier New" w:hAnsi="Courier New" w:cs="Courier New"/>
+          <w:color w:val="FF0000"/>
+          <w:sz w:val="22"/>
+          <w:szCs w:val="22"/>
+        </w:rPr>
+        <w:t>students</w:t>
+      </w:r>
+      <w:proofErr w:type="spellEnd"/>
+      <w:proofErr w:type="gramEnd"/>
+      <w:r>
+        <w:rPr>
+          <w:rFonts w:ascii="Courier New" w:hAnsi="Courier New" w:cs="Courier New"/>
+          <w:color w:val="FF0000"/>
+          <w:sz w:val="22"/>
+          <w:szCs w:val="22"/>
+        </w:rPr>
+        <w:t xml:space="preserve"> </w:t>
+      </w:r>
+      <w:proofErr w:type="spellStart"/>
+      <w:r>
+        <w:rPr>
+          <w:rFonts w:ascii="Courier New" w:hAnsi="Courier New" w:cs="Courier New"/>
+          <w:color w:val="FF0000"/>
+          <w:sz w:val="22"/>
+          <w:szCs w:val="22"/>
+        </w:rPr>
+        <w:t>school_avg</w:t>
+      </w:r>
+      <w:proofErr w:type="spellEnd"/>
+      <w:r>
+        <w:rPr>
+          <w:rFonts w:ascii="Courier New" w:hAnsi="Courier New" w:cs="Courier New"/>
+          <w:color w:val="FF0000"/>
+          <w:sz w:val="22"/>
+          <w:szCs w:val="22"/>
+        </w:rPr>
+        <w:t xml:space="preserve"> </w:t>
+      </w:r>
+      <w:proofErr w:type="spellStart"/>
+      <w:r>
+        <w:rPr>
+          <w:rFonts w:ascii="Courier New" w:hAnsi="Courier New" w:cs="Courier New"/>
+          <w:color w:val="FF0000"/>
+          <w:sz w:val="22"/>
+          <w:szCs w:val="22"/>
+        </w:rPr>
+        <w:t>student_group</w:t>
+      </w:r>
+      <w:proofErr w:type="spellEnd"/>
+      <w:r>
+        <w:rPr>
+          <w:rFonts w:ascii="Courier New" w:hAnsi="Courier New" w:cs="Courier New"/>
+          <w:color w:val="FF0000"/>
+          <w:sz w:val="22"/>
+          <w:szCs w:val="22"/>
+        </w:rPr>
+        <w:t xml:space="preserve"> rank*</w:t>
+      </w:r>
+    </w:p>
+    <w:p>
+      <w:pPr>
+        <w:rPr>
+          <w:rFonts w:cs="Calibri"/>
+          <w:sz w:val="22"/>
+          <w:szCs w:val="22"/>
+        </w:rPr>
+      </w:pPr>
+    </w:p>
+    <w:p>
+      <w:pPr>
+        <w:rPr>
+          <w:rFonts w:cs="Calibri"/>
+          <w:sz w:val="22"/>
+          <w:szCs w:val="22"/>
+        </w:rPr>
+      </w:pPr>
+      <w:r>
+        <w:rPr>
+          <w:rFonts w:cs="Calibri"/>
+          <w:sz w:val="22"/>
+          <w:szCs w:val="22"/>
+        </w:rPr>
+        <w:drawing>
+          <wp:inline distT="0" distB="0" distL="0" distR="0" wp14:anchorId="2876B5A3" wp14:editId="18A00D78">
+            <wp:extent cx="5943600" cy="1123950"/>
+            <wp:effectExtent l="0" t="0" r="0" b="6350"/>
+            <wp:docPr id="1680697534" name="Picture 1"/>
+            <wp:cNvGraphicFramePr>
+              <a:graphicFrameLocks xmlns:a="http://schemas.openxmlformats.org/drawingml/2006/main" noChangeAspect="1"/>
+            </wp:cNvGraphicFramePr>
+            <a:graphic xmlns:a="http://schemas.openxmlformats.org/drawingml/2006/main">
+              <a:graphicData uri="http://schemas.openxmlformats.org/drawingml/2006/picture">
+                <pic:pic xmlns:pic="http://schemas.openxmlformats.org/drawingml/2006/picture">
+                  <pic:nvPicPr>
+                    <pic:cNvPr id="1680697534" name=""/>
+                    <pic:cNvPicPr/>
+                  </pic:nvPicPr>
+                  <pic:blipFill>
+                    <a:blip r:embed="rId20"/>
+                    <a:stretch>
+                      <a:fillRect/>
+                    </a:stretch>
+                  </pic:blipFill>
+                  <pic:spPr>
+                    <a:xfrm>
+                      <a:off x="0" y="0"/>
+                      <a:ext cx="5943600" cy="1123950"/>
+                    </a:xfrm>
+                    <a:prstGeom prst="rect">
+                      <a:avLst/>
+                    </a:prstGeom>
+                  </pic:spPr>
+                </pic:pic>
+              </a:graphicData>
+            </a:graphic>
+          </wp:inline>
+        </w:drawing>
+      </w:r>
     </w:p>
     <w:p>
       <w:pPr>
@@ -1435,7 +6682,7 @@
         </w:rPr>
         <w:t xml:space="preserve">: This task involves string cleaning and data wrangling. We scrapped student data for a school from a </w:t>
       </w:r>
-      <w:hyperlink r:id="rId10">
+      <w:hyperlink r:id="rId21">
         <w:r>
           <w:rPr>
             <w:rFonts w:cs="Calibri"/>
@@ -1596,7 +6843,7 @@
       </w:r>
     </w:p>
     <w:sectPr>
-      <w:headerReference w:type="default" r:id="rId11"/>
+      <w:headerReference w:type="default" r:id="rId22"/>
       <w:pgSz w:w="12240" w:h="15840"/>
       <w:pgMar w:top="1440" w:right="1440" w:bottom="1440" w:left="1440" w:header="720" w:footer="720" w:gutter="0"/>
       <w:pgNumType w:start="1"/>
@@ -1698,6 +6945,36 @@
       <w:t>Assignment 3</w:t>
     </w:r>
   </w:p>
+  <w:p>
+    <w:pPr>
+      <w:pBdr>
+        <w:top w:val="nil"/>
+        <w:left w:val="nil"/>
+        <w:bottom w:val="nil"/>
+        <w:right w:val="nil"/>
+        <w:between w:val="nil"/>
+      </w:pBdr>
+      <w:tabs>
+        <w:tab w:val="center" w:pos="4680"/>
+        <w:tab w:val="right" w:pos="9360"/>
+      </w:tabs>
+      <w:rPr>
+        <w:rFonts w:cs="Calibri"/>
+        <w:b/>
+        <w:bCs/>
+        <w:color w:val="FF0000"/>
+      </w:rPr>
+    </w:pPr>
+    <w:r>
+      <w:rPr>
+        <w:rFonts w:cs="Calibri"/>
+        <w:b/>
+        <w:bCs/>
+        <w:color w:val="FF0000"/>
+      </w:rPr>
+      <w:t>HOMAR A. MAURÁS RODRÍGUEZ</w:t>
+    </w:r>
+  </w:p>
 </w:hdr>
 </file>
 
@@ -1790,6 +7067,95 @@
     </w:lvl>
   </w:abstractNum>
   <w:abstractNum w:abstractNumId="1" w15:restartNumberingAfterBreak="0">
+    <w:nsid w:val="1F181AB9"/>
+    <w:multiLevelType w:val="hybridMultilevel"/>
+    <w:tmpl w:val="60CE48CA"/>
+    <w:lvl w:ilvl="0" w:tplc="09A2D156">
+      <w:start w:val="1"/>
+      <w:numFmt w:val="lowerLetter"/>
+      <w:lvlText w:val="(%1)"/>
+      <w:lvlJc w:val="left"/>
+      <w:pPr>
+        <w:ind w:left="1080" w:hanging="360"/>
+      </w:pPr>
+      <w:rPr>
+        <w:rFonts w:hint="default"/>
+      </w:rPr>
+    </w:lvl>
+    <w:lvl w:ilvl="1" w:tplc="04090019" w:tentative="1">
+      <w:start w:val="1"/>
+      <w:numFmt w:val="lowerLetter"/>
+      <w:lvlText w:val="%2."/>
+      <w:lvlJc w:val="left"/>
+      <w:pPr>
+        <w:ind w:left="1800" w:hanging="360"/>
+      </w:pPr>
+    </w:lvl>
+    <w:lvl w:ilvl="2" w:tplc="0409001B" w:tentative="1">
+      <w:start w:val="1"/>
+      <w:numFmt w:val="lowerRoman"/>
+      <w:lvlText w:val="%3."/>
+      <w:lvlJc w:val="right"/>
+      <w:pPr>
+        <w:ind w:left="2520" w:hanging="180"/>
+      </w:pPr>
+    </w:lvl>
+    <w:lvl w:ilvl="3" w:tplc="0409000F" w:tentative="1">
+      <w:start w:val="1"/>
+      <w:numFmt w:val="decimal"/>
+      <w:lvlText w:val="%4."/>
+      <w:lvlJc w:val="left"/>
+      <w:pPr>
+        <w:ind w:left="3240" w:hanging="360"/>
+      </w:pPr>
+    </w:lvl>
+    <w:lvl w:ilvl="4" w:tplc="04090019" w:tentative="1">
+      <w:start w:val="1"/>
+      <w:numFmt w:val="lowerLetter"/>
+      <w:lvlText w:val="%5."/>
+      <w:lvlJc w:val="left"/>
+      <w:pPr>
+        <w:ind w:left="3960" w:hanging="360"/>
+      </w:pPr>
+    </w:lvl>
+    <w:lvl w:ilvl="5" w:tplc="0409001B" w:tentative="1">
+      <w:start w:val="1"/>
+      <w:numFmt w:val="lowerRoman"/>
+      <w:lvlText w:val="%6."/>
+      <w:lvlJc w:val="right"/>
+      <w:pPr>
+        <w:ind w:left="4680" w:hanging="180"/>
+      </w:pPr>
+    </w:lvl>
+    <w:lvl w:ilvl="6" w:tplc="0409000F" w:tentative="1">
+      <w:start w:val="1"/>
+      <w:numFmt w:val="decimal"/>
+      <w:lvlText w:val="%7."/>
+      <w:lvlJc w:val="left"/>
+      <w:pPr>
+        <w:ind w:left="5400" w:hanging="360"/>
+      </w:pPr>
+    </w:lvl>
+    <w:lvl w:ilvl="7" w:tplc="04090019" w:tentative="1">
+      <w:start w:val="1"/>
+      <w:numFmt w:val="lowerLetter"/>
+      <w:lvlText w:val="%8."/>
+      <w:lvlJc w:val="left"/>
+      <w:pPr>
+        <w:ind w:left="6120" w:hanging="360"/>
+      </w:pPr>
+    </w:lvl>
+    <w:lvl w:ilvl="8" w:tplc="0409001B" w:tentative="1">
+      <w:start w:val="1"/>
+      <w:numFmt w:val="lowerRoman"/>
+      <w:lvlText w:val="%9."/>
+      <w:lvlJc w:val="right"/>
+      <w:pPr>
+        <w:ind w:left="6840" w:hanging="180"/>
+      </w:pPr>
+    </w:lvl>
+  </w:abstractNum>
+  <w:abstractNum w:abstractNumId="2" w15:restartNumberingAfterBreak="0">
     <w:nsid w:val="343C149A"/>
     <w:multiLevelType w:val="multilevel"/>
     <w:tmpl w:val="196A4E7C"/>
@@ -1876,10 +7242,13 @@
     </w:lvl>
   </w:abstractNum>
   <w:num w:numId="1" w16cid:durableId="2134594442">
-    <w:abstractNumId w:val="1"/>
+    <w:abstractNumId w:val="2"/>
   </w:num>
   <w:num w:numId="2" w16cid:durableId="1070273464">
     <w:abstractNumId w:val="0"/>
+  </w:num>
+  <w:num w:numId="3" w16cid:durableId="705328292">
+    <w:abstractNumId w:val="1"/>
   </w:num>
 </w:numbering>
 </file>
